--- a/spring-webflux-cource.docx
+++ b/spring-webflux-cource.docx
@@ -2,101 +2,34 @@
 <file path=word/document.xml><?xml version="1.0" encoding="utf-8"?>
 <w:document xmlns:wpc="http://schemas.microsoft.com/office/word/2010/wordprocessingCanvas" xmlns:cx="http://schemas.microsoft.com/office/drawing/2014/chartex" xmlns:cx1="http://schemas.microsoft.com/office/drawing/2015/9/8/chartex" xmlns:cx2="http://schemas.microsoft.com/office/drawing/2015/10/21/chartex" xmlns:cx3="http://schemas.microsoft.com/office/drawing/2016/5/9/chartex" xmlns:cx4="http://schemas.microsoft.com/office/drawing/2016/5/10/chartex" xmlns:cx5="http://schemas.microsoft.com/office/drawing/2016/5/11/chartex" xmlns:cx6="http://schemas.microsoft.com/office/drawing/2016/5/12/chartex" xmlns:cx7="http://schemas.microsoft.com/office/drawing/2016/5/13/chartex" xmlns:cx8="http://schemas.microsoft.com/office/drawing/2016/5/14/chartex" xmlns:mc="http://schemas.openxmlformats.org/markup-compatibility/2006" xmlns:aink="http://schemas.microsoft.com/office/drawing/2016/ink" xmlns:am3d="http://schemas.microsoft.com/office/drawing/2017/model3d" xmlns:o="urn:schemas-microsoft-com:office:office" xmlns:oel="http://schemas.microsoft.com/office/2019/extlst" xmlns:r="http://schemas.openxmlformats.org/officeDocument/2006/relationships" xmlns:m="http://schemas.openxmlformats.org/officeDocument/2006/math" xmlns:v="urn:schemas-microsoft-com:vml" xmlns:wp14="http://schemas.microsoft.com/office/word/2010/wordprocessingDrawing" xmlns:wp="http://schemas.openxmlformats.org/drawingml/2006/wordprocessingDrawing" xmlns:w10="urn:schemas-microsoft-com:office:word" xmlns:w="http://schemas.openxmlformats.org/wordprocessingml/2006/main" xmlns:w14="http://schemas.microsoft.com/office/word/2010/wordml" xmlns:w15="http://schemas.microsoft.com/office/word/2012/wordml" xmlns:w16cex="http://schemas.microsoft.com/office/word/2018/wordml/cex" xmlns:w16cid="http://schemas.microsoft.com/office/word/2016/wordml/cid" xmlns:w16="http://schemas.microsoft.com/office/word/2018/wordml" xmlns:w16du="http://schemas.microsoft.com/office/word/2023/wordml/word16du" xmlns:w16sdtdh="http://schemas.microsoft.com/office/word/2020/wordml/sdtdatahash" xmlns:w16sdtfl="http://schemas.microsoft.com/office/word/2024/wordml/sdtformatlock" xmlns:w16se="http://schemas.microsoft.com/office/word/2015/wordml/symex" xmlns:wpg="http://schemas.microsoft.com/office/word/2010/wordprocessingGroup" xmlns:wpi="http://schemas.microsoft.com/office/word/2010/wordprocessingInk" xmlns:wne="http://schemas.microsoft.com/office/word/2006/wordml" xmlns:wps="http://schemas.microsoft.com/office/word/2010/wordprocessingShape" mc:Ignorable="w14 w15 w16se w16cid w16 w16cex w16sdtdh w16sdtfl w16du wp14">
   <w:body>
-    <w:p>
-      <w:pPr>
-        <w:rPr>
-          <w:sz w:val="96"/>
-          <w:szCs w:val="96"/>
-        </w:rPr>
-      </w:pPr>
-    </w:p>
-    <w:p>
-      <w:pPr>
-        <w:rPr>
-          <w:sz w:val="96"/>
-          <w:szCs w:val="96"/>
-        </w:rPr>
-      </w:pPr>
-    </w:p>
-    <w:p>
-      <w:pPr>
-        <w:rPr>
-          <w:sz w:val="96"/>
-          <w:szCs w:val="96"/>
-        </w:rPr>
-      </w:pPr>
-      <w:r>
-        <w:rPr>
-          <w:sz w:val="96"/>
-          <w:szCs w:val="96"/>
-        </w:rPr>
-        <w:t xml:space="preserve">Spring </w:t>
-      </w:r>
-    </w:p>
-    <w:p>
-      <w:pPr>
-        <w:ind w:left="720" w:firstLine="720"/>
-        <w:rPr>
-          <w:sz w:val="96"/>
-          <w:szCs w:val="96"/>
-        </w:rPr>
-      </w:pPr>
-      <w:r>
-        <w:rPr>
-          <w:sz w:val="96"/>
-          <w:szCs w:val="96"/>
-        </w:rPr>
-        <w:t xml:space="preserve">Web </w:t>
-      </w:r>
-    </w:p>
-    <w:p>
-      <w:pPr>
-        <w:ind w:left="1440" w:firstLine="720"/>
-        <w:rPr>
-          <w:sz w:val="96"/>
-          <w:szCs w:val="96"/>
-        </w:rPr>
-      </w:pPr>
-      <w:r>
-        <w:rPr>
-          <w:sz w:val="96"/>
-          <w:szCs w:val="96"/>
-        </w:rPr>
-        <w:t>Flux</w:t>
-      </w:r>
-    </w:p>
-    <w:p>
-      <w:pPr>
-        <w:ind w:left="1440" w:firstLine="720"/>
-        <w:rPr>
-          <w:sz w:val="96"/>
-          <w:szCs w:val="96"/>
-        </w:rPr>
-      </w:pPr>
-    </w:p>
-    <w:p>
-      <w:pPr>
-        <w:ind w:left="1440" w:firstLine="720"/>
-        <w:rPr>
-          <w:sz w:val="96"/>
-          <w:szCs w:val="96"/>
-        </w:rPr>
-      </w:pPr>
-    </w:p>
-    <w:p>
-      <w:pPr>
-        <w:ind w:left="1440" w:firstLine="720"/>
-        <w:rPr>
-          <w:sz w:val="96"/>
-          <w:szCs w:val="96"/>
-        </w:rPr>
-      </w:pPr>
-    </w:p>
     <w:p/>
     <w:p/>
     <w:p>
       <w:r>
-        <w:t xml:space="preserve">In normal programming when we do compute intensive </w:t>
+        <w:t xml:space="preserve">Spring </w:t>
+      </w:r>
+    </w:p>
+    <w:p>
+      <w:r>
+        <w:t xml:space="preserve">Web </w:t>
+      </w:r>
+    </w:p>
+    <w:p>
+      <w:r>
+        <w:t>Flux</w:t>
+      </w:r>
+    </w:p>
+    <w:p/>
+    <w:p/>
+    <w:p/>
+    <w:p/>
+    <w:p/>
+    <w:p>
+      <w:r>
+        <w:t>I</w:t>
+      </w:r>
+      <w:r>
+        <w:t xml:space="preserve">n normal programming when we do compute intensive </w:t>
       </w:r>
       <w:r>
         <w:t>tasks</w:t>
@@ -229,24 +162,14 @@
     <w:p/>
     <w:p>
       <w:pPr>
-        <w:pStyle w:val="Heading2"/>
-      </w:pPr>
-      <w:r>
-        <w:t>Initial Set up</w:t>
-      </w:r>
-    </w:p>
-    <w:p>
-      <w:pPr>
-        <w:rPr>
-          <w:b/>
-          <w:bCs/>
-        </w:rPr>
-      </w:pPr>
-      <w:r>
-        <w:rPr>
-          <w:b/>
-          <w:bCs/>
-        </w:rPr>
+        <w:pStyle w:val="Heading1"/>
+      </w:pPr>
+      <w:r>
+        <w:t>Traditional API VS Web flux</w:t>
+      </w:r>
+    </w:p>
+    <w:p>
+      <w:r>
         <w:t>Traditional REST behavior</w:t>
       </w:r>
     </w:p>
@@ -328,19 +251,7 @@
           <w:rPr>
             <w:rStyle w:val="Hyperlink"/>
           </w:rPr>
-          <w:t>http://localhost:8080/</w:t>
-        </w:r>
-        <w:r>
-          <w:rPr>
-            <w:rStyle w:val="Hyperlink"/>
-          </w:rPr>
-          <w:t>reactive</w:t>
-        </w:r>
-        <w:r>
-          <w:rPr>
-            <w:rStyle w:val="Hyperlink"/>
-          </w:rPr>
-          <w:t>/products</w:t>
+          <w:t>http://localhost:8080/reactive/products</w:t>
         </w:r>
       </w:hyperlink>
     </w:p>
@@ -365,10 +276,7 @@
         </w:numPr>
       </w:pPr>
       <w:r>
-        <w:t>Response comes when all 10 records are generated</w:t>
-      </w:r>
-      <w:r>
-        <w:t xml:space="preserve">. We can get streaming response on console by disabling buffer with </w:t>
+        <w:t xml:space="preserve">Response comes when all 10 records are generated. We can get streaming response on console by disabling buffer with </w:t>
       </w:r>
       <w:r>
         <w:t>curl</w:t>
@@ -381,19 +289,7 @@
           <w:rPr>
             <w:rStyle w:val="Hyperlink"/>
           </w:rPr>
-          <w:t>http://localhost:8080/reactive/</w:t>
-        </w:r>
-        <w:r>
-          <w:rPr>
-            <w:rStyle w:val="Hyperlink"/>
-          </w:rPr>
-          <w:t>p</w:t>
-        </w:r>
-        <w:r>
-          <w:rPr>
-            <w:rStyle w:val="Hyperlink"/>
-          </w:rPr>
-          <w:t>roducts</w:t>
+          <w:t>http://localhost:8080/reactive/products</w:t>
         </w:r>
       </w:hyperlink>
     </w:p>
@@ -406,13 +302,7 @@
         </w:numPr>
       </w:pPr>
       <w:r>
-        <w:t>When</w:t>
-      </w:r>
-      <w:r>
-        <w:t xml:space="preserve"> we cancel the requests the backend traditional service </w:t>
-      </w:r>
-      <w:r>
-        <w:t>stops</w:t>
+        <w:t>When we cancel the requests the backend traditional service stops</w:t>
       </w:r>
     </w:p>
     <w:p>
@@ -457,255 +347,199 @@
     <w:p>
       <w:pPr>
         <w:shd w:val="clear" w:color="auto" w:fill="282C34"/>
-        <w:tabs>
-          <w:tab w:val="left" w:pos="916"/>
-          <w:tab w:val="left" w:pos="1832"/>
-          <w:tab w:val="left" w:pos="2748"/>
-          <w:tab w:val="left" w:pos="3664"/>
-          <w:tab w:val="left" w:pos="4580"/>
-          <w:tab w:val="left" w:pos="5496"/>
-          <w:tab w:val="left" w:pos="6412"/>
-          <w:tab w:val="left" w:pos="7328"/>
-          <w:tab w:val="left" w:pos="8244"/>
-          <w:tab w:val="left" w:pos="9160"/>
-          <w:tab w:val="left" w:pos="10076"/>
-          <w:tab w:val="left" w:pos="10992"/>
-          <w:tab w:val="left" w:pos="11908"/>
-          <w:tab w:val="left" w:pos="12824"/>
-          <w:tab w:val="left" w:pos="13740"/>
-          <w:tab w:val="left" w:pos="14656"/>
-        </w:tabs>
         <w:spacing w:after="0" w:line="240" w:lineRule="auto"/>
         <w:rPr>
           <w:rFonts w:ascii="Courier New" w:eastAsia="Times New Roman" w:hAnsi="Courier New" w:cs="Courier New"/>
           <w:color w:val="BBBBBB"/>
-          <w:kern w:val="0"/>
-          <w:sz w:val="20"/>
-          <w:szCs w:val="20"/>
-          <w14:ligatures w14:val="none"/>
-        </w:rPr>
-      </w:pPr>
+          <w:sz w:val="30"/>
+          <w:szCs w:val="30"/>
+        </w:rPr>
+      </w:pPr>
+      <w:r>
+        <w:rPr>
+          <w:rFonts w:ascii="Courier New" w:eastAsia="Times New Roman" w:hAnsi="Courier New" w:cs="Courier New"/>
+          <w:i/>
+          <w:iCs/>
+          <w:color w:val="E5C07B"/>
+          <w:sz w:val="30"/>
+          <w:szCs w:val="30"/>
+        </w:rPr>
+        <w:t>@GetMapping</w:t>
+      </w:r>
+      <w:r>
+        <w:rPr>
+          <w:rFonts w:ascii="Courier New" w:eastAsia="Times New Roman" w:hAnsi="Courier New" w:cs="Courier New"/>
+          <w:color w:val="BBBBBB"/>
+          <w:sz w:val="30"/>
+          <w:szCs w:val="30"/>
+        </w:rPr>
+        <w:t>(</w:t>
+      </w:r>
+      <w:r>
+        <w:rPr>
+          <w:rFonts w:ascii="Courier New" w:eastAsia="Times New Roman" w:hAnsi="Courier New" w:cs="Courier New"/>
+          <w:color w:val="D19A66"/>
+          <w:sz w:val="30"/>
+          <w:szCs w:val="30"/>
+        </w:rPr>
+        <w:t xml:space="preserve">value </w:t>
+      </w:r>
+      <w:r>
+        <w:rPr>
+          <w:rFonts w:ascii="Courier New" w:eastAsia="Times New Roman" w:hAnsi="Courier New" w:cs="Courier New"/>
+          <w:color w:val="BBBBBB"/>
+          <w:sz w:val="30"/>
+          <w:szCs w:val="30"/>
+        </w:rPr>
+        <w:t xml:space="preserve">= </w:t>
+      </w:r>
+      <w:r>
+        <w:rPr>
+          <w:rFonts w:ascii="Courier New" w:eastAsia="Times New Roman" w:hAnsi="Courier New" w:cs="Courier New"/>
+          <w:color w:val="89CA78"/>
+          <w:sz w:val="30"/>
+          <w:szCs w:val="30"/>
+        </w:rPr>
+        <w:t>"products/stream"</w:t>
+      </w:r>
+      <w:r>
+        <w:rPr>
+          <w:rFonts w:ascii="Courier New" w:eastAsia="Times New Roman" w:hAnsi="Courier New" w:cs="Courier New"/>
+          <w:color w:val="BBBBBB"/>
+          <w:sz w:val="30"/>
+          <w:szCs w:val="30"/>
+        </w:rPr>
+        <w:t xml:space="preserve">, </w:t>
+      </w:r>
+      <w:r>
+        <w:rPr>
+          <w:rFonts w:ascii="Courier New" w:eastAsia="Times New Roman" w:hAnsi="Courier New" w:cs="Courier New"/>
+          <w:color w:val="D19A66"/>
+          <w:sz w:val="30"/>
+          <w:szCs w:val="30"/>
+        </w:rPr>
+        <w:t xml:space="preserve">produces </w:t>
+      </w:r>
+      <w:r>
+        <w:rPr>
+          <w:rFonts w:ascii="Courier New" w:eastAsia="Times New Roman" w:hAnsi="Courier New" w:cs="Courier New"/>
+          <w:color w:val="BBBBBB"/>
+          <w:sz w:val="30"/>
+          <w:szCs w:val="30"/>
+        </w:rPr>
+        <w:t xml:space="preserve">= </w:t>
+      </w:r>
+      <w:proofErr w:type="spellStart"/>
       <w:r>
         <w:rPr>
           <w:rFonts w:ascii="Courier New" w:eastAsia="Times New Roman" w:hAnsi="Courier New" w:cs="Courier New"/>
           <w:color w:val="E5C07B"/>
-          <w:kern w:val="0"/>
-          <w:sz w:val="20"/>
-          <w:szCs w:val="20"/>
-          <w14:ligatures w14:val="none"/>
-        </w:rPr>
-        <w:t>@GetMapping</w:t>
+          <w:sz w:val="30"/>
+          <w:szCs w:val="30"/>
+        </w:rPr>
+        <w:t>MediaType</w:t>
       </w:r>
       <w:r>
         <w:rPr>
           <w:rFonts w:ascii="Courier New" w:eastAsia="Times New Roman" w:hAnsi="Courier New" w:cs="Courier New"/>
           <w:color w:val="BBBBBB"/>
-          <w:kern w:val="0"/>
-          <w:sz w:val="20"/>
-          <w:szCs w:val="20"/>
-          <w14:ligatures w14:val="none"/>
-        </w:rPr>
-        <w:t>(</w:t>
+          <w:sz w:val="30"/>
+          <w:szCs w:val="30"/>
+        </w:rPr>
+        <w:t>.</w:t>
       </w:r>
       <w:r>
         <w:rPr>
           <w:rFonts w:ascii="Courier New" w:eastAsia="Times New Roman" w:hAnsi="Courier New" w:cs="Courier New"/>
           <w:color w:val="D19A66"/>
-          <w:kern w:val="0"/>
-          <w:sz w:val="20"/>
-          <w:szCs w:val="20"/>
-          <w14:ligatures w14:val="none"/>
-        </w:rPr>
-        <w:t xml:space="preserve">value </w:t>
-      </w:r>
+          <w:sz w:val="30"/>
+          <w:szCs w:val="30"/>
+        </w:rPr>
+        <w:t>TEXT_EVENT_STREAM_VALUE</w:t>
+      </w:r>
+      <w:proofErr w:type="spellEnd"/>
       <w:r>
         <w:rPr>
           <w:rFonts w:ascii="Courier New" w:eastAsia="Times New Roman" w:hAnsi="Courier New" w:cs="Courier New"/>
           <w:color w:val="BBBBBB"/>
-          <w:kern w:val="0"/>
-          <w:sz w:val="20"/>
-          <w:szCs w:val="20"/>
-          <w14:ligatures w14:val="none"/>
-        </w:rPr>
-        <w:t xml:space="preserve">= </w:t>
-      </w:r>
-      <w:r>
-        <w:rPr>
-          <w:rFonts w:ascii="Courier New" w:eastAsia="Times New Roman" w:hAnsi="Courier New" w:cs="Courier New"/>
-          <w:color w:val="89CA78"/>
-          <w:kern w:val="0"/>
-          <w:sz w:val="20"/>
-          <w:szCs w:val="20"/>
-          <w14:ligatures w14:val="none"/>
-        </w:rPr>
-        <w:t>"products/stream"</w:t>
+          <w:sz w:val="30"/>
+          <w:szCs w:val="30"/>
+        </w:rPr>
+        <w:t>)</w:t>
       </w:r>
       <w:r>
         <w:rPr>
           <w:rFonts w:ascii="Courier New" w:eastAsia="Times New Roman" w:hAnsi="Courier New" w:cs="Courier New"/>
           <w:color w:val="BBBBBB"/>
-          <w:kern w:val="0"/>
-          <w:sz w:val="20"/>
-          <w:szCs w:val="20"/>
-          <w14:ligatures w14:val="none"/>
-        </w:rPr>
-        <w:t xml:space="preserve">, </w:t>
+          <w:sz w:val="30"/>
+          <w:szCs w:val="30"/>
+        </w:rPr>
+        <w:br/>
       </w:r>
       <w:r>
         <w:rPr>
           <w:rFonts w:ascii="Courier New" w:eastAsia="Times New Roman" w:hAnsi="Courier New" w:cs="Courier New"/>
-          <w:color w:val="D19A66"/>
-          <w:kern w:val="0"/>
-          <w:sz w:val="20"/>
-          <w:szCs w:val="20"/>
-          <w14:ligatures w14:val="none"/>
-        </w:rPr>
-        <w:t xml:space="preserve">produces </w:t>
+          <w:i/>
+          <w:iCs/>
+          <w:color w:val="D55FDE"/>
+          <w:sz w:val="30"/>
+          <w:szCs w:val="30"/>
+        </w:rPr>
+        <w:t xml:space="preserve">public </w:t>
+      </w:r>
+      <w:r>
+        <w:rPr>
+          <w:rFonts w:ascii="Courier New" w:eastAsia="Times New Roman" w:hAnsi="Courier New" w:cs="Courier New"/>
+          <w:color w:val="E5C07B"/>
+          <w:sz w:val="30"/>
+          <w:szCs w:val="30"/>
+        </w:rPr>
+        <w:t>Flux</w:t>
       </w:r>
       <w:r>
         <w:rPr>
           <w:rFonts w:ascii="Courier New" w:eastAsia="Times New Roman" w:hAnsi="Courier New" w:cs="Courier New"/>
           <w:color w:val="BBBBBB"/>
-          <w:kern w:val="0"/>
-          <w:sz w:val="20"/>
-          <w:szCs w:val="20"/>
-          <w14:ligatures w14:val="none"/>
-        </w:rPr>
-        <w:t xml:space="preserve">= </w:t>
-      </w:r>
-      <w:proofErr w:type="spellStart"/>
+          <w:sz w:val="30"/>
+          <w:szCs w:val="30"/>
+        </w:rPr>
+        <w:t>&lt;</w:t>
+      </w:r>
       <w:r>
         <w:rPr>
           <w:rFonts w:ascii="Courier New" w:eastAsia="Times New Roman" w:hAnsi="Courier New" w:cs="Courier New"/>
           <w:color w:val="E5C07B"/>
-          <w:kern w:val="0"/>
-          <w:sz w:val="20"/>
-          <w:szCs w:val="20"/>
-          <w14:ligatures w14:val="none"/>
-        </w:rPr>
-        <w:t>MediaType</w:t>
+          <w:sz w:val="30"/>
+          <w:szCs w:val="30"/>
+        </w:rPr>
+        <w:t>Product</w:t>
       </w:r>
       <w:r>
         <w:rPr>
           <w:rFonts w:ascii="Courier New" w:eastAsia="Times New Roman" w:hAnsi="Courier New" w:cs="Courier New"/>
           <w:color w:val="BBBBBB"/>
-          <w:kern w:val="0"/>
-          <w:sz w:val="20"/>
-          <w:szCs w:val="20"/>
-          <w14:ligatures w14:val="none"/>
-        </w:rPr>
-        <w:t>.</w:t>
-      </w:r>
+          <w:sz w:val="30"/>
+          <w:szCs w:val="30"/>
+        </w:rPr>
+        <w:t xml:space="preserve">&gt; </w:t>
+      </w:r>
+      <w:proofErr w:type="spellStart"/>
       <w:r>
         <w:rPr>
           <w:rFonts w:ascii="Courier New" w:eastAsia="Times New Roman" w:hAnsi="Courier New" w:cs="Courier New"/>
-          <w:color w:val="D19A66"/>
-          <w:kern w:val="0"/>
-          <w:sz w:val="20"/>
-          <w:szCs w:val="20"/>
-          <w14:ligatures w14:val="none"/>
-        </w:rPr>
-        <w:t>TEXT_EVENT_STREAM_VALUE</w:t>
+          <w:color w:val="61AFEF"/>
+          <w:sz w:val="30"/>
+          <w:szCs w:val="30"/>
+        </w:rPr>
+        <w:t>getProductsStream</w:t>
       </w:r>
       <w:proofErr w:type="spellEnd"/>
       <w:r>
         <w:rPr>
           <w:rFonts w:ascii="Courier New" w:eastAsia="Times New Roman" w:hAnsi="Courier New" w:cs="Courier New"/>
           <w:color w:val="BBBBBB"/>
-          <w:kern w:val="0"/>
-          <w:sz w:val="20"/>
-          <w:szCs w:val="20"/>
-          <w14:ligatures w14:val="none"/>
-        </w:rPr>
-        <w:t>)</w:t>
-      </w:r>
-      <w:r>
-        <w:rPr>
-          <w:rFonts w:ascii="Courier New" w:eastAsia="Times New Roman" w:hAnsi="Courier New" w:cs="Courier New"/>
-          <w:color w:val="BBBBBB"/>
-          <w:kern w:val="0"/>
-          <w:sz w:val="20"/>
-          <w:szCs w:val="20"/>
-          <w14:ligatures w14:val="none"/>
-        </w:rPr>
-        <w:br/>
-      </w:r>
-      <w:r>
-        <w:rPr>
-          <w:rFonts w:ascii="Courier New" w:eastAsia="Times New Roman" w:hAnsi="Courier New" w:cs="Courier New"/>
-          <w:color w:val="D55FDE"/>
-          <w:kern w:val="0"/>
-          <w:sz w:val="20"/>
-          <w:szCs w:val="20"/>
-          <w14:ligatures w14:val="none"/>
-        </w:rPr>
-        <w:t xml:space="preserve">public </w:t>
-      </w:r>
-      <w:r>
-        <w:rPr>
-          <w:rFonts w:ascii="Courier New" w:eastAsia="Times New Roman" w:hAnsi="Courier New" w:cs="Courier New"/>
-          <w:color w:val="E5C07B"/>
-          <w:kern w:val="0"/>
-          <w:sz w:val="20"/>
-          <w:szCs w:val="20"/>
-          <w14:ligatures w14:val="none"/>
-        </w:rPr>
-        <w:t>Flux</w:t>
-      </w:r>
-      <w:r>
-        <w:rPr>
-          <w:rFonts w:ascii="Courier New" w:eastAsia="Times New Roman" w:hAnsi="Courier New" w:cs="Courier New"/>
-          <w:color w:val="BBBBBB"/>
-          <w:kern w:val="0"/>
-          <w:sz w:val="20"/>
-          <w:szCs w:val="20"/>
-          <w14:ligatures w14:val="none"/>
-        </w:rPr>
-        <w:t>&lt;</w:t>
-      </w:r>
-      <w:r>
-        <w:rPr>
-          <w:rFonts w:ascii="Courier New" w:eastAsia="Times New Roman" w:hAnsi="Courier New" w:cs="Courier New"/>
-          <w:color w:val="E5C07B"/>
-          <w:kern w:val="0"/>
-          <w:sz w:val="20"/>
-          <w:szCs w:val="20"/>
-          <w14:ligatures w14:val="none"/>
-        </w:rPr>
-        <w:t>Product</w:t>
-      </w:r>
-      <w:r>
-        <w:rPr>
-          <w:rFonts w:ascii="Courier New" w:eastAsia="Times New Roman" w:hAnsi="Courier New" w:cs="Courier New"/>
-          <w:color w:val="BBBBBB"/>
-          <w:kern w:val="0"/>
-          <w:sz w:val="20"/>
-          <w:szCs w:val="20"/>
-          <w14:ligatures w14:val="none"/>
-        </w:rPr>
-        <w:t xml:space="preserve">&gt; </w:t>
-      </w:r>
-      <w:proofErr w:type="spellStart"/>
-      <w:r>
-        <w:rPr>
-          <w:rFonts w:ascii="Courier New" w:eastAsia="Times New Roman" w:hAnsi="Courier New" w:cs="Courier New"/>
-          <w:color w:val="61AFEF"/>
-          <w:kern w:val="0"/>
-          <w:sz w:val="20"/>
-          <w:szCs w:val="20"/>
-          <w14:ligatures w14:val="none"/>
-        </w:rPr>
-        <w:t>getProductsStream</w:t>
-      </w:r>
-      <w:proofErr w:type="spellEnd"/>
-      <w:r>
-        <w:rPr>
-          <w:rFonts w:ascii="Courier New" w:eastAsia="Times New Roman" w:hAnsi="Courier New" w:cs="Courier New"/>
-          <w:color w:val="BBBBBB"/>
-          <w:kern w:val="0"/>
-          <w:sz w:val="20"/>
-          <w:szCs w:val="20"/>
-          <w14:ligatures w14:val="none"/>
+          <w:sz w:val="30"/>
+          <w:szCs w:val="30"/>
         </w:rPr>
         <w:t>() {</w:t>
       </w:r>
@@ -718,17 +552,7 @@
     </w:p>
     <w:p/>
     <w:p>
-      <w:pPr>
-        <w:rPr>
-          <w:b/>
-          <w:bCs/>
-        </w:rPr>
-      </w:pPr>
-      <w:r>
-        <w:rPr>
-          <w:b/>
-          <w:bCs/>
-        </w:rPr>
+      <w:r>
         <w:t>Error handling</w:t>
       </w:r>
     </w:p>
@@ -795,12 +619,1107 @@
       </w:r>
     </w:p>
     <w:p/>
+    <w:p>
+      <w:pPr>
+        <w:pStyle w:val="Heading1"/>
+      </w:pPr>
+      <w:r>
+        <w:t>How web flux works</w:t>
+      </w:r>
+    </w:p>
+    <w:p>
+      <w:pPr>
+        <w:rPr>
+          <w:b/>
+          <w:bCs/>
+        </w:rPr>
+      </w:pPr>
+      <w:r>
+        <w:t xml:space="preserve"> </w:t>
+      </w:r>
+      <w:r>
+        <w:rPr>
+          <w:b/>
+          <w:bCs/>
+        </w:rPr>
+        <w:t>1. Reactive Programming &amp; Publisher-Subscriber Pattern</w:t>
+      </w:r>
+    </w:p>
+    <w:p>
+      <w:pPr>
+        <w:numPr>
+          <w:ilvl w:val="0"/>
+          <w:numId w:val="4"/>
+        </w:numPr>
+      </w:pPr>
+      <w:r>
+        <w:rPr>
+          <w:b/>
+          <w:bCs/>
+        </w:rPr>
+        <w:t>Reactive programming</w:t>
+      </w:r>
+      <w:r>
+        <w:t xml:space="preserve"> is based on the </w:t>
+      </w:r>
+      <w:r>
+        <w:rPr>
+          <w:b/>
+          <w:bCs/>
+        </w:rPr>
+        <w:t>Publisher-Subscriber model</w:t>
+      </w:r>
+      <w:r>
+        <w:t>.</w:t>
+      </w:r>
+    </w:p>
+    <w:p>
+      <w:pPr>
+        <w:numPr>
+          <w:ilvl w:val="1"/>
+          <w:numId w:val="4"/>
+        </w:numPr>
+      </w:pPr>
+      <w:r>
+        <w:rPr>
+          <w:b/>
+          <w:bCs/>
+        </w:rPr>
+        <w:t>Publisher</w:t>
+      </w:r>
+      <w:r>
+        <w:t>: Emits data (e.g., Flux, Mono in Reactor).</w:t>
+      </w:r>
+    </w:p>
+    <w:p>
+      <w:pPr>
+        <w:numPr>
+          <w:ilvl w:val="1"/>
+          <w:numId w:val="4"/>
+        </w:numPr>
+      </w:pPr>
+      <w:r>
+        <w:rPr>
+          <w:b/>
+          <w:bCs/>
+        </w:rPr>
+        <w:t>Subscriber</w:t>
+      </w:r>
+      <w:r>
+        <w:t>: Consumes data reactively (e.g., browser, Postman, another service).</w:t>
+      </w:r>
+    </w:p>
+    <w:p>
+      <w:pPr>
+        <w:numPr>
+          <w:ilvl w:val="0"/>
+          <w:numId w:val="4"/>
+        </w:numPr>
+      </w:pPr>
+      <w:r>
+        <w:t xml:space="preserve">In reactive microservices, everything is visualized as either a </w:t>
+      </w:r>
+      <w:r>
+        <w:rPr>
+          <w:b/>
+          <w:bCs/>
+        </w:rPr>
+        <w:t>publisher</w:t>
+      </w:r>
+      <w:r>
+        <w:t xml:space="preserve"> or a </w:t>
+      </w:r>
+      <w:r>
+        <w:rPr>
+          <w:b/>
+          <w:bCs/>
+        </w:rPr>
+        <w:t>subscriber</w:t>
+      </w:r>
+      <w:r>
+        <w:t>.</w:t>
+      </w:r>
+    </w:p>
+    <w:p>
+      <w:r>
+        <w:pict w14:anchorId="30F2A3C4">
+          <v:rect id="_x0000_i1121" style="width:0;height:1.5pt" o:hralign="center" o:hrstd="t" o:hr="t" fillcolor="#a0a0a0" stroked="f"/>
+        </w:pict>
+      </w:r>
+    </w:p>
+    <w:p>
+      <w:pPr>
+        <w:rPr>
+          <w:b/>
+          <w:bCs/>
+        </w:rPr>
+      </w:pPr>
+      <w:r>
+        <w:rPr>
+          <w:b/>
+          <w:bCs/>
+        </w:rPr>
+        <w:t xml:space="preserve">2. Example: Browser (Subscriber) </w:t>
+      </w:r>
+      <w:r>
+        <w:rPr>
+          <w:rFonts w:ascii="Times New Roman" w:hAnsi="Times New Roman" w:cs="Times New Roman"/>
+          <w:b/>
+          <w:bCs/>
+        </w:rPr>
+        <w:t>→</w:t>
+      </w:r>
+      <w:r>
+        <w:rPr>
+          <w:b/>
+          <w:bCs/>
+        </w:rPr>
+        <w:t xml:space="preserve"> Backend (Publisher)</w:t>
+      </w:r>
+    </w:p>
+    <w:p>
+      <w:pPr>
+        <w:numPr>
+          <w:ilvl w:val="0"/>
+          <w:numId w:val="5"/>
+        </w:numPr>
+      </w:pPr>
+      <w:r>
+        <w:rPr>
+          <w:b/>
+          <w:bCs/>
+        </w:rPr>
+        <w:t>Scenario</w:t>
+      </w:r>
+      <w:r>
+        <w:t xml:space="preserve">: A browser requests data from a Spring </w:t>
+      </w:r>
+      <w:proofErr w:type="spellStart"/>
+      <w:r>
+        <w:t>WebFlux</w:t>
+      </w:r>
+      <w:proofErr w:type="spellEnd"/>
+      <w:r>
+        <w:t xml:space="preserve"> backend.</w:t>
+      </w:r>
+    </w:p>
+    <w:p>
+      <w:pPr>
+        <w:numPr>
+          <w:ilvl w:val="1"/>
+          <w:numId w:val="5"/>
+        </w:numPr>
+      </w:pPr>
+      <w:r>
+        <w:rPr>
+          <w:b/>
+          <w:bCs/>
+        </w:rPr>
+        <w:t>Backend (Publisher)</w:t>
+      </w:r>
+      <w:r>
+        <w:t>: Exposes an API (returns Flux&lt;Product&gt;).</w:t>
+      </w:r>
+    </w:p>
+    <w:p>
+      <w:pPr>
+        <w:numPr>
+          <w:ilvl w:val="1"/>
+          <w:numId w:val="5"/>
+        </w:numPr>
+      </w:pPr>
+      <w:r>
+        <w:rPr>
+          <w:b/>
+          <w:bCs/>
+        </w:rPr>
+        <w:t>Browser (Subscriber)</w:t>
+      </w:r>
+      <w:r>
+        <w:t>: Sends an HTTP request (implicitly subscribes).</w:t>
+      </w:r>
+    </w:p>
+    <w:p>
+      <w:pPr>
+        <w:numPr>
+          <w:ilvl w:val="0"/>
+          <w:numId w:val="5"/>
+        </w:numPr>
+      </w:pPr>
+      <w:r>
+        <w:rPr>
+          <w:b/>
+          <w:bCs/>
+        </w:rPr>
+        <w:t>Key Point</w:t>
+      </w:r>
+      <w:r>
+        <w:t xml:space="preserve">: The browser doesn’t explicitly "subscribe." Instead, the </w:t>
+      </w:r>
+      <w:r>
+        <w:rPr>
+          <w:b/>
+          <w:bCs/>
+        </w:rPr>
+        <w:t>Spring framework subscribes on its behalf</w:t>
+      </w:r>
+      <w:r>
+        <w:t xml:space="preserve"> when the request arrives.</w:t>
+      </w:r>
+    </w:p>
+    <w:p>
+      <w:r>
+        <w:pict w14:anchorId="67816912">
+          <v:rect id="_x0000_i1122" style="width:0;height:1.5pt" o:hralign="center" o:hrstd="t" o:hr="t" fillcolor="#a0a0a0" stroked="f"/>
+        </w:pict>
+      </w:r>
+    </w:p>
+    <w:p>
+      <w:pPr>
+        <w:rPr>
+          <w:b/>
+          <w:bCs/>
+        </w:rPr>
+      </w:pPr>
+      <w:r>
+        <w:rPr>
+          <w:b/>
+          <w:bCs/>
+        </w:rPr>
+        <w:t>3. How Reactive Execution Works</w:t>
+      </w:r>
+    </w:p>
+    <w:p>
+      <w:pPr>
+        <w:rPr>
+          <w:b/>
+          <w:bCs/>
+        </w:rPr>
+      </w:pPr>
+      <w:r>
+        <w:rPr>
+          <w:b/>
+          <w:bCs/>
+        </w:rPr>
+        <w:t>Step-by-Step Flow:</w:t>
+      </w:r>
+    </w:p>
+    <w:p>
+      <w:pPr>
+        <w:numPr>
+          <w:ilvl w:val="0"/>
+          <w:numId w:val="6"/>
+        </w:numPr>
+      </w:pPr>
+      <w:r>
+        <w:rPr>
+          <w:b/>
+          <w:bCs/>
+        </w:rPr>
+        <w:t>Browser sends a request</w:t>
+      </w:r>
+      <w:r>
+        <w:t xml:space="preserve"> (e.g., GET /products).</w:t>
+      </w:r>
+    </w:p>
+    <w:p>
+      <w:pPr>
+        <w:numPr>
+          <w:ilvl w:val="0"/>
+          <w:numId w:val="6"/>
+        </w:numPr>
+      </w:pPr>
+      <w:r>
+        <w:rPr>
+          <w:b/>
+          <w:bCs/>
+        </w:rPr>
+        <w:t xml:space="preserve">Spring </w:t>
+      </w:r>
+      <w:proofErr w:type="spellStart"/>
+      <w:r>
+        <w:rPr>
+          <w:b/>
+          <w:bCs/>
+        </w:rPr>
+        <w:t>WebFlux</w:t>
+      </w:r>
+      <w:proofErr w:type="spellEnd"/>
+      <w:r>
+        <w:t>:</w:t>
+      </w:r>
+    </w:p>
+    <w:p>
+      <w:pPr>
+        <w:numPr>
+          <w:ilvl w:val="1"/>
+          <w:numId w:val="6"/>
+        </w:numPr>
+      </w:pPr>
+      <w:r>
+        <w:t>Accepts the TCP connection.</w:t>
+      </w:r>
+    </w:p>
+    <w:p>
+      <w:pPr>
+        <w:numPr>
+          <w:ilvl w:val="1"/>
+          <w:numId w:val="6"/>
+        </w:numPr>
+      </w:pPr>
+      <w:r>
+        <w:t>Routes the request to the controller.</w:t>
+      </w:r>
+    </w:p>
+    <w:p>
+      <w:pPr>
+        <w:numPr>
+          <w:ilvl w:val="1"/>
+          <w:numId w:val="6"/>
+        </w:numPr>
+      </w:pPr>
+      <w:r>
+        <w:t>Sees the controller returns a Flux&lt;Product&gt; (a Publisher).</w:t>
+      </w:r>
+    </w:p>
+    <w:p>
+      <w:pPr>
+        <w:numPr>
+          <w:ilvl w:val="1"/>
+          <w:numId w:val="6"/>
+        </w:numPr>
+      </w:pPr>
+      <w:r>
+        <w:rPr>
+          <w:b/>
+          <w:bCs/>
+        </w:rPr>
+        <w:t>Subscribes to the Flux</w:t>
+      </w:r>
+      <w:r>
+        <w:t xml:space="preserve"> (triggering execution).</w:t>
+      </w:r>
+    </w:p>
+    <w:p>
+      <w:pPr>
+        <w:numPr>
+          <w:ilvl w:val="0"/>
+          <w:numId w:val="6"/>
+        </w:numPr>
+      </w:pPr>
+      <w:r>
+        <w:rPr>
+          <w:b/>
+          <w:bCs/>
+        </w:rPr>
+        <w:t>Reactive Pipeline</w:t>
+      </w:r>
+      <w:r>
+        <w:t>:</w:t>
+      </w:r>
+    </w:p>
+    <w:p>
+      <w:pPr>
+        <w:numPr>
+          <w:ilvl w:val="1"/>
+          <w:numId w:val="6"/>
+        </w:numPr>
+      </w:pPr>
+      <w:r>
+        <w:t>The controller’s Flux is lazy—no data is fetched until subscription.</w:t>
+      </w:r>
+    </w:p>
+    <w:p>
+      <w:pPr>
+        <w:numPr>
+          <w:ilvl w:val="1"/>
+          <w:numId w:val="6"/>
+        </w:numPr>
+      </w:pPr>
+      <w:r>
+        <w:t xml:space="preserve">On subscription, </w:t>
+      </w:r>
+      <w:proofErr w:type="spellStart"/>
+      <w:r>
+        <w:t>WebClient</w:t>
+      </w:r>
+      <w:proofErr w:type="spellEnd"/>
+      <w:r>
+        <w:t xml:space="preserve"> (non-blocking HTTP client) sends a request to a remote service.</w:t>
+      </w:r>
+    </w:p>
+    <w:p>
+      <w:pPr>
+        <w:numPr>
+          <w:ilvl w:val="1"/>
+          <w:numId w:val="6"/>
+        </w:numPr>
+      </w:pPr>
+      <w:r>
+        <w:t>Responses are streamed back incrementally via Flux.</w:t>
+      </w:r>
+    </w:p>
+    <w:p>
+      <w:pPr>
+        <w:numPr>
+          <w:ilvl w:val="0"/>
+          <w:numId w:val="6"/>
+        </w:numPr>
+      </w:pPr>
+      <w:r>
+        <w:rPr>
+          <w:b/>
+          <w:bCs/>
+        </w:rPr>
+        <w:t>Data Streaming</w:t>
+      </w:r>
+      <w:r>
+        <w:t>:</w:t>
+      </w:r>
+    </w:p>
+    <w:p>
+      <w:pPr>
+        <w:numPr>
+          <w:ilvl w:val="1"/>
+          <w:numId w:val="6"/>
+        </w:numPr>
+      </w:pPr>
+      <w:r>
+        <w:t>As each Product arrives, Spring writes it to the HTTP response (chunked transfer encoding).</w:t>
+      </w:r>
+    </w:p>
+    <w:p>
+      <w:pPr>
+        <w:numPr>
+          <w:ilvl w:val="1"/>
+          <w:numId w:val="6"/>
+        </w:numPr>
+      </w:pPr>
+      <w:r>
+        <w:t xml:space="preserve">The browser receives data </w:t>
+      </w:r>
+      <w:r>
+        <w:rPr>
+          <w:b/>
+          <w:bCs/>
+        </w:rPr>
+        <w:t>incrementally</w:t>
+      </w:r>
+      <w:r>
+        <w:t xml:space="preserve"> (no waiting for all 10 items).</w:t>
+      </w:r>
+    </w:p>
+    <w:p>
+      <w:pPr>
+        <w:numPr>
+          <w:ilvl w:val="0"/>
+          <w:numId w:val="6"/>
+        </w:numPr>
+      </w:pPr>
+      <w:r>
+        <w:rPr>
+          <w:b/>
+          <w:bCs/>
+        </w:rPr>
+        <w:t>Cancellation Handling</w:t>
+      </w:r>
+      <w:r>
+        <w:t>:</w:t>
+      </w:r>
+    </w:p>
+    <w:p>
+      <w:pPr>
+        <w:numPr>
+          <w:ilvl w:val="1"/>
+          <w:numId w:val="6"/>
+        </w:numPr>
+      </w:pPr>
+      <w:r>
+        <w:t xml:space="preserve">If the browser closes the connection, Spring detects it and </w:t>
+      </w:r>
+      <w:r>
+        <w:rPr>
+          <w:b/>
+          <w:bCs/>
+        </w:rPr>
+        <w:t>cancels the subscription</w:t>
+      </w:r>
+      <w:r>
+        <w:t>.</w:t>
+      </w:r>
+    </w:p>
+    <w:p>
+      <w:pPr>
+        <w:numPr>
+          <w:ilvl w:val="1"/>
+          <w:numId w:val="6"/>
+        </w:numPr>
+      </w:pPr>
+      <w:r>
+        <w:t xml:space="preserve">This propagates to </w:t>
+      </w:r>
+      <w:proofErr w:type="spellStart"/>
+      <w:r>
+        <w:t>WebClient</w:t>
+      </w:r>
+      <w:proofErr w:type="spellEnd"/>
+      <w:r>
+        <w:t>, stopping further requests (efficient resource cleanup).</w:t>
+      </w:r>
+    </w:p>
+    <w:p>
+      <w:r>
+        <w:pict w14:anchorId="6AA8D3B1">
+          <v:rect id="_x0000_i1123" style="width:0;height:1.5pt" o:hralign="center" o:hrstd="t" o:hr="t" fillcolor="#a0a0a0" stroked="f"/>
+        </w:pict>
+      </w:r>
+    </w:p>
+    <w:p>
+      <w:pPr>
+        <w:rPr>
+          <w:b/>
+          <w:bCs/>
+        </w:rPr>
+      </w:pPr>
+      <w:r>
+        <w:rPr>
+          <w:b/>
+          <w:bCs/>
+        </w:rPr>
+        <w:t>4. Traditional vs. Reactive Comparison</w:t>
+      </w:r>
+    </w:p>
+    <w:tbl>
+      <w:tblPr>
+        <w:tblW w:w="0" w:type="auto"/>
+        <w:tblCellSpacing w:w="15" w:type="dxa"/>
+        <w:tblCellMar>
+          <w:top w:w="15" w:type="dxa"/>
+          <w:left w:w="15" w:type="dxa"/>
+          <w:bottom w:w="15" w:type="dxa"/>
+          <w:right w:w="15" w:type="dxa"/>
+        </w:tblCellMar>
+        <w:tblLook w:val="04A0" w:firstRow="1" w:lastRow="0" w:firstColumn="1" w:lastColumn="0" w:noHBand="0" w:noVBand="1"/>
+      </w:tblPr>
+      <w:tblGrid>
+        <w:gridCol w:w="2289"/>
+        <w:gridCol w:w="3492"/>
+        <w:gridCol w:w="3579"/>
+      </w:tblGrid>
+      <w:tr>
+        <w:trPr>
+          <w:tblHeader/>
+          <w:tblCellSpacing w:w="15" w:type="dxa"/>
+        </w:trPr>
+        <w:tc>
+          <w:tcPr>
+            <w:tcW w:w="0" w:type="auto"/>
+            <w:vAlign w:val="center"/>
+            <w:hideMark/>
+          </w:tcPr>
+          <w:p>
+            <w:pPr>
+              <w:rPr>
+                <w:b/>
+                <w:bCs/>
+              </w:rPr>
+            </w:pPr>
+            <w:r>
+              <w:rPr>
+                <w:b/>
+                <w:bCs/>
+              </w:rPr>
+              <w:t>Aspect</w:t>
+            </w:r>
+          </w:p>
+        </w:tc>
+        <w:tc>
+          <w:tcPr>
+            <w:tcW w:w="0" w:type="auto"/>
+            <w:vAlign w:val="center"/>
+            <w:hideMark/>
+          </w:tcPr>
+          <w:p>
+            <w:pPr>
+              <w:rPr>
+                <w:b/>
+                <w:bCs/>
+              </w:rPr>
+            </w:pPr>
+            <w:r>
+              <w:rPr>
+                <w:b/>
+                <w:bCs/>
+              </w:rPr>
+              <w:t>Traditional (Blocking)</w:t>
+            </w:r>
+          </w:p>
+        </w:tc>
+        <w:tc>
+          <w:tcPr>
+            <w:tcW w:w="0" w:type="auto"/>
+            <w:vAlign w:val="center"/>
+            <w:hideMark/>
+          </w:tcPr>
+          <w:p>
+            <w:pPr>
+              <w:rPr>
+                <w:b/>
+                <w:bCs/>
+              </w:rPr>
+            </w:pPr>
+            <w:r>
+              <w:rPr>
+                <w:b/>
+                <w:bCs/>
+              </w:rPr>
+              <w:t>Reactive (Non-Blocking)</w:t>
+            </w:r>
+          </w:p>
+        </w:tc>
+      </w:tr>
+      <w:tr>
+        <w:trPr>
+          <w:tblCellSpacing w:w="15" w:type="dxa"/>
+        </w:trPr>
+        <w:tc>
+          <w:tcPr>
+            <w:tcW w:w="0" w:type="auto"/>
+            <w:vAlign w:val="center"/>
+            <w:hideMark/>
+          </w:tcPr>
+          <w:p>
+            <w:r>
+              <w:rPr>
+                <w:b/>
+                <w:bCs/>
+              </w:rPr>
+              <w:t>Return Type</w:t>
+            </w:r>
+          </w:p>
+        </w:tc>
+        <w:tc>
+          <w:tcPr>
+            <w:tcW w:w="0" w:type="auto"/>
+            <w:vAlign w:val="center"/>
+            <w:hideMark/>
+          </w:tcPr>
+          <w:p>
+            <w:r>
+              <w:t>List&lt;Product&gt; (sync)</w:t>
+            </w:r>
+          </w:p>
+        </w:tc>
+        <w:tc>
+          <w:tcPr>
+            <w:tcW w:w="0" w:type="auto"/>
+            <w:vAlign w:val="center"/>
+            <w:hideMark/>
+          </w:tcPr>
+          <w:p>
+            <w:r>
+              <w:t>Flux&lt;Product&gt; (async stream)</w:t>
+            </w:r>
+          </w:p>
+        </w:tc>
+      </w:tr>
+      <w:tr>
+        <w:trPr>
+          <w:tblCellSpacing w:w="15" w:type="dxa"/>
+        </w:trPr>
+        <w:tc>
+          <w:tcPr>
+            <w:tcW w:w="0" w:type="auto"/>
+            <w:vAlign w:val="center"/>
+            <w:hideMark/>
+          </w:tcPr>
+          <w:p>
+            <w:r>
+              <w:rPr>
+                <w:b/>
+                <w:bCs/>
+              </w:rPr>
+              <w:t>Execution</w:t>
+            </w:r>
+          </w:p>
+        </w:tc>
+        <w:tc>
+          <w:tcPr>
+            <w:tcW w:w="0" w:type="auto"/>
+            <w:vAlign w:val="center"/>
+            <w:hideMark/>
+          </w:tcPr>
+          <w:p>
+            <w:r>
+              <w:t>Blocks until all data is fetched</w:t>
+            </w:r>
+          </w:p>
+        </w:tc>
+        <w:tc>
+          <w:tcPr>
+            <w:tcW w:w="0" w:type="auto"/>
+            <w:vAlign w:val="center"/>
+            <w:hideMark/>
+          </w:tcPr>
+          <w:p>
+            <w:r>
+              <w:t>Streams data incrementally</w:t>
+            </w:r>
+          </w:p>
+        </w:tc>
+      </w:tr>
+      <w:tr>
+        <w:trPr>
+          <w:tblCellSpacing w:w="15" w:type="dxa"/>
+        </w:trPr>
+        <w:tc>
+          <w:tcPr>
+            <w:tcW w:w="0" w:type="auto"/>
+            <w:vAlign w:val="center"/>
+            <w:hideMark/>
+          </w:tcPr>
+          <w:p>
+            <w:r>
+              <w:rPr>
+                <w:b/>
+                <w:bCs/>
+              </w:rPr>
+              <w:t>Client Cancellation</w:t>
+            </w:r>
+          </w:p>
+        </w:tc>
+        <w:tc>
+          <w:tcPr>
+            <w:tcW w:w="0" w:type="auto"/>
+            <w:vAlign w:val="center"/>
+            <w:hideMark/>
+          </w:tcPr>
+          <w:p>
+            <w:r>
+              <w:t>Wastes resources (no early exit)</w:t>
+            </w:r>
+          </w:p>
+        </w:tc>
+        <w:tc>
+          <w:tcPr>
+            <w:tcW w:w="0" w:type="auto"/>
+            <w:vAlign w:val="center"/>
+            <w:hideMark/>
+          </w:tcPr>
+          <w:p>
+            <w:r>
+              <w:t>Immediate cancellation possible</w:t>
+            </w:r>
+          </w:p>
+        </w:tc>
+      </w:tr>
+      <w:tr>
+        <w:trPr>
+          <w:tblCellSpacing w:w="15" w:type="dxa"/>
+        </w:trPr>
+        <w:tc>
+          <w:tcPr>
+            <w:tcW w:w="0" w:type="auto"/>
+            <w:vAlign w:val="center"/>
+            <w:hideMark/>
+          </w:tcPr>
+          <w:p>
+            <w:r>
+              <w:rPr>
+                <w:b/>
+                <w:bCs/>
+              </w:rPr>
+              <w:t>Responsiveness</w:t>
+            </w:r>
+          </w:p>
+        </w:tc>
+        <w:tc>
+          <w:tcPr>
+            <w:tcW w:w="0" w:type="auto"/>
+            <w:vAlign w:val="center"/>
+            <w:hideMark/>
+          </w:tcPr>
+          <w:p>
+            <w:r>
+              <w:t>Slow (waits for full response)</w:t>
+            </w:r>
+          </w:p>
+        </w:tc>
+        <w:tc>
+          <w:tcPr>
+            <w:tcW w:w="0" w:type="auto"/>
+            <w:vAlign w:val="center"/>
+            <w:hideMark/>
+          </w:tcPr>
+          <w:p>
+            <w:r>
+              <w:t>Fast (streams partial responses)</w:t>
+            </w:r>
+          </w:p>
+        </w:tc>
+      </w:tr>
+    </w:tbl>
+    <w:p>
+      <w:r>
+        <w:pict w14:anchorId="69CE2CAD">
+          <v:rect id="_x0000_i1124" style="width:0;height:1.5pt" o:hralign="center" o:hrstd="t" o:hr="t" fillcolor="#a0a0a0" stroked="f"/>
+        </w:pict>
+      </w:r>
+    </w:p>
+    <w:p>
+      <w:pPr>
+        <w:rPr>
+          <w:b/>
+          <w:bCs/>
+        </w:rPr>
+      </w:pPr>
+      <w:r>
+        <w:rPr>
+          <w:b/>
+          <w:bCs/>
+        </w:rPr>
+        <w:t>5. Key Tools in Reactive Spring</w:t>
+      </w:r>
+    </w:p>
+    <w:p>
+      <w:pPr>
+        <w:numPr>
+          <w:ilvl w:val="0"/>
+          <w:numId w:val="7"/>
+        </w:numPr>
+      </w:pPr>
+      <w:proofErr w:type="spellStart"/>
+      <w:r>
+        <w:rPr>
+          <w:b/>
+          <w:bCs/>
+        </w:rPr>
+        <w:t>WebClient</w:t>
+      </w:r>
+      <w:proofErr w:type="spellEnd"/>
+      <w:r>
+        <w:t>: Non-blocking HTTP client (wrapper around Reactor Netty).</w:t>
+      </w:r>
+    </w:p>
+    <w:p>
+      <w:pPr>
+        <w:numPr>
+          <w:ilvl w:val="0"/>
+          <w:numId w:val="7"/>
+        </w:numPr>
+      </w:pPr>
+      <w:r>
+        <w:rPr>
+          <w:b/>
+          <w:bCs/>
+        </w:rPr>
+        <w:t>R2DBC</w:t>
+      </w:r>
+      <w:r>
+        <w:t>: Reactive database driver (alternative to blocking JDBC).</w:t>
+      </w:r>
+    </w:p>
+    <w:p>
+      <w:pPr>
+        <w:numPr>
+          <w:ilvl w:val="0"/>
+          <w:numId w:val="7"/>
+        </w:numPr>
+      </w:pPr>
+      <w:r>
+        <w:rPr>
+          <w:b/>
+          <w:bCs/>
+        </w:rPr>
+        <w:t>Flux/Mono</w:t>
+      </w:r>
+      <w:r>
+        <w:t>: Publishers representing async streams (0..N or 0..1 items).</w:t>
+      </w:r>
+    </w:p>
+    <w:p>
+      <w:r>
+        <w:pict w14:anchorId="2594E0F6">
+          <v:rect id="_x0000_i1125" style="width:0;height:1.5pt" o:hralign="center" o:hrstd="t" o:hr="t" fillcolor="#a0a0a0" stroked="f"/>
+        </w:pict>
+      </w:r>
+    </w:p>
+    <w:p>
+      <w:pPr>
+        <w:rPr>
+          <w:b/>
+          <w:bCs/>
+        </w:rPr>
+      </w:pPr>
+      <w:r>
+        <w:rPr>
+          <w:b/>
+          <w:bCs/>
+        </w:rPr>
+        <w:t>6. Real-World Analogy: ChatGPT Streaming</w:t>
+      </w:r>
+    </w:p>
+    <w:p>
+      <w:pPr>
+        <w:numPr>
+          <w:ilvl w:val="0"/>
+          <w:numId w:val="8"/>
+        </w:numPr>
+      </w:pPr>
+      <w:r>
+        <w:t xml:space="preserve">ChatGPT uses </w:t>
+      </w:r>
+      <w:r>
+        <w:rPr>
+          <w:b/>
+          <w:bCs/>
+        </w:rPr>
+        <w:t>text/event-stream</w:t>
+      </w:r>
+      <w:r>
+        <w:t xml:space="preserve"> to stream responses incrementally.</w:t>
+      </w:r>
+    </w:p>
+    <w:p>
+      <w:pPr>
+        <w:numPr>
+          <w:ilvl w:val="1"/>
+          <w:numId w:val="8"/>
+        </w:numPr>
+      </w:pPr>
+      <w:r>
+        <w:t>Users see partial answers immediately.</w:t>
+      </w:r>
+    </w:p>
+    <w:p>
+      <w:pPr>
+        <w:numPr>
+          <w:ilvl w:val="1"/>
+          <w:numId w:val="8"/>
+        </w:numPr>
+      </w:pPr>
+      <w:r>
+        <w:t xml:space="preserve">They can </w:t>
+      </w:r>
+      <w:r>
+        <w:rPr>
+          <w:b/>
+          <w:bCs/>
+        </w:rPr>
+        <w:t>cancel early</w:t>
+      </w:r>
+      <w:r>
+        <w:t xml:space="preserve"> if the response isn’t useful.</w:t>
+      </w:r>
+    </w:p>
+    <w:p>
+      <w:pPr>
+        <w:numPr>
+          <w:ilvl w:val="0"/>
+          <w:numId w:val="8"/>
+        </w:numPr>
+      </w:pPr>
+      <w:r>
+        <w:t xml:space="preserve">Reactive systems work similarly: </w:t>
+      </w:r>
+      <w:r>
+        <w:rPr>
+          <w:b/>
+          <w:bCs/>
+        </w:rPr>
+        <w:t>responsiveness</w:t>
+      </w:r>
+      <w:r>
+        <w:t xml:space="preserve"> and </w:t>
+      </w:r>
+      <w:r>
+        <w:rPr>
+          <w:b/>
+          <w:bCs/>
+        </w:rPr>
+        <w:t>efficiency</w:t>
+      </w:r>
+      <w:r>
+        <w:t xml:space="preserve"> are prioritized.</w:t>
+      </w:r>
+    </w:p>
+    <w:p>
+      <w:r>
+        <w:pict w14:anchorId="5B86F75C">
+          <v:rect id="_x0000_i1126" style="width:0;height:1.5pt" o:hralign="center" o:hrstd="t" o:hr="t" fillcolor="#a0a0a0" stroked="f"/>
+        </w:pict>
+      </w:r>
+    </w:p>
+    <w:p>
+      <w:pPr>
+        <w:rPr>
+          <w:b/>
+          <w:bCs/>
+        </w:rPr>
+      </w:pPr>
+      <w:r>
+        <w:rPr>
+          <w:b/>
+          <w:bCs/>
+        </w:rPr>
+        <w:t>Why This Matters</w:t>
+      </w:r>
+    </w:p>
+    <w:p>
+      <w:pPr>
+        <w:numPr>
+          <w:ilvl w:val="0"/>
+          <w:numId w:val="9"/>
+        </w:numPr>
+      </w:pPr>
+      <w:r>
+        <w:rPr>
+          <w:b/>
+          <w:bCs/>
+        </w:rPr>
+        <w:t>Efficiency</w:t>
+      </w:r>
+      <w:r>
+        <w:t>: No threads blocked waiting for I/O (scales better).</w:t>
+      </w:r>
+    </w:p>
+    <w:p>
+      <w:pPr>
+        <w:numPr>
+          <w:ilvl w:val="0"/>
+          <w:numId w:val="9"/>
+        </w:numPr>
+      </w:pPr>
+      <w:r>
+        <w:rPr>
+          <w:b/>
+          <w:bCs/>
+        </w:rPr>
+        <w:t>Responsiveness</w:t>
+      </w:r>
+      <w:r>
+        <w:t>: Clients get data as soon as it’s available.</w:t>
+      </w:r>
+    </w:p>
+    <w:p>
+      <w:pPr>
+        <w:numPr>
+          <w:ilvl w:val="0"/>
+          <w:numId w:val="9"/>
+        </w:numPr>
+      </w:pPr>
+      <w:r>
+        <w:rPr>
+          <w:b/>
+          <w:bCs/>
+        </w:rPr>
+        <w:t>Resource Optimization</w:t>
+      </w:r>
+      <w:r>
+        <w:t>: Cancellation stops work immediately (no wasted effort).</w:t>
+      </w:r>
+    </w:p>
     <w:p/>
-    <w:p>
-      <w:r>
-        <w:t xml:space="preserve"> </w:t>
-      </w:r>
-    </w:p>
     <w:p/>
     <w:sectPr>
       <w:pgSz w:w="12240" w:h="15840"/>
@@ -1099,6 +2018,868 @@
       </w:rPr>
     </w:lvl>
   </w:abstractNum>
+  <w:abstractNum w:abstractNumId="3" w15:restartNumberingAfterBreak="0">
+    <w:nsid w:val="2FF63DCC"/>
+    <w:multiLevelType w:val="multilevel"/>
+    <w:tmpl w:val="17A80DA8"/>
+    <w:lvl w:ilvl="0">
+      <w:start w:val="1"/>
+      <w:numFmt w:val="decimal"/>
+      <w:lvlText w:val="%1."/>
+      <w:lvlJc w:val="left"/>
+      <w:pPr>
+        <w:tabs>
+          <w:tab w:val="num" w:pos="720"/>
+        </w:tabs>
+        <w:ind w:left="720" w:hanging="360"/>
+      </w:pPr>
+    </w:lvl>
+    <w:lvl w:ilvl="1">
+      <w:start w:val="1"/>
+      <w:numFmt w:val="bullet"/>
+      <w:lvlText w:val="o"/>
+      <w:lvlJc w:val="left"/>
+      <w:pPr>
+        <w:tabs>
+          <w:tab w:val="num" w:pos="1440"/>
+        </w:tabs>
+        <w:ind w:left="1440" w:hanging="360"/>
+      </w:pPr>
+      <w:rPr>
+        <w:rFonts w:ascii="Courier New" w:hAnsi="Courier New" w:hint="default"/>
+        <w:sz w:val="20"/>
+      </w:rPr>
+    </w:lvl>
+    <w:lvl w:ilvl="2" w:tentative="1">
+      <w:start w:val="1"/>
+      <w:numFmt w:val="decimal"/>
+      <w:lvlText w:val="%3."/>
+      <w:lvlJc w:val="left"/>
+      <w:pPr>
+        <w:tabs>
+          <w:tab w:val="num" w:pos="2160"/>
+        </w:tabs>
+        <w:ind w:left="2160" w:hanging="360"/>
+      </w:pPr>
+    </w:lvl>
+    <w:lvl w:ilvl="3" w:tentative="1">
+      <w:start w:val="1"/>
+      <w:numFmt w:val="decimal"/>
+      <w:lvlText w:val="%4."/>
+      <w:lvlJc w:val="left"/>
+      <w:pPr>
+        <w:tabs>
+          <w:tab w:val="num" w:pos="2880"/>
+        </w:tabs>
+        <w:ind w:left="2880" w:hanging="360"/>
+      </w:pPr>
+    </w:lvl>
+    <w:lvl w:ilvl="4" w:tentative="1">
+      <w:start w:val="1"/>
+      <w:numFmt w:val="decimal"/>
+      <w:lvlText w:val="%5."/>
+      <w:lvlJc w:val="left"/>
+      <w:pPr>
+        <w:tabs>
+          <w:tab w:val="num" w:pos="3600"/>
+        </w:tabs>
+        <w:ind w:left="3600" w:hanging="360"/>
+      </w:pPr>
+    </w:lvl>
+    <w:lvl w:ilvl="5" w:tentative="1">
+      <w:start w:val="1"/>
+      <w:numFmt w:val="decimal"/>
+      <w:lvlText w:val="%6."/>
+      <w:lvlJc w:val="left"/>
+      <w:pPr>
+        <w:tabs>
+          <w:tab w:val="num" w:pos="4320"/>
+        </w:tabs>
+        <w:ind w:left="4320" w:hanging="360"/>
+      </w:pPr>
+    </w:lvl>
+    <w:lvl w:ilvl="6" w:tentative="1">
+      <w:start w:val="1"/>
+      <w:numFmt w:val="decimal"/>
+      <w:lvlText w:val="%7."/>
+      <w:lvlJc w:val="left"/>
+      <w:pPr>
+        <w:tabs>
+          <w:tab w:val="num" w:pos="5040"/>
+        </w:tabs>
+        <w:ind w:left="5040" w:hanging="360"/>
+      </w:pPr>
+    </w:lvl>
+    <w:lvl w:ilvl="7" w:tentative="1">
+      <w:start w:val="1"/>
+      <w:numFmt w:val="decimal"/>
+      <w:lvlText w:val="%8."/>
+      <w:lvlJc w:val="left"/>
+      <w:pPr>
+        <w:tabs>
+          <w:tab w:val="num" w:pos="5760"/>
+        </w:tabs>
+        <w:ind w:left="5760" w:hanging="360"/>
+      </w:pPr>
+    </w:lvl>
+    <w:lvl w:ilvl="8" w:tentative="1">
+      <w:start w:val="1"/>
+      <w:numFmt w:val="decimal"/>
+      <w:lvlText w:val="%9."/>
+      <w:lvlJc w:val="left"/>
+      <w:pPr>
+        <w:tabs>
+          <w:tab w:val="num" w:pos="6480"/>
+        </w:tabs>
+        <w:ind w:left="6480" w:hanging="360"/>
+      </w:pPr>
+    </w:lvl>
+  </w:abstractNum>
+  <w:abstractNum w:abstractNumId="4" w15:restartNumberingAfterBreak="0">
+    <w:nsid w:val="391771DD"/>
+    <w:multiLevelType w:val="multilevel"/>
+    <w:tmpl w:val="0D70DC28"/>
+    <w:lvl w:ilvl="0">
+      <w:start w:val="1"/>
+      <w:numFmt w:val="bullet"/>
+      <w:lvlText w:val=""/>
+      <w:lvlJc w:val="left"/>
+      <w:pPr>
+        <w:tabs>
+          <w:tab w:val="num" w:pos="720"/>
+        </w:tabs>
+        <w:ind w:left="720" w:hanging="360"/>
+      </w:pPr>
+      <w:rPr>
+        <w:rFonts w:ascii="Symbol" w:hAnsi="Symbol" w:hint="default"/>
+        <w:sz w:val="20"/>
+      </w:rPr>
+    </w:lvl>
+    <w:lvl w:ilvl="1">
+      <w:start w:val="1"/>
+      <w:numFmt w:val="bullet"/>
+      <w:lvlText w:val="o"/>
+      <w:lvlJc w:val="left"/>
+      <w:pPr>
+        <w:tabs>
+          <w:tab w:val="num" w:pos="1440"/>
+        </w:tabs>
+        <w:ind w:left="1440" w:hanging="360"/>
+      </w:pPr>
+      <w:rPr>
+        <w:rFonts w:ascii="Courier New" w:hAnsi="Courier New" w:hint="default"/>
+        <w:sz w:val="20"/>
+      </w:rPr>
+    </w:lvl>
+    <w:lvl w:ilvl="2" w:tentative="1">
+      <w:start w:val="1"/>
+      <w:numFmt w:val="bullet"/>
+      <w:lvlText w:val=""/>
+      <w:lvlJc w:val="left"/>
+      <w:pPr>
+        <w:tabs>
+          <w:tab w:val="num" w:pos="2160"/>
+        </w:tabs>
+        <w:ind w:left="2160" w:hanging="360"/>
+      </w:pPr>
+      <w:rPr>
+        <w:rFonts w:ascii="Wingdings" w:hAnsi="Wingdings" w:hint="default"/>
+        <w:sz w:val="20"/>
+      </w:rPr>
+    </w:lvl>
+    <w:lvl w:ilvl="3" w:tentative="1">
+      <w:start w:val="1"/>
+      <w:numFmt w:val="bullet"/>
+      <w:lvlText w:val=""/>
+      <w:lvlJc w:val="left"/>
+      <w:pPr>
+        <w:tabs>
+          <w:tab w:val="num" w:pos="2880"/>
+        </w:tabs>
+        <w:ind w:left="2880" w:hanging="360"/>
+      </w:pPr>
+      <w:rPr>
+        <w:rFonts w:ascii="Wingdings" w:hAnsi="Wingdings" w:hint="default"/>
+        <w:sz w:val="20"/>
+      </w:rPr>
+    </w:lvl>
+    <w:lvl w:ilvl="4" w:tentative="1">
+      <w:start w:val="1"/>
+      <w:numFmt w:val="bullet"/>
+      <w:lvlText w:val=""/>
+      <w:lvlJc w:val="left"/>
+      <w:pPr>
+        <w:tabs>
+          <w:tab w:val="num" w:pos="3600"/>
+        </w:tabs>
+        <w:ind w:left="3600" w:hanging="360"/>
+      </w:pPr>
+      <w:rPr>
+        <w:rFonts w:ascii="Wingdings" w:hAnsi="Wingdings" w:hint="default"/>
+        <w:sz w:val="20"/>
+      </w:rPr>
+    </w:lvl>
+    <w:lvl w:ilvl="5" w:tentative="1">
+      <w:start w:val="1"/>
+      <w:numFmt w:val="bullet"/>
+      <w:lvlText w:val=""/>
+      <w:lvlJc w:val="left"/>
+      <w:pPr>
+        <w:tabs>
+          <w:tab w:val="num" w:pos="4320"/>
+        </w:tabs>
+        <w:ind w:left="4320" w:hanging="360"/>
+      </w:pPr>
+      <w:rPr>
+        <w:rFonts w:ascii="Wingdings" w:hAnsi="Wingdings" w:hint="default"/>
+        <w:sz w:val="20"/>
+      </w:rPr>
+    </w:lvl>
+    <w:lvl w:ilvl="6" w:tentative="1">
+      <w:start w:val="1"/>
+      <w:numFmt w:val="bullet"/>
+      <w:lvlText w:val=""/>
+      <w:lvlJc w:val="left"/>
+      <w:pPr>
+        <w:tabs>
+          <w:tab w:val="num" w:pos="5040"/>
+        </w:tabs>
+        <w:ind w:left="5040" w:hanging="360"/>
+      </w:pPr>
+      <w:rPr>
+        <w:rFonts w:ascii="Wingdings" w:hAnsi="Wingdings" w:hint="default"/>
+        <w:sz w:val="20"/>
+      </w:rPr>
+    </w:lvl>
+    <w:lvl w:ilvl="7" w:tentative="1">
+      <w:start w:val="1"/>
+      <w:numFmt w:val="bullet"/>
+      <w:lvlText w:val=""/>
+      <w:lvlJc w:val="left"/>
+      <w:pPr>
+        <w:tabs>
+          <w:tab w:val="num" w:pos="5760"/>
+        </w:tabs>
+        <w:ind w:left="5760" w:hanging="360"/>
+      </w:pPr>
+      <w:rPr>
+        <w:rFonts w:ascii="Wingdings" w:hAnsi="Wingdings" w:hint="default"/>
+        <w:sz w:val="20"/>
+      </w:rPr>
+    </w:lvl>
+    <w:lvl w:ilvl="8" w:tentative="1">
+      <w:start w:val="1"/>
+      <w:numFmt w:val="bullet"/>
+      <w:lvlText w:val=""/>
+      <w:lvlJc w:val="left"/>
+      <w:pPr>
+        <w:tabs>
+          <w:tab w:val="num" w:pos="6480"/>
+        </w:tabs>
+        <w:ind w:left="6480" w:hanging="360"/>
+      </w:pPr>
+      <w:rPr>
+        <w:rFonts w:ascii="Wingdings" w:hAnsi="Wingdings" w:hint="default"/>
+        <w:sz w:val="20"/>
+      </w:rPr>
+    </w:lvl>
+  </w:abstractNum>
+  <w:abstractNum w:abstractNumId="5" w15:restartNumberingAfterBreak="0">
+    <w:nsid w:val="44134EF9"/>
+    <w:multiLevelType w:val="multilevel"/>
+    <w:tmpl w:val="EA428194"/>
+    <w:lvl w:ilvl="0">
+      <w:start w:val="1"/>
+      <w:numFmt w:val="bullet"/>
+      <w:lvlText w:val=""/>
+      <w:lvlJc w:val="left"/>
+      <w:pPr>
+        <w:tabs>
+          <w:tab w:val="num" w:pos="720"/>
+        </w:tabs>
+        <w:ind w:left="720" w:hanging="360"/>
+      </w:pPr>
+      <w:rPr>
+        <w:rFonts w:ascii="Symbol" w:hAnsi="Symbol" w:hint="default"/>
+        <w:sz w:val="20"/>
+      </w:rPr>
+    </w:lvl>
+    <w:lvl w:ilvl="1" w:tentative="1">
+      <w:start w:val="1"/>
+      <w:numFmt w:val="bullet"/>
+      <w:lvlText w:val="o"/>
+      <w:lvlJc w:val="left"/>
+      <w:pPr>
+        <w:tabs>
+          <w:tab w:val="num" w:pos="1440"/>
+        </w:tabs>
+        <w:ind w:left="1440" w:hanging="360"/>
+      </w:pPr>
+      <w:rPr>
+        <w:rFonts w:ascii="Courier New" w:hAnsi="Courier New" w:hint="default"/>
+        <w:sz w:val="20"/>
+      </w:rPr>
+    </w:lvl>
+    <w:lvl w:ilvl="2" w:tentative="1">
+      <w:start w:val="1"/>
+      <w:numFmt w:val="bullet"/>
+      <w:lvlText w:val=""/>
+      <w:lvlJc w:val="left"/>
+      <w:pPr>
+        <w:tabs>
+          <w:tab w:val="num" w:pos="2160"/>
+        </w:tabs>
+        <w:ind w:left="2160" w:hanging="360"/>
+      </w:pPr>
+      <w:rPr>
+        <w:rFonts w:ascii="Wingdings" w:hAnsi="Wingdings" w:hint="default"/>
+        <w:sz w:val="20"/>
+      </w:rPr>
+    </w:lvl>
+    <w:lvl w:ilvl="3" w:tentative="1">
+      <w:start w:val="1"/>
+      <w:numFmt w:val="bullet"/>
+      <w:lvlText w:val=""/>
+      <w:lvlJc w:val="left"/>
+      <w:pPr>
+        <w:tabs>
+          <w:tab w:val="num" w:pos="2880"/>
+        </w:tabs>
+        <w:ind w:left="2880" w:hanging="360"/>
+      </w:pPr>
+      <w:rPr>
+        <w:rFonts w:ascii="Wingdings" w:hAnsi="Wingdings" w:hint="default"/>
+        <w:sz w:val="20"/>
+      </w:rPr>
+    </w:lvl>
+    <w:lvl w:ilvl="4" w:tentative="1">
+      <w:start w:val="1"/>
+      <w:numFmt w:val="bullet"/>
+      <w:lvlText w:val=""/>
+      <w:lvlJc w:val="left"/>
+      <w:pPr>
+        <w:tabs>
+          <w:tab w:val="num" w:pos="3600"/>
+        </w:tabs>
+        <w:ind w:left="3600" w:hanging="360"/>
+      </w:pPr>
+      <w:rPr>
+        <w:rFonts w:ascii="Wingdings" w:hAnsi="Wingdings" w:hint="default"/>
+        <w:sz w:val="20"/>
+      </w:rPr>
+    </w:lvl>
+    <w:lvl w:ilvl="5" w:tentative="1">
+      <w:start w:val="1"/>
+      <w:numFmt w:val="bullet"/>
+      <w:lvlText w:val=""/>
+      <w:lvlJc w:val="left"/>
+      <w:pPr>
+        <w:tabs>
+          <w:tab w:val="num" w:pos="4320"/>
+        </w:tabs>
+        <w:ind w:left="4320" w:hanging="360"/>
+      </w:pPr>
+      <w:rPr>
+        <w:rFonts w:ascii="Wingdings" w:hAnsi="Wingdings" w:hint="default"/>
+        <w:sz w:val="20"/>
+      </w:rPr>
+    </w:lvl>
+    <w:lvl w:ilvl="6" w:tentative="1">
+      <w:start w:val="1"/>
+      <w:numFmt w:val="bullet"/>
+      <w:lvlText w:val=""/>
+      <w:lvlJc w:val="left"/>
+      <w:pPr>
+        <w:tabs>
+          <w:tab w:val="num" w:pos="5040"/>
+        </w:tabs>
+        <w:ind w:left="5040" w:hanging="360"/>
+      </w:pPr>
+      <w:rPr>
+        <w:rFonts w:ascii="Wingdings" w:hAnsi="Wingdings" w:hint="default"/>
+        <w:sz w:val="20"/>
+      </w:rPr>
+    </w:lvl>
+    <w:lvl w:ilvl="7" w:tentative="1">
+      <w:start w:val="1"/>
+      <w:numFmt w:val="bullet"/>
+      <w:lvlText w:val=""/>
+      <w:lvlJc w:val="left"/>
+      <w:pPr>
+        <w:tabs>
+          <w:tab w:val="num" w:pos="5760"/>
+        </w:tabs>
+        <w:ind w:left="5760" w:hanging="360"/>
+      </w:pPr>
+      <w:rPr>
+        <w:rFonts w:ascii="Wingdings" w:hAnsi="Wingdings" w:hint="default"/>
+        <w:sz w:val="20"/>
+      </w:rPr>
+    </w:lvl>
+    <w:lvl w:ilvl="8" w:tentative="1">
+      <w:start w:val="1"/>
+      <w:numFmt w:val="bullet"/>
+      <w:lvlText w:val=""/>
+      <w:lvlJc w:val="left"/>
+      <w:pPr>
+        <w:tabs>
+          <w:tab w:val="num" w:pos="6480"/>
+        </w:tabs>
+        <w:ind w:left="6480" w:hanging="360"/>
+      </w:pPr>
+      <w:rPr>
+        <w:rFonts w:ascii="Wingdings" w:hAnsi="Wingdings" w:hint="default"/>
+        <w:sz w:val="20"/>
+      </w:rPr>
+    </w:lvl>
+  </w:abstractNum>
+  <w:abstractNum w:abstractNumId="6" w15:restartNumberingAfterBreak="0">
+    <w:nsid w:val="6A882434"/>
+    <w:multiLevelType w:val="multilevel"/>
+    <w:tmpl w:val="49780E84"/>
+    <w:lvl w:ilvl="0">
+      <w:start w:val="1"/>
+      <w:numFmt w:val="bullet"/>
+      <w:lvlText w:val=""/>
+      <w:lvlJc w:val="left"/>
+      <w:pPr>
+        <w:tabs>
+          <w:tab w:val="num" w:pos="720"/>
+        </w:tabs>
+        <w:ind w:left="720" w:hanging="360"/>
+      </w:pPr>
+      <w:rPr>
+        <w:rFonts w:ascii="Symbol" w:hAnsi="Symbol" w:hint="default"/>
+        <w:sz w:val="20"/>
+      </w:rPr>
+    </w:lvl>
+    <w:lvl w:ilvl="1">
+      <w:start w:val="1"/>
+      <w:numFmt w:val="bullet"/>
+      <w:lvlText w:val="o"/>
+      <w:lvlJc w:val="left"/>
+      <w:pPr>
+        <w:tabs>
+          <w:tab w:val="num" w:pos="1440"/>
+        </w:tabs>
+        <w:ind w:left="1440" w:hanging="360"/>
+      </w:pPr>
+      <w:rPr>
+        <w:rFonts w:ascii="Courier New" w:hAnsi="Courier New" w:hint="default"/>
+        <w:sz w:val="20"/>
+      </w:rPr>
+    </w:lvl>
+    <w:lvl w:ilvl="2" w:tentative="1">
+      <w:start w:val="1"/>
+      <w:numFmt w:val="bullet"/>
+      <w:lvlText w:val=""/>
+      <w:lvlJc w:val="left"/>
+      <w:pPr>
+        <w:tabs>
+          <w:tab w:val="num" w:pos="2160"/>
+        </w:tabs>
+        <w:ind w:left="2160" w:hanging="360"/>
+      </w:pPr>
+      <w:rPr>
+        <w:rFonts w:ascii="Wingdings" w:hAnsi="Wingdings" w:hint="default"/>
+        <w:sz w:val="20"/>
+      </w:rPr>
+    </w:lvl>
+    <w:lvl w:ilvl="3" w:tentative="1">
+      <w:start w:val="1"/>
+      <w:numFmt w:val="bullet"/>
+      <w:lvlText w:val=""/>
+      <w:lvlJc w:val="left"/>
+      <w:pPr>
+        <w:tabs>
+          <w:tab w:val="num" w:pos="2880"/>
+        </w:tabs>
+        <w:ind w:left="2880" w:hanging="360"/>
+      </w:pPr>
+      <w:rPr>
+        <w:rFonts w:ascii="Wingdings" w:hAnsi="Wingdings" w:hint="default"/>
+        <w:sz w:val="20"/>
+      </w:rPr>
+    </w:lvl>
+    <w:lvl w:ilvl="4" w:tentative="1">
+      <w:start w:val="1"/>
+      <w:numFmt w:val="bullet"/>
+      <w:lvlText w:val=""/>
+      <w:lvlJc w:val="left"/>
+      <w:pPr>
+        <w:tabs>
+          <w:tab w:val="num" w:pos="3600"/>
+        </w:tabs>
+        <w:ind w:left="3600" w:hanging="360"/>
+      </w:pPr>
+      <w:rPr>
+        <w:rFonts w:ascii="Wingdings" w:hAnsi="Wingdings" w:hint="default"/>
+        <w:sz w:val="20"/>
+      </w:rPr>
+    </w:lvl>
+    <w:lvl w:ilvl="5" w:tentative="1">
+      <w:start w:val="1"/>
+      <w:numFmt w:val="bullet"/>
+      <w:lvlText w:val=""/>
+      <w:lvlJc w:val="left"/>
+      <w:pPr>
+        <w:tabs>
+          <w:tab w:val="num" w:pos="4320"/>
+        </w:tabs>
+        <w:ind w:left="4320" w:hanging="360"/>
+      </w:pPr>
+      <w:rPr>
+        <w:rFonts w:ascii="Wingdings" w:hAnsi="Wingdings" w:hint="default"/>
+        <w:sz w:val="20"/>
+      </w:rPr>
+    </w:lvl>
+    <w:lvl w:ilvl="6" w:tentative="1">
+      <w:start w:val="1"/>
+      <w:numFmt w:val="bullet"/>
+      <w:lvlText w:val=""/>
+      <w:lvlJc w:val="left"/>
+      <w:pPr>
+        <w:tabs>
+          <w:tab w:val="num" w:pos="5040"/>
+        </w:tabs>
+        <w:ind w:left="5040" w:hanging="360"/>
+      </w:pPr>
+      <w:rPr>
+        <w:rFonts w:ascii="Wingdings" w:hAnsi="Wingdings" w:hint="default"/>
+        <w:sz w:val="20"/>
+      </w:rPr>
+    </w:lvl>
+    <w:lvl w:ilvl="7" w:tentative="1">
+      <w:start w:val="1"/>
+      <w:numFmt w:val="bullet"/>
+      <w:lvlText w:val=""/>
+      <w:lvlJc w:val="left"/>
+      <w:pPr>
+        <w:tabs>
+          <w:tab w:val="num" w:pos="5760"/>
+        </w:tabs>
+        <w:ind w:left="5760" w:hanging="360"/>
+      </w:pPr>
+      <w:rPr>
+        <w:rFonts w:ascii="Wingdings" w:hAnsi="Wingdings" w:hint="default"/>
+        <w:sz w:val="20"/>
+      </w:rPr>
+    </w:lvl>
+    <w:lvl w:ilvl="8" w:tentative="1">
+      <w:start w:val="1"/>
+      <w:numFmt w:val="bullet"/>
+      <w:lvlText w:val=""/>
+      <w:lvlJc w:val="left"/>
+      <w:pPr>
+        <w:tabs>
+          <w:tab w:val="num" w:pos="6480"/>
+        </w:tabs>
+        <w:ind w:left="6480" w:hanging="360"/>
+      </w:pPr>
+      <w:rPr>
+        <w:rFonts w:ascii="Wingdings" w:hAnsi="Wingdings" w:hint="default"/>
+        <w:sz w:val="20"/>
+      </w:rPr>
+    </w:lvl>
+  </w:abstractNum>
+  <w:abstractNum w:abstractNumId="7" w15:restartNumberingAfterBreak="0">
+    <w:nsid w:val="733A4514"/>
+    <w:multiLevelType w:val="multilevel"/>
+    <w:tmpl w:val="978C3DBA"/>
+    <w:lvl w:ilvl="0">
+      <w:start w:val="1"/>
+      <w:numFmt w:val="bullet"/>
+      <w:lvlText w:val=""/>
+      <w:lvlJc w:val="left"/>
+      <w:pPr>
+        <w:tabs>
+          <w:tab w:val="num" w:pos="720"/>
+        </w:tabs>
+        <w:ind w:left="720" w:hanging="360"/>
+      </w:pPr>
+      <w:rPr>
+        <w:rFonts w:ascii="Symbol" w:hAnsi="Symbol" w:hint="default"/>
+        <w:sz w:val="20"/>
+      </w:rPr>
+    </w:lvl>
+    <w:lvl w:ilvl="1" w:tentative="1">
+      <w:start w:val="1"/>
+      <w:numFmt w:val="bullet"/>
+      <w:lvlText w:val="o"/>
+      <w:lvlJc w:val="left"/>
+      <w:pPr>
+        <w:tabs>
+          <w:tab w:val="num" w:pos="1440"/>
+        </w:tabs>
+        <w:ind w:left="1440" w:hanging="360"/>
+      </w:pPr>
+      <w:rPr>
+        <w:rFonts w:ascii="Courier New" w:hAnsi="Courier New" w:hint="default"/>
+        <w:sz w:val="20"/>
+      </w:rPr>
+    </w:lvl>
+    <w:lvl w:ilvl="2" w:tentative="1">
+      <w:start w:val="1"/>
+      <w:numFmt w:val="bullet"/>
+      <w:lvlText w:val=""/>
+      <w:lvlJc w:val="left"/>
+      <w:pPr>
+        <w:tabs>
+          <w:tab w:val="num" w:pos="2160"/>
+        </w:tabs>
+        <w:ind w:left="2160" w:hanging="360"/>
+      </w:pPr>
+      <w:rPr>
+        <w:rFonts w:ascii="Wingdings" w:hAnsi="Wingdings" w:hint="default"/>
+        <w:sz w:val="20"/>
+      </w:rPr>
+    </w:lvl>
+    <w:lvl w:ilvl="3" w:tentative="1">
+      <w:start w:val="1"/>
+      <w:numFmt w:val="bullet"/>
+      <w:lvlText w:val=""/>
+      <w:lvlJc w:val="left"/>
+      <w:pPr>
+        <w:tabs>
+          <w:tab w:val="num" w:pos="2880"/>
+        </w:tabs>
+        <w:ind w:left="2880" w:hanging="360"/>
+      </w:pPr>
+      <w:rPr>
+        <w:rFonts w:ascii="Wingdings" w:hAnsi="Wingdings" w:hint="default"/>
+        <w:sz w:val="20"/>
+      </w:rPr>
+    </w:lvl>
+    <w:lvl w:ilvl="4" w:tentative="1">
+      <w:start w:val="1"/>
+      <w:numFmt w:val="bullet"/>
+      <w:lvlText w:val=""/>
+      <w:lvlJc w:val="left"/>
+      <w:pPr>
+        <w:tabs>
+          <w:tab w:val="num" w:pos="3600"/>
+        </w:tabs>
+        <w:ind w:left="3600" w:hanging="360"/>
+      </w:pPr>
+      <w:rPr>
+        <w:rFonts w:ascii="Wingdings" w:hAnsi="Wingdings" w:hint="default"/>
+        <w:sz w:val="20"/>
+      </w:rPr>
+    </w:lvl>
+    <w:lvl w:ilvl="5" w:tentative="1">
+      <w:start w:val="1"/>
+      <w:numFmt w:val="bullet"/>
+      <w:lvlText w:val=""/>
+      <w:lvlJc w:val="left"/>
+      <w:pPr>
+        <w:tabs>
+          <w:tab w:val="num" w:pos="4320"/>
+        </w:tabs>
+        <w:ind w:left="4320" w:hanging="360"/>
+      </w:pPr>
+      <w:rPr>
+        <w:rFonts w:ascii="Wingdings" w:hAnsi="Wingdings" w:hint="default"/>
+        <w:sz w:val="20"/>
+      </w:rPr>
+    </w:lvl>
+    <w:lvl w:ilvl="6" w:tentative="1">
+      <w:start w:val="1"/>
+      <w:numFmt w:val="bullet"/>
+      <w:lvlText w:val=""/>
+      <w:lvlJc w:val="left"/>
+      <w:pPr>
+        <w:tabs>
+          <w:tab w:val="num" w:pos="5040"/>
+        </w:tabs>
+        <w:ind w:left="5040" w:hanging="360"/>
+      </w:pPr>
+      <w:rPr>
+        <w:rFonts w:ascii="Wingdings" w:hAnsi="Wingdings" w:hint="default"/>
+        <w:sz w:val="20"/>
+      </w:rPr>
+    </w:lvl>
+    <w:lvl w:ilvl="7" w:tentative="1">
+      <w:start w:val="1"/>
+      <w:numFmt w:val="bullet"/>
+      <w:lvlText w:val=""/>
+      <w:lvlJc w:val="left"/>
+      <w:pPr>
+        <w:tabs>
+          <w:tab w:val="num" w:pos="5760"/>
+        </w:tabs>
+        <w:ind w:left="5760" w:hanging="360"/>
+      </w:pPr>
+      <w:rPr>
+        <w:rFonts w:ascii="Wingdings" w:hAnsi="Wingdings" w:hint="default"/>
+        <w:sz w:val="20"/>
+      </w:rPr>
+    </w:lvl>
+    <w:lvl w:ilvl="8" w:tentative="1">
+      <w:start w:val="1"/>
+      <w:numFmt w:val="bullet"/>
+      <w:lvlText w:val=""/>
+      <w:lvlJc w:val="left"/>
+      <w:pPr>
+        <w:tabs>
+          <w:tab w:val="num" w:pos="6480"/>
+        </w:tabs>
+        <w:ind w:left="6480" w:hanging="360"/>
+      </w:pPr>
+      <w:rPr>
+        <w:rFonts w:ascii="Wingdings" w:hAnsi="Wingdings" w:hint="default"/>
+        <w:sz w:val="20"/>
+      </w:rPr>
+    </w:lvl>
+  </w:abstractNum>
+  <w:abstractNum w:abstractNumId="8" w15:restartNumberingAfterBreak="0">
+    <w:nsid w:val="7CF21521"/>
+    <w:multiLevelType w:val="multilevel"/>
+    <w:tmpl w:val="ABBCE550"/>
+    <w:lvl w:ilvl="0">
+      <w:start w:val="1"/>
+      <w:numFmt w:val="bullet"/>
+      <w:lvlText w:val=""/>
+      <w:lvlJc w:val="left"/>
+      <w:pPr>
+        <w:tabs>
+          <w:tab w:val="num" w:pos="720"/>
+        </w:tabs>
+        <w:ind w:left="720" w:hanging="360"/>
+      </w:pPr>
+      <w:rPr>
+        <w:rFonts w:ascii="Symbol" w:hAnsi="Symbol" w:hint="default"/>
+        <w:sz w:val="20"/>
+      </w:rPr>
+    </w:lvl>
+    <w:lvl w:ilvl="1">
+      <w:start w:val="1"/>
+      <w:numFmt w:val="bullet"/>
+      <w:lvlText w:val="o"/>
+      <w:lvlJc w:val="left"/>
+      <w:pPr>
+        <w:tabs>
+          <w:tab w:val="num" w:pos="1440"/>
+        </w:tabs>
+        <w:ind w:left="1440" w:hanging="360"/>
+      </w:pPr>
+      <w:rPr>
+        <w:rFonts w:ascii="Courier New" w:hAnsi="Courier New" w:hint="default"/>
+        <w:sz w:val="20"/>
+      </w:rPr>
+    </w:lvl>
+    <w:lvl w:ilvl="2" w:tentative="1">
+      <w:start w:val="1"/>
+      <w:numFmt w:val="bullet"/>
+      <w:lvlText w:val=""/>
+      <w:lvlJc w:val="left"/>
+      <w:pPr>
+        <w:tabs>
+          <w:tab w:val="num" w:pos="2160"/>
+        </w:tabs>
+        <w:ind w:left="2160" w:hanging="360"/>
+      </w:pPr>
+      <w:rPr>
+        <w:rFonts w:ascii="Wingdings" w:hAnsi="Wingdings" w:hint="default"/>
+        <w:sz w:val="20"/>
+      </w:rPr>
+    </w:lvl>
+    <w:lvl w:ilvl="3" w:tentative="1">
+      <w:start w:val="1"/>
+      <w:numFmt w:val="bullet"/>
+      <w:lvlText w:val=""/>
+      <w:lvlJc w:val="left"/>
+      <w:pPr>
+        <w:tabs>
+          <w:tab w:val="num" w:pos="2880"/>
+        </w:tabs>
+        <w:ind w:left="2880" w:hanging="360"/>
+      </w:pPr>
+      <w:rPr>
+        <w:rFonts w:ascii="Wingdings" w:hAnsi="Wingdings" w:hint="default"/>
+        <w:sz w:val="20"/>
+      </w:rPr>
+    </w:lvl>
+    <w:lvl w:ilvl="4" w:tentative="1">
+      <w:start w:val="1"/>
+      <w:numFmt w:val="bullet"/>
+      <w:lvlText w:val=""/>
+      <w:lvlJc w:val="left"/>
+      <w:pPr>
+        <w:tabs>
+          <w:tab w:val="num" w:pos="3600"/>
+        </w:tabs>
+        <w:ind w:left="3600" w:hanging="360"/>
+      </w:pPr>
+      <w:rPr>
+        <w:rFonts w:ascii="Wingdings" w:hAnsi="Wingdings" w:hint="default"/>
+        <w:sz w:val="20"/>
+      </w:rPr>
+    </w:lvl>
+    <w:lvl w:ilvl="5" w:tentative="1">
+      <w:start w:val="1"/>
+      <w:numFmt w:val="bullet"/>
+      <w:lvlText w:val=""/>
+      <w:lvlJc w:val="left"/>
+      <w:pPr>
+        <w:tabs>
+          <w:tab w:val="num" w:pos="4320"/>
+        </w:tabs>
+        <w:ind w:left="4320" w:hanging="360"/>
+      </w:pPr>
+      <w:rPr>
+        <w:rFonts w:ascii="Wingdings" w:hAnsi="Wingdings" w:hint="default"/>
+        <w:sz w:val="20"/>
+      </w:rPr>
+    </w:lvl>
+    <w:lvl w:ilvl="6" w:tentative="1">
+      <w:start w:val="1"/>
+      <w:numFmt w:val="bullet"/>
+      <w:lvlText w:val=""/>
+      <w:lvlJc w:val="left"/>
+      <w:pPr>
+        <w:tabs>
+          <w:tab w:val="num" w:pos="5040"/>
+        </w:tabs>
+        <w:ind w:left="5040" w:hanging="360"/>
+      </w:pPr>
+      <w:rPr>
+        <w:rFonts w:ascii="Wingdings" w:hAnsi="Wingdings" w:hint="default"/>
+        <w:sz w:val="20"/>
+      </w:rPr>
+    </w:lvl>
+    <w:lvl w:ilvl="7" w:tentative="1">
+      <w:start w:val="1"/>
+      <w:numFmt w:val="bullet"/>
+      <w:lvlText w:val=""/>
+      <w:lvlJc w:val="left"/>
+      <w:pPr>
+        <w:tabs>
+          <w:tab w:val="num" w:pos="5760"/>
+        </w:tabs>
+        <w:ind w:left="5760" w:hanging="360"/>
+      </w:pPr>
+      <w:rPr>
+        <w:rFonts w:ascii="Wingdings" w:hAnsi="Wingdings" w:hint="default"/>
+        <w:sz w:val="20"/>
+      </w:rPr>
+    </w:lvl>
+    <w:lvl w:ilvl="8" w:tentative="1">
+      <w:start w:val="1"/>
+      <w:numFmt w:val="bullet"/>
+      <w:lvlText w:val=""/>
+      <w:lvlJc w:val="left"/>
+      <w:pPr>
+        <w:tabs>
+          <w:tab w:val="num" w:pos="6480"/>
+        </w:tabs>
+        <w:ind w:left="6480" w:hanging="360"/>
+      </w:pPr>
+      <w:rPr>
+        <w:rFonts w:ascii="Wingdings" w:hAnsi="Wingdings" w:hint="default"/>
+        <w:sz w:val="20"/>
+      </w:rPr>
+    </w:lvl>
+  </w:abstractNum>
   <w:num w:numId="1" w16cid:durableId="1691760026">
     <w:abstractNumId w:val="1"/>
   </w:num>
@@ -1107,6 +2888,24 @@
   </w:num>
   <w:num w:numId="3" w16cid:durableId="1500121325">
     <w:abstractNumId w:val="2"/>
+  </w:num>
+  <w:num w:numId="4" w16cid:durableId="878783990">
+    <w:abstractNumId w:val="4"/>
+  </w:num>
+  <w:num w:numId="5" w16cid:durableId="640309278">
+    <w:abstractNumId w:val="6"/>
+  </w:num>
+  <w:num w:numId="6" w16cid:durableId="879050194">
+    <w:abstractNumId w:val="3"/>
+  </w:num>
+  <w:num w:numId="7" w16cid:durableId="1135947521">
+    <w:abstractNumId w:val="7"/>
+  </w:num>
+  <w:num w:numId="8" w16cid:durableId="1558978683">
+    <w:abstractNumId w:val="8"/>
+  </w:num>
+  <w:num w:numId="9" w16cid:durableId="1140339822">
+    <w:abstractNumId w:val="5"/>
   </w:num>
 </w:numbering>
 </file>
@@ -1511,6 +3310,15 @@
   <w:style w:type="paragraph" w:default="1" w:styleId="Normal">
     <w:name w:val="Normal"/>
     <w:qFormat/>
+    <w:rsid w:val="00602C3B"/>
+    <w:rPr>
+      <w:rFonts w:ascii="Lexend Light" w:hAnsi="Lexend Light"/>
+      <w:kern w:val="0"/>
+      <w:sz w:val="26"/>
+      <w:szCs w:val="22"/>
+      <w:lang w:val="en-IN" w:eastAsia="en-IN"/>
+      <w14:ligatures w14:val="none"/>
+    </w:rPr>
   </w:style>
   <w:style w:type="paragraph" w:styleId="Heading1">
     <w:name w:val="heading 1"/>

--- a/spring-webflux-cource.docx
+++ b/spring-webflux-cource.docx
@@ -43,11 +43,16 @@
         <w:t>Reactive</w:t>
       </w:r>
       <w:r>
-        <w:t xml:space="preserve"> manifesto outlines 4 important principals</w:t>
+        <w:t xml:space="preserve"> manifesto outlines 4 important </w:t>
+      </w:r>
+      <w:proofErr w:type="gramStart"/>
+      <w:r>
+        <w:t>principals</w:t>
       </w:r>
       <w:r>
         <w:t xml:space="preserve">  site</w:t>
       </w:r>
+      <w:proofErr w:type="gramEnd"/>
     </w:p>
     <w:p>
       <w:pPr>
@@ -159,10 +164,17 @@
         <w:t xml:space="preserve"> streaming</w:t>
       </w:r>
     </w:p>
-    <w:p/>
     <w:p>
       <w:pPr>
         <w:pStyle w:val="Heading1"/>
+      </w:pPr>
+      <w:r>
+        <w:t>Basic</w:t>
+      </w:r>
+    </w:p>
+    <w:p>
+      <w:pPr>
+        <w:pStyle w:val="Heading2"/>
       </w:pPr>
       <w:r>
         <w:t>Traditional API VS Web flux</w:t>
@@ -234,7 +246,15 @@
         </w:numPr>
       </w:pPr>
       <w:r>
-        <w:t>On cancel since the traditional service is not stopping the external service running on 7070 is still processing. So its cascading wastage of resource</w:t>
+        <w:t xml:space="preserve">On cancel since the traditional service is not stopping the external service running on 7070 is still processing. </w:t>
+      </w:r>
+      <w:proofErr w:type="gramStart"/>
+      <w:r>
+        <w:t>So</w:t>
+      </w:r>
+      <w:proofErr w:type="gramEnd"/>
+      <w:r>
+        <w:t xml:space="preserve"> its cascading wastage of resource</w:t>
       </w:r>
     </w:p>
     <w:p>
@@ -340,7 +360,15 @@
         </w:r>
       </w:hyperlink>
       <w:r>
-        <w:t xml:space="preserve"> which has below end MediaType defined. By default it uses Application/Json hence it waits for response</w:t>
+        <w:t xml:space="preserve"> which has below end MediaType defined. By </w:t>
+      </w:r>
+      <w:proofErr w:type="gramStart"/>
+      <w:r>
+        <w:t>default</w:t>
+      </w:r>
+      <w:proofErr w:type="gramEnd"/>
+      <w:r>
+        <w:t xml:space="preserve"> it uses Application/Json hence it waits for response</w:t>
       </w:r>
     </w:p>
     <w:p/>
@@ -364,17 +392,30 @@
           <w:sz w:val="30"/>
           <w:szCs w:val="30"/>
         </w:rPr>
-        <w:t>@GetMapping</w:t>
-      </w:r>
-      <w:r>
-        <w:rPr>
-          <w:rFonts w:ascii="Courier New" w:eastAsia="Times New Roman" w:hAnsi="Courier New" w:cs="Courier New"/>
-          <w:color w:val="BBBBBB"/>
+        <w:t>@</w:t>
+      </w:r>
+      <w:proofErr w:type="gramStart"/>
+      <w:r>
+        <w:rPr>
+          <w:rFonts w:ascii="Courier New" w:eastAsia="Times New Roman" w:hAnsi="Courier New" w:cs="Courier New"/>
+          <w:i/>
+          <w:iCs/>
+          <w:color w:val="E5C07B"/>
           <w:sz w:val="30"/>
           <w:szCs w:val="30"/>
         </w:rPr>
+        <w:t>GetMapping</w:t>
+      </w:r>
+      <w:r>
+        <w:rPr>
+          <w:rFonts w:ascii="Courier New" w:eastAsia="Times New Roman" w:hAnsi="Courier New" w:cs="Courier New"/>
+          <w:color w:val="BBBBBB"/>
+          <w:sz w:val="30"/>
+          <w:szCs w:val="30"/>
+        </w:rPr>
         <w:t>(</w:t>
       </w:r>
+      <w:proofErr w:type="gramEnd"/>
       <w:r>
         <w:rPr>
           <w:rFonts w:ascii="Courier New" w:eastAsia="Times New Roman" w:hAnsi="Courier New" w:cs="Courier New"/>
@@ -524,6 +565,7 @@
         <w:t xml:space="preserve">&gt; </w:t>
       </w:r>
       <w:proofErr w:type="spellStart"/>
+      <w:proofErr w:type="gramStart"/>
       <w:r>
         <w:rPr>
           <w:rFonts w:ascii="Courier New" w:eastAsia="Times New Roman" w:hAnsi="Courier New" w:cs="Courier New"/>
@@ -541,18 +583,22 @@
           <w:sz w:val="30"/>
           <w:szCs w:val="30"/>
         </w:rPr>
-        <w:t>() {</w:t>
+        <w:t>(</w:t>
+      </w:r>
+      <w:proofErr w:type="gramEnd"/>
+      <w:r>
+        <w:rPr>
+          <w:rFonts w:ascii="Courier New" w:eastAsia="Times New Roman" w:hAnsi="Courier New" w:cs="Courier New"/>
+          <w:color w:val="BBBBBB"/>
+          <w:sz w:val="30"/>
+          <w:szCs w:val="30"/>
+        </w:rPr>
+        <w:t>) {</w:t>
       </w:r>
     </w:p>
     <w:p/>
     <w:p>
       <w:r>
-        <w:t>Sec 2-10</w:t>
-      </w:r>
-    </w:p>
-    <w:p/>
-    <w:p>
-      <w:r>
         <w:t>Error handling</w:t>
       </w:r>
     </w:p>
@@ -564,7 +610,13 @@
         <w:t>/demo01/products/notorious</w:t>
       </w:r>
       <w:r>
-        <w:t xml:space="preserve"> which will crash. So if we configure that endpoint with </w:t>
+        <w:t xml:space="preserve"> which will crash. </w:t>
+      </w:r>
+      <w:r>
+        <w:t xml:space="preserve">We will </w:t>
+      </w:r>
+      <w:r>
+        <w:t xml:space="preserve"> configure that endpoint with </w:t>
       </w:r>
       <w:hyperlink r:id="rId9" w:history="1">
         <w:r>
@@ -586,15 +638,1380 @@
         </w:r>
       </w:hyperlink>
       <w:r>
-        <w:t xml:space="preserve"> we will see that</w:t>
-      </w:r>
-    </w:p>
-    <w:p>
+        <w:t xml:space="preserve"> </w:t>
+      </w:r>
+      <w:r>
+        <w:t>like below</w:t>
+      </w:r>
+    </w:p>
+    <w:p>
+      <w:pPr>
+        <w:rPr>
+          <w:lang w:val="en-US"/>
+        </w:rPr>
+      </w:pPr>
+      <w:r>
+        <w:rPr>
+          <w:lang w:val="en-US"/>
+        </w:rPr>
+        <w:t>ReactiveWebController</w:t>
+      </w:r>
+      <w:r>
+        <w:rPr>
+          <w:lang w:val="en-US"/>
+        </w:rPr>
+        <w:t>.java</w:t>
+      </w:r>
+    </w:p>
+    <w:p>
+      <w:pPr>
+        <w:shd w:val="clear" w:color="auto" w:fill="282C34"/>
+        <w:tabs>
+          <w:tab w:val="left" w:pos="916"/>
+          <w:tab w:val="left" w:pos="1832"/>
+          <w:tab w:val="left" w:pos="2748"/>
+          <w:tab w:val="left" w:pos="3664"/>
+          <w:tab w:val="left" w:pos="4580"/>
+          <w:tab w:val="left" w:pos="5496"/>
+          <w:tab w:val="left" w:pos="6412"/>
+          <w:tab w:val="left" w:pos="7328"/>
+          <w:tab w:val="left" w:pos="8244"/>
+          <w:tab w:val="left" w:pos="9160"/>
+          <w:tab w:val="left" w:pos="10076"/>
+          <w:tab w:val="left" w:pos="10992"/>
+          <w:tab w:val="left" w:pos="11908"/>
+          <w:tab w:val="left" w:pos="12824"/>
+          <w:tab w:val="left" w:pos="13740"/>
+          <w:tab w:val="left" w:pos="14656"/>
+        </w:tabs>
+        <w:spacing w:after="0" w:line="240" w:lineRule="auto"/>
+        <w:rPr>
+          <w:rFonts w:ascii="Courier New" w:eastAsia="Times New Roman" w:hAnsi="Courier New" w:cs="Courier New"/>
+          <w:color w:val="BBBBBB"/>
+          <w:sz w:val="20"/>
+          <w:szCs w:val="20"/>
+          <w:lang w:val="en-US" w:eastAsia="en-US"/>
+        </w:rPr>
+      </w:pPr>
+      <w:proofErr w:type="gramStart"/>
+      <w:r>
+        <w:rPr>
+          <w:rFonts w:ascii="Courier New" w:eastAsia="Times New Roman" w:hAnsi="Courier New" w:cs="Courier New"/>
+          <w:color w:val="E5C07B"/>
+          <w:sz w:val="20"/>
+          <w:szCs w:val="20"/>
+          <w:lang w:val="en-US" w:eastAsia="en-US"/>
+        </w:rPr>
+        <w:t>@GetMapping</w:t>
+      </w:r>
+      <w:proofErr w:type="gramEnd"/>
+      <w:r>
+        <w:rPr>
+          <w:rFonts w:ascii="Courier New" w:eastAsia="Times New Roman" w:hAnsi="Courier New" w:cs="Courier New"/>
+          <w:color w:val="BBBBBB"/>
+          <w:sz w:val="20"/>
+          <w:szCs w:val="20"/>
+          <w:lang w:val="en-US" w:eastAsia="en-US"/>
+        </w:rPr>
+        <w:t>(</w:t>
+      </w:r>
+      <w:r>
+        <w:rPr>
+          <w:rFonts w:ascii="Courier New" w:eastAsia="Times New Roman" w:hAnsi="Courier New" w:cs="Courier New"/>
+          <w:color w:val="89CA78"/>
+          <w:sz w:val="20"/>
+          <w:szCs w:val="20"/>
+          <w:lang w:val="en-US" w:eastAsia="en-US"/>
+        </w:rPr>
+        <w:t>"products"</w:t>
+      </w:r>
+      <w:r>
+        <w:rPr>
+          <w:rFonts w:ascii="Courier New" w:eastAsia="Times New Roman" w:hAnsi="Courier New" w:cs="Courier New"/>
+          <w:color w:val="BBBBBB"/>
+          <w:sz w:val="20"/>
+          <w:szCs w:val="20"/>
+          <w:lang w:val="en-US" w:eastAsia="en-US"/>
+        </w:rPr>
+        <w:t>)</w:t>
+      </w:r>
+      <w:r>
+        <w:rPr>
+          <w:rFonts w:ascii="Courier New" w:eastAsia="Times New Roman" w:hAnsi="Courier New" w:cs="Courier New"/>
+          <w:color w:val="BBBBBB"/>
+          <w:sz w:val="20"/>
+          <w:szCs w:val="20"/>
+          <w:lang w:val="en-US" w:eastAsia="en-US"/>
+        </w:rPr>
+        <w:br/>
+      </w:r>
+      <w:r>
+        <w:rPr>
+          <w:rFonts w:ascii="Courier New" w:eastAsia="Times New Roman" w:hAnsi="Courier New" w:cs="Courier New"/>
+          <w:color w:val="D55FDE"/>
+          <w:sz w:val="20"/>
+          <w:szCs w:val="20"/>
+          <w:lang w:val="en-US" w:eastAsia="en-US"/>
+        </w:rPr>
+        <w:t xml:space="preserve">public </w:t>
+      </w:r>
+      <w:r>
+        <w:rPr>
+          <w:rFonts w:ascii="Courier New" w:eastAsia="Times New Roman" w:hAnsi="Courier New" w:cs="Courier New"/>
+          <w:color w:val="E5C07B"/>
+          <w:sz w:val="20"/>
+          <w:szCs w:val="20"/>
+          <w:lang w:val="en-US" w:eastAsia="en-US"/>
+        </w:rPr>
+        <w:t>Flux</w:t>
+      </w:r>
+      <w:r>
+        <w:rPr>
+          <w:rFonts w:ascii="Courier New" w:eastAsia="Times New Roman" w:hAnsi="Courier New" w:cs="Courier New"/>
+          <w:color w:val="BBBBBB"/>
+          <w:sz w:val="20"/>
+          <w:szCs w:val="20"/>
+          <w:lang w:val="en-US" w:eastAsia="en-US"/>
+        </w:rPr>
+        <w:t>&lt;</w:t>
+      </w:r>
+      <w:r>
+        <w:rPr>
+          <w:rFonts w:ascii="Courier New" w:eastAsia="Times New Roman" w:hAnsi="Courier New" w:cs="Courier New"/>
+          <w:color w:val="E5C07B"/>
+          <w:sz w:val="20"/>
+          <w:szCs w:val="20"/>
+          <w:lang w:val="en-US" w:eastAsia="en-US"/>
+        </w:rPr>
+        <w:t>Product</w:t>
+      </w:r>
+      <w:r>
+        <w:rPr>
+          <w:rFonts w:ascii="Courier New" w:eastAsia="Times New Roman" w:hAnsi="Courier New" w:cs="Courier New"/>
+          <w:color w:val="BBBBBB"/>
+          <w:sz w:val="20"/>
+          <w:szCs w:val="20"/>
+          <w:lang w:val="en-US" w:eastAsia="en-US"/>
+        </w:rPr>
+        <w:t xml:space="preserve">&gt; </w:t>
+      </w:r>
+      <w:proofErr w:type="spellStart"/>
+      <w:r>
+        <w:rPr>
+          <w:rFonts w:ascii="Courier New" w:eastAsia="Times New Roman" w:hAnsi="Courier New" w:cs="Courier New"/>
+          <w:color w:val="61AFEF"/>
+          <w:sz w:val="20"/>
+          <w:szCs w:val="20"/>
+          <w:lang w:val="en-US" w:eastAsia="en-US"/>
+        </w:rPr>
+        <w:t>getProducts</w:t>
+      </w:r>
+      <w:proofErr w:type="spellEnd"/>
+      <w:r>
+        <w:rPr>
+          <w:rFonts w:ascii="Courier New" w:eastAsia="Times New Roman" w:hAnsi="Courier New" w:cs="Courier New"/>
+          <w:color w:val="BBBBBB"/>
+          <w:sz w:val="20"/>
+          <w:szCs w:val="20"/>
+          <w:lang w:val="en-US" w:eastAsia="en-US"/>
+        </w:rPr>
+        <w:t>() {</w:t>
+      </w:r>
+      <w:r>
+        <w:rPr>
+          <w:rFonts w:ascii="Courier New" w:eastAsia="Times New Roman" w:hAnsi="Courier New" w:cs="Courier New"/>
+          <w:color w:val="BBBBBB"/>
+          <w:sz w:val="20"/>
+          <w:szCs w:val="20"/>
+          <w:lang w:val="en-US" w:eastAsia="en-US"/>
+        </w:rPr>
+        <w:br/>
+        <w:t xml:space="preserve">    </w:t>
+      </w:r>
+      <w:r>
+        <w:rPr>
+          <w:rFonts w:ascii="Courier New" w:eastAsia="Times New Roman" w:hAnsi="Courier New" w:cs="Courier New"/>
+          <w:color w:val="D55FDE"/>
+          <w:sz w:val="20"/>
+          <w:szCs w:val="20"/>
+          <w:lang w:val="en-US" w:eastAsia="en-US"/>
+        </w:rPr>
+        <w:t xml:space="preserve">return </w:t>
+      </w:r>
+      <w:proofErr w:type="spellStart"/>
+      <w:r>
+        <w:rPr>
+          <w:rFonts w:ascii="Courier New" w:eastAsia="Times New Roman" w:hAnsi="Courier New" w:cs="Courier New"/>
+          <w:color w:val="D55FDE"/>
+          <w:sz w:val="20"/>
+          <w:szCs w:val="20"/>
+          <w:lang w:val="en-US" w:eastAsia="en-US"/>
+        </w:rPr>
+        <w:t>this</w:t>
+      </w:r>
+      <w:r>
+        <w:rPr>
+          <w:rFonts w:ascii="Courier New" w:eastAsia="Times New Roman" w:hAnsi="Courier New" w:cs="Courier New"/>
+          <w:color w:val="BBBBBB"/>
+          <w:sz w:val="20"/>
+          <w:szCs w:val="20"/>
+          <w:lang w:val="en-US" w:eastAsia="en-US"/>
+        </w:rPr>
+        <w:t>.</w:t>
+      </w:r>
+      <w:r>
+        <w:rPr>
+          <w:rFonts w:ascii="Courier New" w:eastAsia="Times New Roman" w:hAnsi="Courier New" w:cs="Courier New"/>
+          <w:color w:val="EF596F"/>
+          <w:sz w:val="20"/>
+          <w:szCs w:val="20"/>
+          <w:lang w:val="en-US" w:eastAsia="en-US"/>
+        </w:rPr>
+        <w:t>webClient</w:t>
+      </w:r>
+      <w:r>
+        <w:rPr>
+          <w:rFonts w:ascii="Courier New" w:eastAsia="Times New Roman" w:hAnsi="Courier New" w:cs="Courier New"/>
+          <w:color w:val="BBBBBB"/>
+          <w:sz w:val="20"/>
+          <w:szCs w:val="20"/>
+          <w:lang w:val="en-US" w:eastAsia="en-US"/>
+        </w:rPr>
+        <w:t>.</w:t>
+      </w:r>
+      <w:r>
+        <w:rPr>
+          <w:rFonts w:ascii="Courier New" w:eastAsia="Times New Roman" w:hAnsi="Courier New" w:cs="Courier New"/>
+          <w:color w:val="61AFEF"/>
+          <w:sz w:val="20"/>
+          <w:szCs w:val="20"/>
+          <w:lang w:val="en-US" w:eastAsia="en-US"/>
+        </w:rPr>
+        <w:t>get</w:t>
+      </w:r>
+      <w:proofErr w:type="spellEnd"/>
+      <w:r>
+        <w:rPr>
+          <w:rFonts w:ascii="Courier New" w:eastAsia="Times New Roman" w:hAnsi="Courier New" w:cs="Courier New"/>
+          <w:color w:val="BBBBBB"/>
+          <w:sz w:val="20"/>
+          <w:szCs w:val="20"/>
+          <w:lang w:val="en-US" w:eastAsia="en-US"/>
+        </w:rPr>
+        <w:t>()</w:t>
+      </w:r>
+      <w:r>
+        <w:rPr>
+          <w:rFonts w:ascii="Courier New" w:eastAsia="Times New Roman" w:hAnsi="Courier New" w:cs="Courier New"/>
+          <w:color w:val="BBBBBB"/>
+          <w:sz w:val="20"/>
+          <w:szCs w:val="20"/>
+          <w:lang w:val="en-US" w:eastAsia="en-US"/>
+        </w:rPr>
+        <w:br/>
+        <w:t xml:space="preserve">            </w:t>
+      </w:r>
+      <w:r>
+        <w:rPr>
+          <w:rFonts w:ascii="Courier New" w:eastAsia="Times New Roman" w:hAnsi="Courier New" w:cs="Courier New"/>
+          <w:color w:val="FFFFFF"/>
+          <w:sz w:val="20"/>
+          <w:szCs w:val="20"/>
+          <w:lang w:val="en-US" w:eastAsia="en-US"/>
+        </w:rPr>
+        <w:t>//.</w:t>
+      </w:r>
+      <w:proofErr w:type="spellStart"/>
+      <w:r>
+        <w:rPr>
+          <w:rFonts w:ascii="Courier New" w:eastAsia="Times New Roman" w:hAnsi="Courier New" w:cs="Courier New"/>
+          <w:color w:val="FFFFFF"/>
+          <w:sz w:val="20"/>
+          <w:szCs w:val="20"/>
+          <w:lang w:val="en-US" w:eastAsia="en-US"/>
+        </w:rPr>
+        <w:t>uri</w:t>
+      </w:r>
+      <w:proofErr w:type="spellEnd"/>
+      <w:r>
+        <w:rPr>
+          <w:rFonts w:ascii="Courier New" w:eastAsia="Times New Roman" w:hAnsi="Courier New" w:cs="Courier New"/>
+          <w:color w:val="FFFFFF"/>
+          <w:sz w:val="20"/>
+          <w:szCs w:val="20"/>
+          <w:lang w:val="en-US" w:eastAsia="en-US"/>
+        </w:rPr>
+        <w:t>("/demo01/products")</w:t>
+      </w:r>
+      <w:r>
+        <w:rPr>
+          <w:rFonts w:ascii="Courier New" w:eastAsia="Times New Roman" w:hAnsi="Courier New" w:cs="Courier New"/>
+          <w:color w:val="FFFFFF"/>
+          <w:sz w:val="20"/>
+          <w:szCs w:val="20"/>
+          <w:lang w:val="en-US" w:eastAsia="en-US"/>
+        </w:rPr>
+        <w:br/>
+        <w:t xml:space="preserve">            </w:t>
+      </w:r>
+      <w:r>
+        <w:rPr>
+          <w:rFonts w:ascii="Courier New" w:eastAsia="Times New Roman" w:hAnsi="Courier New" w:cs="Courier New"/>
+          <w:color w:val="BBBBBB"/>
+          <w:sz w:val="20"/>
+          <w:szCs w:val="20"/>
+          <w:lang w:val="en-US" w:eastAsia="en-US"/>
+        </w:rPr>
+        <w:t>.</w:t>
+      </w:r>
+      <w:proofErr w:type="spellStart"/>
+      <w:r>
+        <w:rPr>
+          <w:rFonts w:ascii="Courier New" w:eastAsia="Times New Roman" w:hAnsi="Courier New" w:cs="Courier New"/>
+          <w:color w:val="61AFEF"/>
+          <w:sz w:val="20"/>
+          <w:szCs w:val="20"/>
+          <w:lang w:val="en-US" w:eastAsia="en-US"/>
+        </w:rPr>
+        <w:t>uri</w:t>
+      </w:r>
+      <w:proofErr w:type="spellEnd"/>
+      <w:r>
+        <w:rPr>
+          <w:rFonts w:ascii="Courier New" w:eastAsia="Times New Roman" w:hAnsi="Courier New" w:cs="Courier New"/>
+          <w:color w:val="BBBBBB"/>
+          <w:sz w:val="20"/>
+          <w:szCs w:val="20"/>
+          <w:lang w:val="en-US" w:eastAsia="en-US"/>
+        </w:rPr>
+        <w:t>(</w:t>
+      </w:r>
+      <w:r>
+        <w:rPr>
+          <w:rFonts w:ascii="Courier New" w:eastAsia="Times New Roman" w:hAnsi="Courier New" w:cs="Courier New"/>
+          <w:color w:val="89CA78"/>
+          <w:sz w:val="20"/>
+          <w:szCs w:val="20"/>
+          <w:lang w:val="en-US" w:eastAsia="en-US"/>
+        </w:rPr>
+        <w:t>"/demo01/products/notorious"</w:t>
+      </w:r>
+      <w:r>
+        <w:rPr>
+          <w:rFonts w:ascii="Courier New" w:eastAsia="Times New Roman" w:hAnsi="Courier New" w:cs="Courier New"/>
+          <w:color w:val="BBBBBB"/>
+          <w:sz w:val="20"/>
+          <w:szCs w:val="20"/>
+          <w:lang w:val="en-US" w:eastAsia="en-US"/>
+        </w:rPr>
+        <w:t>)</w:t>
+      </w:r>
+      <w:r>
+        <w:rPr>
+          <w:rFonts w:ascii="Courier New" w:eastAsia="Times New Roman" w:hAnsi="Courier New" w:cs="Courier New"/>
+          <w:color w:val="BBBBBB"/>
+          <w:sz w:val="20"/>
+          <w:szCs w:val="20"/>
+          <w:lang w:val="en-US" w:eastAsia="en-US"/>
+        </w:rPr>
+        <w:br/>
+        <w:t xml:space="preserve">            .</w:t>
+      </w:r>
+      <w:r>
+        <w:rPr>
+          <w:rFonts w:ascii="Courier New" w:eastAsia="Times New Roman" w:hAnsi="Courier New" w:cs="Courier New"/>
+          <w:color w:val="61AFEF"/>
+          <w:sz w:val="20"/>
+          <w:szCs w:val="20"/>
+          <w:lang w:val="en-US" w:eastAsia="en-US"/>
+        </w:rPr>
+        <w:t>retrieve</w:t>
+      </w:r>
+      <w:r>
+        <w:rPr>
+          <w:rFonts w:ascii="Courier New" w:eastAsia="Times New Roman" w:hAnsi="Courier New" w:cs="Courier New"/>
+          <w:color w:val="BBBBBB"/>
+          <w:sz w:val="20"/>
+          <w:szCs w:val="20"/>
+          <w:lang w:val="en-US" w:eastAsia="en-US"/>
+        </w:rPr>
+        <w:t>()</w:t>
+      </w:r>
+      <w:r>
+        <w:rPr>
+          <w:rFonts w:ascii="Courier New" w:eastAsia="Times New Roman" w:hAnsi="Courier New" w:cs="Courier New"/>
+          <w:color w:val="BBBBBB"/>
+          <w:sz w:val="20"/>
+          <w:szCs w:val="20"/>
+          <w:lang w:val="en-US" w:eastAsia="en-US"/>
+        </w:rPr>
+        <w:br/>
+        <w:t xml:space="preserve">            .</w:t>
+      </w:r>
+      <w:proofErr w:type="spellStart"/>
+      <w:r>
+        <w:rPr>
+          <w:rFonts w:ascii="Courier New" w:eastAsia="Times New Roman" w:hAnsi="Courier New" w:cs="Courier New"/>
+          <w:color w:val="61AFEF"/>
+          <w:sz w:val="20"/>
+          <w:szCs w:val="20"/>
+          <w:lang w:val="en-US" w:eastAsia="en-US"/>
+        </w:rPr>
+        <w:t>bodyToFlux</w:t>
+      </w:r>
+      <w:proofErr w:type="spellEnd"/>
+      <w:r>
+        <w:rPr>
+          <w:rFonts w:ascii="Courier New" w:eastAsia="Times New Roman" w:hAnsi="Courier New" w:cs="Courier New"/>
+          <w:color w:val="BBBBBB"/>
+          <w:sz w:val="20"/>
+          <w:szCs w:val="20"/>
+          <w:lang w:val="en-US" w:eastAsia="en-US"/>
+        </w:rPr>
+        <w:t>(</w:t>
+      </w:r>
+      <w:proofErr w:type="spellStart"/>
+      <w:r>
+        <w:rPr>
+          <w:rFonts w:ascii="Courier New" w:eastAsia="Times New Roman" w:hAnsi="Courier New" w:cs="Courier New"/>
+          <w:color w:val="E5C07B"/>
+          <w:sz w:val="20"/>
+          <w:szCs w:val="20"/>
+          <w:lang w:val="en-US" w:eastAsia="en-US"/>
+        </w:rPr>
+        <w:t>Product</w:t>
+      </w:r>
+      <w:r>
+        <w:rPr>
+          <w:rFonts w:ascii="Courier New" w:eastAsia="Times New Roman" w:hAnsi="Courier New" w:cs="Courier New"/>
+          <w:color w:val="BBBBBB"/>
+          <w:sz w:val="20"/>
+          <w:szCs w:val="20"/>
+          <w:lang w:val="en-US" w:eastAsia="en-US"/>
+        </w:rPr>
+        <w:t>.</w:t>
+      </w:r>
+      <w:r>
+        <w:rPr>
+          <w:rFonts w:ascii="Courier New" w:eastAsia="Times New Roman" w:hAnsi="Courier New" w:cs="Courier New"/>
+          <w:color w:val="D55FDE"/>
+          <w:sz w:val="20"/>
+          <w:szCs w:val="20"/>
+          <w:lang w:val="en-US" w:eastAsia="en-US"/>
+        </w:rPr>
+        <w:t>class</w:t>
+      </w:r>
+      <w:proofErr w:type="spellEnd"/>
+      <w:r>
+        <w:rPr>
+          <w:rFonts w:ascii="Courier New" w:eastAsia="Times New Roman" w:hAnsi="Courier New" w:cs="Courier New"/>
+          <w:color w:val="BBBBBB"/>
+          <w:sz w:val="20"/>
+          <w:szCs w:val="20"/>
+          <w:lang w:val="en-US" w:eastAsia="en-US"/>
+        </w:rPr>
+        <w:t>)</w:t>
+      </w:r>
+      <w:r>
+        <w:rPr>
+          <w:rFonts w:ascii="Courier New" w:eastAsia="Times New Roman" w:hAnsi="Courier New" w:cs="Courier New"/>
+          <w:color w:val="BBBBBB"/>
+          <w:sz w:val="20"/>
+          <w:szCs w:val="20"/>
+          <w:lang w:val="en-US" w:eastAsia="en-US"/>
+        </w:rPr>
+        <w:br/>
+        <w:t xml:space="preserve">            .</w:t>
+      </w:r>
+      <w:proofErr w:type="spellStart"/>
+      <w:r>
+        <w:rPr>
+          <w:rFonts w:ascii="Courier New" w:eastAsia="Times New Roman" w:hAnsi="Courier New" w:cs="Courier New"/>
+          <w:color w:val="61AFEF"/>
+          <w:sz w:val="20"/>
+          <w:szCs w:val="20"/>
+          <w:lang w:val="en-US" w:eastAsia="en-US"/>
+        </w:rPr>
+        <w:t>onErrorComplete</w:t>
+      </w:r>
+      <w:proofErr w:type="spellEnd"/>
+      <w:r>
+        <w:rPr>
+          <w:rFonts w:ascii="Courier New" w:eastAsia="Times New Roman" w:hAnsi="Courier New" w:cs="Courier New"/>
+          <w:color w:val="BBBBBB"/>
+          <w:sz w:val="20"/>
+          <w:szCs w:val="20"/>
+          <w:lang w:val="en-US" w:eastAsia="en-US"/>
+        </w:rPr>
+        <w:t>()</w:t>
+      </w:r>
+      <w:r>
+        <w:rPr>
+          <w:rFonts w:ascii="Courier New" w:eastAsia="Times New Roman" w:hAnsi="Courier New" w:cs="Courier New"/>
+          <w:color w:val="BBBBBB"/>
+          <w:sz w:val="20"/>
+          <w:szCs w:val="20"/>
+          <w:lang w:val="en-US" w:eastAsia="en-US"/>
+        </w:rPr>
+        <w:br/>
+        <w:t xml:space="preserve">            .</w:t>
+      </w:r>
+      <w:proofErr w:type="spellStart"/>
+      <w:r>
+        <w:rPr>
+          <w:rFonts w:ascii="Courier New" w:eastAsia="Times New Roman" w:hAnsi="Courier New" w:cs="Courier New"/>
+          <w:color w:val="61AFEF"/>
+          <w:sz w:val="20"/>
+          <w:szCs w:val="20"/>
+          <w:lang w:val="en-US" w:eastAsia="en-US"/>
+        </w:rPr>
+        <w:t>doOnNext</w:t>
+      </w:r>
+      <w:proofErr w:type="spellEnd"/>
+      <w:r>
+        <w:rPr>
+          <w:rFonts w:ascii="Courier New" w:eastAsia="Times New Roman" w:hAnsi="Courier New" w:cs="Courier New"/>
+          <w:color w:val="BBBBBB"/>
+          <w:sz w:val="20"/>
+          <w:szCs w:val="20"/>
+          <w:lang w:val="en-US" w:eastAsia="en-US"/>
+        </w:rPr>
+        <w:t>(</w:t>
+      </w:r>
+      <w:r>
+        <w:rPr>
+          <w:rFonts w:ascii="Courier New" w:eastAsia="Times New Roman" w:hAnsi="Courier New" w:cs="Courier New"/>
+          <w:color w:val="D19A66"/>
+          <w:sz w:val="20"/>
+          <w:szCs w:val="20"/>
+          <w:lang w:val="en-US" w:eastAsia="en-US"/>
+        </w:rPr>
+        <w:t xml:space="preserve">p </w:t>
+      </w:r>
+      <w:r>
+        <w:rPr>
+          <w:rFonts w:ascii="Courier New" w:eastAsia="Times New Roman" w:hAnsi="Courier New" w:cs="Courier New"/>
+          <w:color w:val="BBBBBB"/>
+          <w:sz w:val="20"/>
+          <w:szCs w:val="20"/>
+          <w:lang w:val="en-US" w:eastAsia="en-US"/>
+        </w:rPr>
+        <w:t xml:space="preserve">-&gt; </w:t>
+      </w:r>
+      <w:r>
+        <w:rPr>
+          <w:rFonts w:ascii="Courier New" w:eastAsia="Times New Roman" w:hAnsi="Courier New" w:cs="Courier New"/>
+          <w:color w:val="D19A66"/>
+          <w:sz w:val="20"/>
+          <w:szCs w:val="20"/>
+          <w:lang w:val="en-US" w:eastAsia="en-US"/>
+        </w:rPr>
+        <w:t>log</w:t>
+      </w:r>
+      <w:r>
+        <w:rPr>
+          <w:rFonts w:ascii="Courier New" w:eastAsia="Times New Roman" w:hAnsi="Courier New" w:cs="Courier New"/>
+          <w:color w:val="BBBBBB"/>
+          <w:sz w:val="20"/>
+          <w:szCs w:val="20"/>
+          <w:lang w:val="en-US" w:eastAsia="en-US"/>
+        </w:rPr>
+        <w:t>.</w:t>
+      </w:r>
+      <w:r>
+        <w:rPr>
+          <w:rFonts w:ascii="Courier New" w:eastAsia="Times New Roman" w:hAnsi="Courier New" w:cs="Courier New"/>
+          <w:color w:val="61AFEF"/>
+          <w:sz w:val="20"/>
+          <w:szCs w:val="20"/>
+          <w:lang w:val="en-US" w:eastAsia="en-US"/>
+        </w:rPr>
+        <w:t>info</w:t>
+      </w:r>
+      <w:r>
+        <w:rPr>
+          <w:rFonts w:ascii="Courier New" w:eastAsia="Times New Roman" w:hAnsi="Courier New" w:cs="Courier New"/>
+          <w:color w:val="BBBBBB"/>
+          <w:sz w:val="20"/>
+          <w:szCs w:val="20"/>
+          <w:lang w:val="en-US" w:eastAsia="en-US"/>
+        </w:rPr>
+        <w:t>(</w:t>
+      </w:r>
+      <w:r>
+        <w:rPr>
+          <w:rFonts w:ascii="Courier New" w:eastAsia="Times New Roman" w:hAnsi="Courier New" w:cs="Courier New"/>
+          <w:color w:val="89CA78"/>
+          <w:sz w:val="20"/>
+          <w:szCs w:val="20"/>
+          <w:lang w:val="en-US" w:eastAsia="en-US"/>
+        </w:rPr>
+        <w:t>"</w:t>
+      </w:r>
+      <w:proofErr w:type="gramStart"/>
+      <w:r>
+        <w:rPr>
+          <w:rFonts w:ascii="Courier New" w:eastAsia="Times New Roman" w:hAnsi="Courier New" w:cs="Courier New"/>
+          <w:color w:val="89CA78"/>
+          <w:sz w:val="20"/>
+          <w:szCs w:val="20"/>
+          <w:lang w:val="en-US" w:eastAsia="en-US"/>
+        </w:rPr>
+        <w:t xml:space="preserve">received: </w:t>
+      </w:r>
+      <w:r>
+        <w:rPr>
+          <w:rFonts w:ascii="Courier New" w:eastAsia="Times New Roman" w:hAnsi="Courier New" w:cs="Courier New"/>
+          <w:color w:val="2BBAC5"/>
+          <w:sz w:val="20"/>
+          <w:szCs w:val="20"/>
+          <w:lang w:val="en-US" w:eastAsia="en-US"/>
+        </w:rPr>
+        <w:t>{}</w:t>
+      </w:r>
+      <w:r>
+        <w:rPr>
+          <w:rFonts w:ascii="Courier New" w:eastAsia="Times New Roman" w:hAnsi="Courier New" w:cs="Courier New"/>
+          <w:color w:val="89CA78"/>
+          <w:sz w:val="20"/>
+          <w:szCs w:val="20"/>
+          <w:lang w:val="en-US" w:eastAsia="en-US"/>
+        </w:rPr>
+        <w:t>"</w:t>
+      </w:r>
+      <w:proofErr w:type="gramEnd"/>
+      <w:r>
+        <w:rPr>
+          <w:rFonts w:ascii="Courier New" w:eastAsia="Times New Roman" w:hAnsi="Courier New" w:cs="Courier New"/>
+          <w:color w:val="BBBBBB"/>
+          <w:sz w:val="20"/>
+          <w:szCs w:val="20"/>
+          <w:lang w:val="en-US" w:eastAsia="en-US"/>
+        </w:rPr>
+        <w:t xml:space="preserve">, </w:t>
+      </w:r>
+      <w:r>
+        <w:rPr>
+          <w:rFonts w:ascii="Courier New" w:eastAsia="Times New Roman" w:hAnsi="Courier New" w:cs="Courier New"/>
+          <w:color w:val="D19A66"/>
+          <w:sz w:val="20"/>
+          <w:szCs w:val="20"/>
+          <w:lang w:val="en-US" w:eastAsia="en-US"/>
+        </w:rPr>
+        <w:t>p</w:t>
+      </w:r>
+      <w:r>
+        <w:rPr>
+          <w:rFonts w:ascii="Courier New" w:eastAsia="Times New Roman" w:hAnsi="Courier New" w:cs="Courier New"/>
+          <w:color w:val="BBBBBB"/>
+          <w:sz w:val="20"/>
+          <w:szCs w:val="20"/>
+          <w:lang w:val="en-US" w:eastAsia="en-US"/>
+        </w:rPr>
+        <w:t>));</w:t>
+      </w:r>
+      <w:r>
+        <w:rPr>
+          <w:rFonts w:ascii="Courier New" w:eastAsia="Times New Roman" w:hAnsi="Courier New" w:cs="Courier New"/>
+          <w:color w:val="BBBBBB"/>
+          <w:sz w:val="20"/>
+          <w:szCs w:val="20"/>
+          <w:lang w:val="en-US" w:eastAsia="en-US"/>
+        </w:rPr>
+        <w:br/>
+        <w:t>}</w:t>
+      </w:r>
+    </w:p>
+    <w:p/>
+    <w:p>
+      <w:pPr>
+        <w:rPr>
+          <w:lang w:val="en-US"/>
+        </w:rPr>
+      </w:pPr>
+      <w:r>
+        <w:rPr>
+          <w:lang w:val="en-US"/>
+        </w:rPr>
+        <w:t>TraditionalWebController</w:t>
+      </w:r>
+      <w:r>
+        <w:rPr>
+          <w:lang w:val="en-US"/>
+        </w:rPr>
+        <w:t>.java</w:t>
+      </w:r>
+    </w:p>
+    <w:p>
+      <w:pPr>
+        <w:shd w:val="clear" w:color="auto" w:fill="282C34"/>
+        <w:tabs>
+          <w:tab w:val="left" w:pos="916"/>
+          <w:tab w:val="left" w:pos="1832"/>
+          <w:tab w:val="left" w:pos="2748"/>
+          <w:tab w:val="left" w:pos="3664"/>
+          <w:tab w:val="left" w:pos="4580"/>
+          <w:tab w:val="left" w:pos="5496"/>
+          <w:tab w:val="left" w:pos="6412"/>
+          <w:tab w:val="left" w:pos="7328"/>
+          <w:tab w:val="left" w:pos="8244"/>
+          <w:tab w:val="left" w:pos="9160"/>
+          <w:tab w:val="left" w:pos="10076"/>
+          <w:tab w:val="left" w:pos="10992"/>
+          <w:tab w:val="left" w:pos="11908"/>
+          <w:tab w:val="left" w:pos="12824"/>
+          <w:tab w:val="left" w:pos="13740"/>
+          <w:tab w:val="left" w:pos="14656"/>
+        </w:tabs>
+        <w:spacing w:after="0" w:line="240" w:lineRule="auto"/>
+        <w:rPr>
+          <w:rFonts w:ascii="Courier New" w:eastAsia="Times New Roman" w:hAnsi="Courier New" w:cs="Courier New"/>
+          <w:color w:val="BBBBBB"/>
+          <w:sz w:val="20"/>
+          <w:szCs w:val="20"/>
+          <w:lang w:val="en-US" w:eastAsia="en-US"/>
+        </w:rPr>
+      </w:pPr>
+      <w:proofErr w:type="gramStart"/>
+      <w:r>
+        <w:rPr>
+          <w:rFonts w:ascii="Courier New" w:eastAsia="Times New Roman" w:hAnsi="Courier New" w:cs="Courier New"/>
+          <w:color w:val="E5C07B"/>
+          <w:sz w:val="20"/>
+          <w:szCs w:val="20"/>
+          <w:lang w:val="en-US" w:eastAsia="en-US"/>
+        </w:rPr>
+        <w:t>@GetMapping</w:t>
+      </w:r>
+      <w:proofErr w:type="gramEnd"/>
+      <w:r>
+        <w:rPr>
+          <w:rFonts w:ascii="Courier New" w:eastAsia="Times New Roman" w:hAnsi="Courier New" w:cs="Courier New"/>
+          <w:color w:val="BBBBBB"/>
+          <w:sz w:val="20"/>
+          <w:szCs w:val="20"/>
+          <w:lang w:val="en-US" w:eastAsia="en-US"/>
+        </w:rPr>
+        <w:t>(</w:t>
+      </w:r>
+      <w:r>
+        <w:rPr>
+          <w:rFonts w:ascii="Courier New" w:eastAsia="Times New Roman" w:hAnsi="Courier New" w:cs="Courier New"/>
+          <w:color w:val="89CA78"/>
+          <w:sz w:val="20"/>
+          <w:szCs w:val="20"/>
+          <w:lang w:val="en-US" w:eastAsia="en-US"/>
+        </w:rPr>
+        <w:t>"products"</w:t>
+      </w:r>
+      <w:r>
+        <w:rPr>
+          <w:rFonts w:ascii="Courier New" w:eastAsia="Times New Roman" w:hAnsi="Courier New" w:cs="Courier New"/>
+          <w:color w:val="BBBBBB"/>
+          <w:sz w:val="20"/>
+          <w:szCs w:val="20"/>
+          <w:lang w:val="en-US" w:eastAsia="en-US"/>
+        </w:rPr>
+        <w:t>)</w:t>
+      </w:r>
+      <w:r>
+        <w:rPr>
+          <w:rFonts w:ascii="Courier New" w:eastAsia="Times New Roman" w:hAnsi="Courier New" w:cs="Courier New"/>
+          <w:color w:val="BBBBBB"/>
+          <w:sz w:val="20"/>
+          <w:szCs w:val="20"/>
+          <w:lang w:val="en-US" w:eastAsia="en-US"/>
+        </w:rPr>
+        <w:br/>
+      </w:r>
+      <w:r>
+        <w:rPr>
+          <w:rFonts w:ascii="Courier New" w:eastAsia="Times New Roman" w:hAnsi="Courier New" w:cs="Courier New"/>
+          <w:color w:val="D55FDE"/>
+          <w:sz w:val="20"/>
+          <w:szCs w:val="20"/>
+          <w:lang w:val="en-US" w:eastAsia="en-US"/>
+        </w:rPr>
+        <w:t xml:space="preserve">public </w:t>
+      </w:r>
+      <w:r>
+        <w:rPr>
+          <w:rFonts w:ascii="Courier New" w:eastAsia="Times New Roman" w:hAnsi="Courier New" w:cs="Courier New"/>
+          <w:color w:val="E5C07B"/>
+          <w:sz w:val="20"/>
+          <w:szCs w:val="20"/>
+          <w:lang w:val="en-US" w:eastAsia="en-US"/>
+        </w:rPr>
+        <w:t>List</w:t>
+      </w:r>
+      <w:r>
+        <w:rPr>
+          <w:rFonts w:ascii="Courier New" w:eastAsia="Times New Roman" w:hAnsi="Courier New" w:cs="Courier New"/>
+          <w:color w:val="BBBBBB"/>
+          <w:sz w:val="20"/>
+          <w:szCs w:val="20"/>
+          <w:lang w:val="en-US" w:eastAsia="en-US"/>
+        </w:rPr>
+        <w:t>&lt;</w:t>
+      </w:r>
+      <w:r>
+        <w:rPr>
+          <w:rFonts w:ascii="Courier New" w:eastAsia="Times New Roman" w:hAnsi="Courier New" w:cs="Courier New"/>
+          <w:color w:val="E5C07B"/>
+          <w:sz w:val="20"/>
+          <w:szCs w:val="20"/>
+          <w:lang w:val="en-US" w:eastAsia="en-US"/>
+        </w:rPr>
+        <w:t>Product</w:t>
+      </w:r>
+      <w:r>
+        <w:rPr>
+          <w:rFonts w:ascii="Courier New" w:eastAsia="Times New Roman" w:hAnsi="Courier New" w:cs="Courier New"/>
+          <w:color w:val="BBBBBB"/>
+          <w:sz w:val="20"/>
+          <w:szCs w:val="20"/>
+          <w:lang w:val="en-US" w:eastAsia="en-US"/>
+        </w:rPr>
+        <w:t xml:space="preserve">&gt; </w:t>
+      </w:r>
+      <w:proofErr w:type="spellStart"/>
+      <w:r>
+        <w:rPr>
+          <w:rFonts w:ascii="Courier New" w:eastAsia="Times New Roman" w:hAnsi="Courier New" w:cs="Courier New"/>
+          <w:color w:val="61AFEF"/>
+          <w:sz w:val="20"/>
+          <w:szCs w:val="20"/>
+          <w:lang w:val="en-US" w:eastAsia="en-US"/>
+        </w:rPr>
+        <w:t>getProducts</w:t>
+      </w:r>
+      <w:proofErr w:type="spellEnd"/>
+      <w:r>
+        <w:rPr>
+          <w:rFonts w:ascii="Courier New" w:eastAsia="Times New Roman" w:hAnsi="Courier New" w:cs="Courier New"/>
+          <w:color w:val="BBBBBB"/>
+          <w:sz w:val="20"/>
+          <w:szCs w:val="20"/>
+          <w:lang w:val="en-US" w:eastAsia="en-US"/>
+        </w:rPr>
+        <w:t>() {</w:t>
+      </w:r>
+      <w:r>
+        <w:rPr>
+          <w:rFonts w:ascii="Courier New" w:eastAsia="Times New Roman" w:hAnsi="Courier New" w:cs="Courier New"/>
+          <w:color w:val="BBBBBB"/>
+          <w:sz w:val="20"/>
+          <w:szCs w:val="20"/>
+          <w:lang w:val="en-US" w:eastAsia="en-US"/>
+        </w:rPr>
+        <w:br/>
+        <w:t xml:space="preserve">    </w:t>
+      </w:r>
+      <w:r>
+        <w:rPr>
+          <w:rFonts w:ascii="Courier New" w:eastAsia="Times New Roman" w:hAnsi="Courier New" w:cs="Courier New"/>
+          <w:color w:val="D55FDE"/>
+          <w:sz w:val="20"/>
+          <w:szCs w:val="20"/>
+          <w:lang w:val="en-US" w:eastAsia="en-US"/>
+        </w:rPr>
+        <w:t xml:space="preserve">var </w:t>
+      </w:r>
+      <w:r>
+        <w:rPr>
+          <w:rFonts w:ascii="Courier New" w:eastAsia="Times New Roman" w:hAnsi="Courier New" w:cs="Courier New"/>
+          <w:color w:val="BBBBBB"/>
+          <w:sz w:val="20"/>
+          <w:szCs w:val="20"/>
+          <w:lang w:val="en-US" w:eastAsia="en-US"/>
+        </w:rPr>
+        <w:t xml:space="preserve">list = </w:t>
+      </w:r>
+      <w:proofErr w:type="spellStart"/>
+      <w:r>
+        <w:rPr>
+          <w:rFonts w:ascii="Courier New" w:eastAsia="Times New Roman" w:hAnsi="Courier New" w:cs="Courier New"/>
+          <w:color w:val="D55FDE"/>
+          <w:sz w:val="20"/>
+          <w:szCs w:val="20"/>
+          <w:lang w:val="en-US" w:eastAsia="en-US"/>
+        </w:rPr>
+        <w:t>this</w:t>
+      </w:r>
+      <w:r>
+        <w:rPr>
+          <w:rFonts w:ascii="Courier New" w:eastAsia="Times New Roman" w:hAnsi="Courier New" w:cs="Courier New"/>
+          <w:color w:val="BBBBBB"/>
+          <w:sz w:val="20"/>
+          <w:szCs w:val="20"/>
+          <w:lang w:val="en-US" w:eastAsia="en-US"/>
+        </w:rPr>
+        <w:t>.</w:t>
+      </w:r>
+      <w:r>
+        <w:rPr>
+          <w:rFonts w:ascii="Courier New" w:eastAsia="Times New Roman" w:hAnsi="Courier New" w:cs="Courier New"/>
+          <w:color w:val="EF596F"/>
+          <w:sz w:val="20"/>
+          <w:szCs w:val="20"/>
+          <w:lang w:val="en-US" w:eastAsia="en-US"/>
+        </w:rPr>
+        <w:t>restClient</w:t>
+      </w:r>
+      <w:r>
+        <w:rPr>
+          <w:rFonts w:ascii="Courier New" w:eastAsia="Times New Roman" w:hAnsi="Courier New" w:cs="Courier New"/>
+          <w:color w:val="BBBBBB"/>
+          <w:sz w:val="20"/>
+          <w:szCs w:val="20"/>
+          <w:lang w:val="en-US" w:eastAsia="en-US"/>
+        </w:rPr>
+        <w:t>.</w:t>
+      </w:r>
+      <w:r>
+        <w:rPr>
+          <w:rFonts w:ascii="Courier New" w:eastAsia="Times New Roman" w:hAnsi="Courier New" w:cs="Courier New"/>
+          <w:color w:val="61AFEF"/>
+          <w:sz w:val="20"/>
+          <w:szCs w:val="20"/>
+          <w:lang w:val="en-US" w:eastAsia="en-US"/>
+        </w:rPr>
+        <w:t>get</w:t>
+      </w:r>
+      <w:proofErr w:type="spellEnd"/>
+      <w:r>
+        <w:rPr>
+          <w:rFonts w:ascii="Courier New" w:eastAsia="Times New Roman" w:hAnsi="Courier New" w:cs="Courier New"/>
+          <w:color w:val="BBBBBB"/>
+          <w:sz w:val="20"/>
+          <w:szCs w:val="20"/>
+          <w:lang w:val="en-US" w:eastAsia="en-US"/>
+        </w:rPr>
+        <w:t>()</w:t>
+      </w:r>
+      <w:r>
+        <w:rPr>
+          <w:rFonts w:ascii="Courier New" w:eastAsia="Times New Roman" w:hAnsi="Courier New" w:cs="Courier New"/>
+          <w:color w:val="BBBBBB"/>
+          <w:sz w:val="20"/>
+          <w:szCs w:val="20"/>
+          <w:lang w:val="en-US" w:eastAsia="en-US"/>
+        </w:rPr>
+        <w:br/>
+        <w:t xml:space="preserve">            </w:t>
+      </w:r>
+      <w:r>
+        <w:rPr>
+          <w:rFonts w:ascii="Courier New" w:eastAsia="Times New Roman" w:hAnsi="Courier New" w:cs="Courier New"/>
+          <w:color w:val="FFFFFF"/>
+          <w:sz w:val="20"/>
+          <w:szCs w:val="20"/>
+          <w:lang w:val="en-US" w:eastAsia="en-US"/>
+        </w:rPr>
+        <w:t>//.</w:t>
+      </w:r>
+      <w:proofErr w:type="spellStart"/>
+      <w:r>
+        <w:rPr>
+          <w:rFonts w:ascii="Courier New" w:eastAsia="Times New Roman" w:hAnsi="Courier New" w:cs="Courier New"/>
+          <w:color w:val="FFFFFF"/>
+          <w:sz w:val="20"/>
+          <w:szCs w:val="20"/>
+          <w:lang w:val="en-US" w:eastAsia="en-US"/>
+        </w:rPr>
+        <w:t>uri</w:t>
+      </w:r>
+      <w:proofErr w:type="spellEnd"/>
+      <w:r>
+        <w:rPr>
+          <w:rFonts w:ascii="Courier New" w:eastAsia="Times New Roman" w:hAnsi="Courier New" w:cs="Courier New"/>
+          <w:color w:val="FFFFFF"/>
+          <w:sz w:val="20"/>
+          <w:szCs w:val="20"/>
+          <w:lang w:val="en-US" w:eastAsia="en-US"/>
+        </w:rPr>
+        <w:t>("/demo01/products")</w:t>
+      </w:r>
+      <w:r>
+        <w:rPr>
+          <w:rFonts w:ascii="Courier New" w:eastAsia="Times New Roman" w:hAnsi="Courier New" w:cs="Courier New"/>
+          <w:color w:val="FFFFFF"/>
+          <w:sz w:val="20"/>
+          <w:szCs w:val="20"/>
+          <w:lang w:val="en-US" w:eastAsia="en-US"/>
+        </w:rPr>
+        <w:br/>
+        <w:t xml:space="preserve">            </w:t>
+      </w:r>
+      <w:r>
+        <w:rPr>
+          <w:rFonts w:ascii="Courier New" w:eastAsia="Times New Roman" w:hAnsi="Courier New" w:cs="Courier New"/>
+          <w:color w:val="BBBBBB"/>
+          <w:sz w:val="20"/>
+          <w:szCs w:val="20"/>
+          <w:lang w:val="en-US" w:eastAsia="en-US"/>
+        </w:rPr>
+        <w:t>.</w:t>
+      </w:r>
+      <w:proofErr w:type="spellStart"/>
+      <w:r>
+        <w:rPr>
+          <w:rFonts w:ascii="Courier New" w:eastAsia="Times New Roman" w:hAnsi="Courier New" w:cs="Courier New"/>
+          <w:color w:val="61AFEF"/>
+          <w:sz w:val="20"/>
+          <w:szCs w:val="20"/>
+          <w:lang w:val="en-US" w:eastAsia="en-US"/>
+        </w:rPr>
+        <w:t>uri</w:t>
+      </w:r>
+      <w:proofErr w:type="spellEnd"/>
+      <w:r>
+        <w:rPr>
+          <w:rFonts w:ascii="Courier New" w:eastAsia="Times New Roman" w:hAnsi="Courier New" w:cs="Courier New"/>
+          <w:color w:val="BBBBBB"/>
+          <w:sz w:val="20"/>
+          <w:szCs w:val="20"/>
+          <w:lang w:val="en-US" w:eastAsia="en-US"/>
+        </w:rPr>
+        <w:t>(</w:t>
+      </w:r>
+      <w:r>
+        <w:rPr>
+          <w:rFonts w:ascii="Courier New" w:eastAsia="Times New Roman" w:hAnsi="Courier New" w:cs="Courier New"/>
+          <w:color w:val="89CA78"/>
+          <w:sz w:val="20"/>
+          <w:szCs w:val="20"/>
+          <w:lang w:val="en-US" w:eastAsia="en-US"/>
+        </w:rPr>
+        <w:t>"/demo01/products/notorious"</w:t>
+      </w:r>
+      <w:r>
+        <w:rPr>
+          <w:rFonts w:ascii="Courier New" w:eastAsia="Times New Roman" w:hAnsi="Courier New" w:cs="Courier New"/>
+          <w:color w:val="BBBBBB"/>
+          <w:sz w:val="20"/>
+          <w:szCs w:val="20"/>
+          <w:lang w:val="en-US" w:eastAsia="en-US"/>
+        </w:rPr>
+        <w:t>)</w:t>
+      </w:r>
+      <w:r>
+        <w:rPr>
+          <w:rFonts w:ascii="Courier New" w:eastAsia="Times New Roman" w:hAnsi="Courier New" w:cs="Courier New"/>
+          <w:color w:val="BBBBBB"/>
+          <w:sz w:val="20"/>
+          <w:szCs w:val="20"/>
+          <w:lang w:val="en-US" w:eastAsia="en-US"/>
+        </w:rPr>
+        <w:br/>
+        <w:t xml:space="preserve">            .</w:t>
+      </w:r>
+      <w:r>
+        <w:rPr>
+          <w:rFonts w:ascii="Courier New" w:eastAsia="Times New Roman" w:hAnsi="Courier New" w:cs="Courier New"/>
+          <w:color w:val="61AFEF"/>
+          <w:sz w:val="20"/>
+          <w:szCs w:val="20"/>
+          <w:lang w:val="en-US" w:eastAsia="en-US"/>
+        </w:rPr>
+        <w:t>retrieve</w:t>
+      </w:r>
+      <w:r>
+        <w:rPr>
+          <w:rFonts w:ascii="Courier New" w:eastAsia="Times New Roman" w:hAnsi="Courier New" w:cs="Courier New"/>
+          <w:color w:val="BBBBBB"/>
+          <w:sz w:val="20"/>
+          <w:szCs w:val="20"/>
+          <w:lang w:val="en-US" w:eastAsia="en-US"/>
+        </w:rPr>
+        <w:t>()</w:t>
+      </w:r>
+      <w:r>
+        <w:rPr>
+          <w:rFonts w:ascii="Courier New" w:eastAsia="Times New Roman" w:hAnsi="Courier New" w:cs="Courier New"/>
+          <w:color w:val="BBBBBB"/>
+          <w:sz w:val="20"/>
+          <w:szCs w:val="20"/>
+          <w:lang w:val="en-US" w:eastAsia="en-US"/>
+        </w:rPr>
+        <w:br/>
+        <w:t xml:space="preserve">            .</w:t>
+      </w:r>
+      <w:r>
+        <w:rPr>
+          <w:rFonts w:ascii="Courier New" w:eastAsia="Times New Roman" w:hAnsi="Courier New" w:cs="Courier New"/>
+          <w:color w:val="61AFEF"/>
+          <w:sz w:val="20"/>
+          <w:szCs w:val="20"/>
+          <w:lang w:val="en-US" w:eastAsia="en-US"/>
+        </w:rPr>
+        <w:t>body</w:t>
+      </w:r>
+      <w:r>
+        <w:rPr>
+          <w:rFonts w:ascii="Courier New" w:eastAsia="Times New Roman" w:hAnsi="Courier New" w:cs="Courier New"/>
+          <w:color w:val="BBBBBB"/>
+          <w:sz w:val="20"/>
+          <w:szCs w:val="20"/>
+          <w:lang w:val="en-US" w:eastAsia="en-US"/>
+        </w:rPr>
+        <w:t>(</w:t>
+      </w:r>
+      <w:r>
+        <w:rPr>
+          <w:rFonts w:ascii="Courier New" w:eastAsia="Times New Roman" w:hAnsi="Courier New" w:cs="Courier New"/>
+          <w:color w:val="D55FDE"/>
+          <w:sz w:val="20"/>
+          <w:szCs w:val="20"/>
+          <w:lang w:val="en-US" w:eastAsia="en-US"/>
+        </w:rPr>
+        <w:t xml:space="preserve">new </w:t>
+      </w:r>
+      <w:proofErr w:type="spellStart"/>
+      <w:r>
+        <w:rPr>
+          <w:rFonts w:ascii="Courier New" w:eastAsia="Times New Roman" w:hAnsi="Courier New" w:cs="Courier New"/>
+          <w:color w:val="E5C07B"/>
+          <w:sz w:val="20"/>
+          <w:szCs w:val="20"/>
+          <w:lang w:val="en-US" w:eastAsia="en-US"/>
+        </w:rPr>
+        <w:t>ParameterizedTypeReference</w:t>
+      </w:r>
+      <w:proofErr w:type="spellEnd"/>
+      <w:r>
+        <w:rPr>
+          <w:rFonts w:ascii="Courier New" w:eastAsia="Times New Roman" w:hAnsi="Courier New" w:cs="Courier New"/>
+          <w:color w:val="BBBBBB"/>
+          <w:sz w:val="20"/>
+          <w:szCs w:val="20"/>
+          <w:lang w:val="en-US" w:eastAsia="en-US"/>
+        </w:rPr>
+        <w:t>&lt;</w:t>
+      </w:r>
+      <w:r>
+        <w:rPr>
+          <w:rFonts w:ascii="Courier New" w:eastAsia="Times New Roman" w:hAnsi="Courier New" w:cs="Courier New"/>
+          <w:color w:val="E5C07B"/>
+          <w:sz w:val="20"/>
+          <w:szCs w:val="20"/>
+          <w:lang w:val="en-US" w:eastAsia="en-US"/>
+        </w:rPr>
+        <w:t>List</w:t>
+      </w:r>
+      <w:r>
+        <w:rPr>
+          <w:rFonts w:ascii="Courier New" w:eastAsia="Times New Roman" w:hAnsi="Courier New" w:cs="Courier New"/>
+          <w:color w:val="BBBBBB"/>
+          <w:sz w:val="20"/>
+          <w:szCs w:val="20"/>
+          <w:lang w:val="en-US" w:eastAsia="en-US"/>
+        </w:rPr>
+        <w:t>&lt;</w:t>
+      </w:r>
+      <w:r>
+        <w:rPr>
+          <w:rFonts w:ascii="Courier New" w:eastAsia="Times New Roman" w:hAnsi="Courier New" w:cs="Courier New"/>
+          <w:color w:val="E5C07B"/>
+          <w:sz w:val="20"/>
+          <w:szCs w:val="20"/>
+          <w:lang w:val="en-US" w:eastAsia="en-US"/>
+        </w:rPr>
+        <w:t>Product</w:t>
+      </w:r>
+      <w:r>
+        <w:rPr>
+          <w:rFonts w:ascii="Courier New" w:eastAsia="Times New Roman" w:hAnsi="Courier New" w:cs="Courier New"/>
+          <w:color w:val="BBBBBB"/>
+          <w:sz w:val="20"/>
+          <w:szCs w:val="20"/>
+          <w:lang w:val="en-US" w:eastAsia="en-US"/>
+        </w:rPr>
+        <w:t>&gt;&gt;() {</w:t>
+      </w:r>
+      <w:r>
+        <w:rPr>
+          <w:rFonts w:ascii="Courier New" w:eastAsia="Times New Roman" w:hAnsi="Courier New" w:cs="Courier New"/>
+          <w:color w:val="BBBBBB"/>
+          <w:sz w:val="20"/>
+          <w:szCs w:val="20"/>
+          <w:lang w:val="en-US" w:eastAsia="en-US"/>
+        </w:rPr>
+        <w:br/>
+        <w:t xml:space="preserve">            });</w:t>
+      </w:r>
+      <w:r>
+        <w:rPr>
+          <w:rFonts w:ascii="Courier New" w:eastAsia="Times New Roman" w:hAnsi="Courier New" w:cs="Courier New"/>
+          <w:color w:val="BBBBBB"/>
+          <w:sz w:val="20"/>
+          <w:szCs w:val="20"/>
+          <w:lang w:val="en-US" w:eastAsia="en-US"/>
+        </w:rPr>
+        <w:br/>
+        <w:t xml:space="preserve">    </w:t>
+      </w:r>
+      <w:r>
+        <w:rPr>
+          <w:rFonts w:ascii="Courier New" w:eastAsia="Times New Roman" w:hAnsi="Courier New" w:cs="Courier New"/>
+          <w:color w:val="D19A66"/>
+          <w:sz w:val="20"/>
+          <w:szCs w:val="20"/>
+          <w:lang w:val="en-US" w:eastAsia="en-US"/>
+        </w:rPr>
+        <w:t>log</w:t>
+      </w:r>
+      <w:r>
+        <w:rPr>
+          <w:rFonts w:ascii="Courier New" w:eastAsia="Times New Roman" w:hAnsi="Courier New" w:cs="Courier New"/>
+          <w:color w:val="BBBBBB"/>
+          <w:sz w:val="20"/>
+          <w:szCs w:val="20"/>
+          <w:lang w:val="en-US" w:eastAsia="en-US"/>
+        </w:rPr>
+        <w:t>.</w:t>
+      </w:r>
+      <w:r>
+        <w:rPr>
+          <w:rFonts w:ascii="Courier New" w:eastAsia="Times New Roman" w:hAnsi="Courier New" w:cs="Courier New"/>
+          <w:color w:val="61AFEF"/>
+          <w:sz w:val="20"/>
+          <w:szCs w:val="20"/>
+          <w:lang w:val="en-US" w:eastAsia="en-US"/>
+        </w:rPr>
+        <w:t>info</w:t>
+      </w:r>
+      <w:r>
+        <w:rPr>
+          <w:rFonts w:ascii="Courier New" w:eastAsia="Times New Roman" w:hAnsi="Courier New" w:cs="Courier New"/>
+          <w:color w:val="BBBBBB"/>
+          <w:sz w:val="20"/>
+          <w:szCs w:val="20"/>
+          <w:lang w:val="en-US" w:eastAsia="en-US"/>
+        </w:rPr>
+        <w:t>(</w:t>
+      </w:r>
+      <w:r>
+        <w:rPr>
+          <w:rFonts w:ascii="Courier New" w:eastAsia="Times New Roman" w:hAnsi="Courier New" w:cs="Courier New"/>
+          <w:color w:val="89CA78"/>
+          <w:sz w:val="20"/>
+          <w:szCs w:val="20"/>
+          <w:lang w:val="en-US" w:eastAsia="en-US"/>
+        </w:rPr>
+        <w:t xml:space="preserve">"received </w:t>
+      </w:r>
+      <w:proofErr w:type="gramStart"/>
+      <w:r>
+        <w:rPr>
+          <w:rFonts w:ascii="Courier New" w:eastAsia="Times New Roman" w:hAnsi="Courier New" w:cs="Courier New"/>
+          <w:color w:val="89CA78"/>
+          <w:sz w:val="20"/>
+          <w:szCs w:val="20"/>
+          <w:lang w:val="en-US" w:eastAsia="en-US"/>
+        </w:rPr>
+        <w:t xml:space="preserve">response: </w:t>
+      </w:r>
+      <w:r>
+        <w:rPr>
+          <w:rFonts w:ascii="Courier New" w:eastAsia="Times New Roman" w:hAnsi="Courier New" w:cs="Courier New"/>
+          <w:color w:val="2BBAC5"/>
+          <w:sz w:val="20"/>
+          <w:szCs w:val="20"/>
+          <w:lang w:val="en-US" w:eastAsia="en-US"/>
+        </w:rPr>
+        <w:t>{}</w:t>
+      </w:r>
+      <w:proofErr w:type="gramEnd"/>
+      <w:r>
+        <w:rPr>
+          <w:rFonts w:ascii="Courier New" w:eastAsia="Times New Roman" w:hAnsi="Courier New" w:cs="Courier New"/>
+          <w:color w:val="89CA78"/>
+          <w:sz w:val="20"/>
+          <w:szCs w:val="20"/>
+          <w:lang w:val="en-US" w:eastAsia="en-US"/>
+        </w:rPr>
+        <w:t>"</w:t>
+      </w:r>
+      <w:r>
+        <w:rPr>
+          <w:rFonts w:ascii="Courier New" w:eastAsia="Times New Roman" w:hAnsi="Courier New" w:cs="Courier New"/>
+          <w:color w:val="BBBBBB"/>
+          <w:sz w:val="20"/>
+          <w:szCs w:val="20"/>
+          <w:lang w:val="en-US" w:eastAsia="en-US"/>
+        </w:rPr>
+        <w:t>, list);</w:t>
+      </w:r>
+      <w:r>
+        <w:rPr>
+          <w:rFonts w:ascii="Courier New" w:eastAsia="Times New Roman" w:hAnsi="Courier New" w:cs="Courier New"/>
+          <w:color w:val="BBBBBB"/>
+          <w:sz w:val="20"/>
+          <w:szCs w:val="20"/>
+          <w:lang w:val="en-US" w:eastAsia="en-US"/>
+        </w:rPr>
+        <w:br/>
+        <w:t xml:space="preserve">    </w:t>
+      </w:r>
+      <w:r>
+        <w:rPr>
+          <w:rFonts w:ascii="Courier New" w:eastAsia="Times New Roman" w:hAnsi="Courier New" w:cs="Courier New"/>
+          <w:color w:val="D55FDE"/>
+          <w:sz w:val="20"/>
+          <w:szCs w:val="20"/>
+          <w:lang w:val="en-US" w:eastAsia="en-US"/>
+        </w:rPr>
+        <w:t xml:space="preserve">return </w:t>
+      </w:r>
+      <w:r>
+        <w:rPr>
+          <w:rFonts w:ascii="Courier New" w:eastAsia="Times New Roman" w:hAnsi="Courier New" w:cs="Courier New"/>
+          <w:color w:val="BBBBBB"/>
+          <w:sz w:val="20"/>
+          <w:szCs w:val="20"/>
+          <w:lang w:val="en-US" w:eastAsia="en-US"/>
+        </w:rPr>
+        <w:t>list;</w:t>
+      </w:r>
+      <w:r>
+        <w:rPr>
+          <w:rFonts w:ascii="Courier New" w:eastAsia="Times New Roman" w:hAnsi="Courier New" w:cs="Courier New"/>
+          <w:color w:val="BBBBBB"/>
+          <w:sz w:val="20"/>
+          <w:szCs w:val="20"/>
+          <w:lang w:val="en-US" w:eastAsia="en-US"/>
+        </w:rPr>
+        <w:br/>
+        <w:t>}</w:t>
+      </w:r>
+    </w:p>
+    <w:p/>
+    <w:p>
+      <w:r>
+        <w:t>After configuring when we hit these endpoints, we see that:</w:t>
+      </w:r>
+    </w:p>
+    <w:p>
+      <w:pPr>
+        <w:pStyle w:val="ListParagraph"/>
+        <w:numPr>
+          <w:ilvl w:val="0"/>
+          <w:numId w:val="10"/>
+        </w:numPr>
+      </w:pPr>
       <w:r>
         <w:t>In traditional API it will fail with 500 with no response</w:t>
       </w:r>
     </w:p>
     <w:p>
+      <w:pPr>
+        <w:pStyle w:val="ListParagraph"/>
+        <w:numPr>
+          <w:ilvl w:val="0"/>
+          <w:numId w:val="10"/>
+        </w:numPr>
+      </w:pPr>
       <w:r>
         <w:t>In Web flux it will give partial response</w:t>
       </w:r>
@@ -603,25 +2020,62 @@
       </w:r>
     </w:p>
     <w:p>
+      <w:pPr>
+        <w:ind w:left="720"/>
+      </w:pPr>
       <w:r>
         <w:t>[{"id":1,"description":"product-1","price":1},{"id":2,"description":"product-2","price":2},{"id":3,"description":"product-3","price":3},{"id":4,"description":"product-4","price":4}curl: (18) transfer closed with outstanding read data remaining</w:t>
       </w:r>
     </w:p>
     <w:p>
+      <w:pPr>
+        <w:ind w:left="720"/>
+      </w:pPr>
       <w:r>
         <w:t>This is not proper JSON. We can handle this easily</w:t>
       </w:r>
     </w:p>
+    <w:p>
+      <w:pPr>
+        <w:ind w:left="720"/>
+      </w:pPr>
+    </w:p>
+    <w:p>
+      <w:pPr>
+        <w:ind w:left="720"/>
+      </w:pPr>
+      <w:r>
+        <w:t>[{"id":1,"description":"product-1","price":1</w:t>
+      </w:r>
+      <w:proofErr w:type="gramStart"/>
+      <w:r>
+        <w:t>},{</w:t>
+      </w:r>
+      <w:proofErr w:type="gramEnd"/>
+      <w:r>
+        <w:t>"id":2,"description":"product-2","price":2</w:t>
+      </w:r>
+      <w:proofErr w:type="gramStart"/>
+      <w:r>
+        <w:t>},{</w:t>
+      </w:r>
+      <w:proofErr w:type="gramEnd"/>
+      <w:r>
+        <w:t>"id":3,"description":"product-3","price":3</w:t>
+      </w:r>
+      <w:proofErr w:type="gramStart"/>
+      <w:r>
+        <w:t>},{</w:t>
+      </w:r>
+      <w:proofErr w:type="gramEnd"/>
+      <w:r>
+        <w:t>"id":4,"description":"product-4","price":4}]</w:t>
+      </w:r>
+    </w:p>
     <w:p/>
     <w:p>
-      <w:r>
-        <w:t>[{"id":1,"description":"product-1","price":1},{"id":2,"description":"product-2","price":2},{"id":3,"description":"product-3","price":3},{"id":4,"description":"product-4","price":4}]</w:t>
-      </w:r>
-    </w:p>
-    <w:p/>
-    <w:p>
-      <w:pPr>
-        <w:pStyle w:val="Heading1"/>
+      <w:pPr>
+        <w:pStyle w:val="Heading2"/>
       </w:pPr>
       <w:r>
         <w:t>How web flux works</w:t>
@@ -743,7 +2197,7 @@
     <w:p>
       <w:r>
         <w:pict w14:anchorId="30F2A3C4">
-          <v:rect id="_x0000_i1121" style="width:0;height:1.5pt" o:hralign="center" o:hrstd="t" o:hr="t" fillcolor="#a0a0a0" stroked="f"/>
+          <v:rect id="_x0000_i1025" style="width:0;height:1.5pt" o:hralign="center" o:hrstd="t" o:hr="t" fillcolor="#a0a0a0" stroked="f"/>
         </w:pict>
       </w:r>
     </w:p>
@@ -870,7 +2324,7 @@
     <w:p>
       <w:r>
         <w:pict w14:anchorId="67816912">
-          <v:rect id="_x0000_i1122" style="width:0;height:1.5pt" o:hralign="center" o:hrstd="t" o:hr="t" fillcolor="#a0a0a0" stroked="f"/>
+          <v:rect id="_x0000_i1026" style="width:0;height:1.5pt" o:hralign="center" o:hrstd="t" o:hr="t" fillcolor="#a0a0a0" stroked="f"/>
         </w:pict>
       </w:r>
     </w:p>
@@ -1170,7 +2624,7 @@
     <w:p>
       <w:r>
         <w:pict w14:anchorId="6AA8D3B1">
-          <v:rect id="_x0000_i1123" style="width:0;height:1.5pt" o:hralign="center" o:hrstd="t" o:hr="t" fillcolor="#a0a0a0" stroked="f"/>
+          <v:rect id="_x0000_i1027" style="width:0;height:1.5pt" o:hralign="center" o:hrstd="t" o:hr="t" fillcolor="#a0a0a0" stroked="f"/>
         </w:pict>
       </w:r>
     </w:p>
@@ -1202,9 +2656,9 @@
         <w:tblLook w:val="04A0" w:firstRow="1" w:lastRow="0" w:firstColumn="1" w:lastColumn="0" w:noHBand="0" w:noVBand="1"/>
       </w:tblPr>
       <w:tblGrid>
-        <w:gridCol w:w="2289"/>
-        <w:gridCol w:w="3492"/>
-        <w:gridCol w:w="3579"/>
+        <w:gridCol w:w="2095"/>
+        <w:gridCol w:w="3440"/>
+        <w:gridCol w:w="3478"/>
       </w:tblGrid>
       <w:tr>
         <w:trPr>
@@ -1273,7 +2727,23 @@
                 <w:b/>
                 <w:bCs/>
               </w:rPr>
-              <w:t>Reactive (Non-Blocking)</w:t>
+              <w:t>Reactive (</w:t>
+            </w:r>
+            <w:proofErr w:type="gramStart"/>
+            <w:r>
+              <w:rPr>
+                <w:b/>
+                <w:bCs/>
+              </w:rPr>
+              <w:t>Non-Blocking</w:t>
+            </w:r>
+            <w:proofErr w:type="gramEnd"/>
+            <w:r>
+              <w:rPr>
+                <w:b/>
+                <w:bCs/>
+              </w:rPr>
+              <w:t>)</w:t>
             </w:r>
           </w:p>
         </w:tc>
@@ -1462,7 +2932,7 @@
     <w:p>
       <w:r>
         <w:pict w14:anchorId="69CE2CAD">
-          <v:rect id="_x0000_i1124" style="width:0;height:1.5pt" o:hralign="center" o:hrstd="t" o:hr="t" fillcolor="#a0a0a0" stroked="f"/>
+          <v:rect id="_x0000_i1028" style="width:0;height:1.5pt" o:hralign="center" o:hrstd="t" o:hr="t" fillcolor="#a0a0a0" stroked="f"/>
         </w:pict>
       </w:r>
     </w:p>
@@ -1534,13 +3004,29 @@
         <w:t>Flux/Mono</w:t>
       </w:r>
       <w:r>
-        <w:t>: Publishers representing async streams (0..N or 0..1 items).</w:t>
+        <w:t>: Publishers representing async streams (</w:t>
+      </w:r>
+      <w:proofErr w:type="gramStart"/>
+      <w:r>
+        <w:t>0..</w:t>
+      </w:r>
+      <w:proofErr w:type="gramEnd"/>
+      <w:r>
+        <w:t xml:space="preserve">N or </w:t>
+      </w:r>
+      <w:proofErr w:type="gramStart"/>
+      <w:r>
+        <w:t>0..</w:t>
+      </w:r>
+      <w:proofErr w:type="gramEnd"/>
+      <w:r>
+        <w:t>1 items).</w:t>
       </w:r>
     </w:p>
     <w:p>
       <w:r>
         <w:pict w14:anchorId="2594E0F6">
-          <v:rect id="_x0000_i1125" style="width:0;height:1.5pt" o:hralign="center" o:hrstd="t" o:hr="t" fillcolor="#a0a0a0" stroked="f"/>
+          <v:rect id="_x0000_i1029" style="width:0;height:1.5pt" o:hralign="center" o:hrstd="t" o:hr="t" fillcolor="#a0a0a0" stroked="f"/>
         </w:pict>
       </w:r>
     </w:p>
@@ -1646,7 +3132,7 @@
     <w:p>
       <w:r>
         <w:pict w14:anchorId="5B86F75C">
-          <v:rect id="_x0000_i1126" style="width:0;height:1.5pt" o:hralign="center" o:hrstd="t" o:hr="t" fillcolor="#a0a0a0" stroked="f"/>
+          <v:rect id="_x0000_i1030" style="width:0;height:1.5pt" o:hralign="center" o:hrstd="t" o:hr="t" fillcolor="#a0a0a0" stroked="f"/>
         </w:pict>
       </w:r>
     </w:p>
@@ -1720,7 +3206,32 @@
       </w:r>
     </w:p>
     <w:p/>
-    <w:p/>
+    <w:p>
+      <w:r>
+        <w:t>Sec 2-1</w:t>
+      </w:r>
+      <w:r>
+        <w:t>1</w:t>
+      </w:r>
+    </w:p>
+    <w:p>
+      <w:pPr>
+        <w:pStyle w:val="Heading1"/>
+      </w:pPr>
+      <w:r>
+        <w:t>Spring Data R2DBC</w:t>
+      </w:r>
+    </w:p>
+    <w:p>
+      <w:r>
+        <w:t>Sec 3-14</w:t>
+      </w:r>
+    </w:p>
+    <w:p>
+      <w:r>
+        <w:t>Sec 3-17</w:t>
+      </w:r>
+    </w:p>
     <w:sectPr>
       <w:pgSz w:w="12240" w:h="15840"/>
       <w:pgMar w:top="1440" w:right="1440" w:bottom="1440" w:left="1440" w:header="720" w:footer="720" w:gutter="0"/>
@@ -2434,6 +3945,92 @@
     </w:lvl>
   </w:abstractNum>
   <w:abstractNum w:abstractNumId="6" w15:restartNumberingAfterBreak="0">
+    <w:nsid w:val="66EB0B5F"/>
+    <w:multiLevelType w:val="hybridMultilevel"/>
+    <w:tmpl w:val="CB12FD9C"/>
+    <w:lvl w:ilvl="0" w:tplc="0409000F">
+      <w:start w:val="1"/>
+      <w:numFmt w:val="decimal"/>
+      <w:lvlText w:val="%1."/>
+      <w:lvlJc w:val="left"/>
+      <w:pPr>
+        <w:ind w:left="720" w:hanging="360"/>
+      </w:pPr>
+    </w:lvl>
+    <w:lvl w:ilvl="1" w:tplc="04090019" w:tentative="1">
+      <w:start w:val="1"/>
+      <w:numFmt w:val="lowerLetter"/>
+      <w:lvlText w:val="%2."/>
+      <w:lvlJc w:val="left"/>
+      <w:pPr>
+        <w:ind w:left="1440" w:hanging="360"/>
+      </w:pPr>
+    </w:lvl>
+    <w:lvl w:ilvl="2" w:tplc="0409001B" w:tentative="1">
+      <w:start w:val="1"/>
+      <w:numFmt w:val="lowerRoman"/>
+      <w:lvlText w:val="%3."/>
+      <w:lvlJc w:val="right"/>
+      <w:pPr>
+        <w:ind w:left="2160" w:hanging="180"/>
+      </w:pPr>
+    </w:lvl>
+    <w:lvl w:ilvl="3" w:tplc="0409000F" w:tentative="1">
+      <w:start w:val="1"/>
+      <w:numFmt w:val="decimal"/>
+      <w:lvlText w:val="%4."/>
+      <w:lvlJc w:val="left"/>
+      <w:pPr>
+        <w:ind w:left="2880" w:hanging="360"/>
+      </w:pPr>
+    </w:lvl>
+    <w:lvl w:ilvl="4" w:tplc="04090019" w:tentative="1">
+      <w:start w:val="1"/>
+      <w:numFmt w:val="lowerLetter"/>
+      <w:lvlText w:val="%5."/>
+      <w:lvlJc w:val="left"/>
+      <w:pPr>
+        <w:ind w:left="3600" w:hanging="360"/>
+      </w:pPr>
+    </w:lvl>
+    <w:lvl w:ilvl="5" w:tplc="0409001B" w:tentative="1">
+      <w:start w:val="1"/>
+      <w:numFmt w:val="lowerRoman"/>
+      <w:lvlText w:val="%6."/>
+      <w:lvlJc w:val="right"/>
+      <w:pPr>
+        <w:ind w:left="4320" w:hanging="180"/>
+      </w:pPr>
+    </w:lvl>
+    <w:lvl w:ilvl="6" w:tplc="0409000F" w:tentative="1">
+      <w:start w:val="1"/>
+      <w:numFmt w:val="decimal"/>
+      <w:lvlText w:val="%7."/>
+      <w:lvlJc w:val="left"/>
+      <w:pPr>
+        <w:ind w:left="5040" w:hanging="360"/>
+      </w:pPr>
+    </w:lvl>
+    <w:lvl w:ilvl="7" w:tplc="04090019" w:tentative="1">
+      <w:start w:val="1"/>
+      <w:numFmt w:val="lowerLetter"/>
+      <w:lvlText w:val="%8."/>
+      <w:lvlJc w:val="left"/>
+      <w:pPr>
+        <w:ind w:left="5760" w:hanging="360"/>
+      </w:pPr>
+    </w:lvl>
+    <w:lvl w:ilvl="8" w:tplc="0409001B" w:tentative="1">
+      <w:start w:val="1"/>
+      <w:numFmt w:val="lowerRoman"/>
+      <w:lvlText w:val="%9."/>
+      <w:lvlJc w:val="right"/>
+      <w:pPr>
+        <w:ind w:left="6480" w:hanging="180"/>
+      </w:pPr>
+    </w:lvl>
+  </w:abstractNum>
+  <w:abstractNum w:abstractNumId="7" w15:restartNumberingAfterBreak="0">
     <w:nsid w:val="6A882434"/>
     <w:multiLevelType w:val="multilevel"/>
     <w:tmpl w:val="49780E84"/>
@@ -2582,7 +4179,7 @@
       </w:rPr>
     </w:lvl>
   </w:abstractNum>
-  <w:abstractNum w:abstractNumId="7" w15:restartNumberingAfterBreak="0">
+  <w:abstractNum w:abstractNumId="8" w15:restartNumberingAfterBreak="0">
     <w:nsid w:val="733A4514"/>
     <w:multiLevelType w:val="multilevel"/>
     <w:tmpl w:val="978C3DBA"/>
@@ -2731,7 +4328,7 @@
       </w:rPr>
     </w:lvl>
   </w:abstractNum>
-  <w:abstractNum w:abstractNumId="8" w15:restartNumberingAfterBreak="0">
+  <w:abstractNum w:abstractNumId="9" w15:restartNumberingAfterBreak="0">
     <w:nsid w:val="7CF21521"/>
     <w:multiLevelType w:val="multilevel"/>
     <w:tmpl w:val="ABBCE550"/>
@@ -2893,19 +4490,22 @@
     <w:abstractNumId w:val="4"/>
   </w:num>
   <w:num w:numId="5" w16cid:durableId="640309278">
-    <w:abstractNumId w:val="6"/>
+    <w:abstractNumId w:val="7"/>
   </w:num>
   <w:num w:numId="6" w16cid:durableId="879050194">
     <w:abstractNumId w:val="3"/>
   </w:num>
   <w:num w:numId="7" w16cid:durableId="1135947521">
-    <w:abstractNumId w:val="7"/>
+    <w:abstractNumId w:val="8"/>
   </w:num>
   <w:num w:numId="8" w16cid:durableId="1558978683">
-    <w:abstractNumId w:val="8"/>
+    <w:abstractNumId w:val="9"/>
   </w:num>
   <w:num w:numId="9" w16cid:durableId="1140339822">
     <w:abstractNumId w:val="5"/>
+  </w:num>
+  <w:num w:numId="10" w16cid:durableId="286358825">
+    <w:abstractNumId w:val="6"/>
   </w:num>
 </w:numbering>
 </file>

--- a/spring-webflux-cource.docx
+++ b/spring-webflux-cource.docx
@@ -3208,10 +3208,7 @@
     <w:p/>
     <w:p>
       <w:r>
-        <w:t>Sec 2-1</w:t>
-      </w:r>
-      <w:r>
-        <w:t>1</w:t>
+        <w:t>Sec 2-11</w:t>
       </w:r>
     </w:p>
     <w:p>
@@ -3230,6 +3227,1126 @@
     <w:p>
       <w:r>
         <w:t>Sec 3-17</w:t>
+      </w:r>
+    </w:p>
+    <w:p/>
+    <w:p/>
+    <w:p>
+      <w:pPr>
+        <w:pStyle w:val="Heading1"/>
+      </w:pPr>
+      <w:r>
+        <w:t>Reactive Crud API</w:t>
+      </w:r>
+    </w:p>
+    <w:p>
+      <w:r>
+        <w:t>44</w:t>
+      </w:r>
+    </w:p>
+    <w:p>
+      <w:r>
+        <w:t>46</w:t>
+      </w:r>
+    </w:p>
+    <w:p/>
+    <w:p/>
+    <w:p>
+      <w:r>
+        <w:t>Web client is for sending non bocking request</w:t>
+      </w:r>
+    </w:p>
+    <w:p>
+      <w:r>
+        <w:t>Web test client is to write unit integration test</w:t>
+      </w:r>
+    </w:p>
+    <w:p/>
+    <w:p>
+      <w:r>
+        <w:t xml:space="preserve">It supports below things to validate </w:t>
+      </w:r>
+      <w:proofErr w:type="spellStart"/>
+      <w:r>
+        <w:t>jsonPath</w:t>
+      </w:r>
+      <w:proofErr w:type="spellEnd"/>
+      <w:r>
+        <w:t xml:space="preserve"> is to validate the JSON response directly </w:t>
+      </w:r>
+    </w:p>
+    <w:p>
+      <w:pPr>
+        <w:shd w:val="clear" w:color="auto" w:fill="282C34"/>
+        <w:tabs>
+          <w:tab w:val="left" w:pos="916"/>
+          <w:tab w:val="left" w:pos="1832"/>
+          <w:tab w:val="left" w:pos="2748"/>
+          <w:tab w:val="left" w:pos="3664"/>
+          <w:tab w:val="left" w:pos="4580"/>
+          <w:tab w:val="left" w:pos="5496"/>
+          <w:tab w:val="left" w:pos="6412"/>
+          <w:tab w:val="left" w:pos="7328"/>
+          <w:tab w:val="left" w:pos="8244"/>
+          <w:tab w:val="left" w:pos="9160"/>
+          <w:tab w:val="left" w:pos="10076"/>
+          <w:tab w:val="left" w:pos="10992"/>
+          <w:tab w:val="left" w:pos="11908"/>
+          <w:tab w:val="left" w:pos="12824"/>
+          <w:tab w:val="left" w:pos="13740"/>
+          <w:tab w:val="left" w:pos="14656"/>
+        </w:tabs>
+        <w:spacing w:after="0" w:line="240" w:lineRule="auto"/>
+        <w:rPr>
+          <w:rFonts w:ascii="Courier New" w:eastAsia="Times New Roman" w:hAnsi="Courier New" w:cs="Courier New"/>
+          <w:color w:val="BBBBBB"/>
+          <w:sz w:val="20"/>
+          <w:szCs w:val="20"/>
+          <w:lang w:val="en-US" w:eastAsia="en-US"/>
+        </w:rPr>
+      </w:pPr>
+      <w:r>
+        <w:rPr>
+          <w:rFonts w:ascii="Courier New" w:eastAsia="Times New Roman" w:hAnsi="Courier New" w:cs="Courier New"/>
+          <w:color w:val="E5C07B"/>
+          <w:sz w:val="20"/>
+          <w:szCs w:val="20"/>
+          <w:lang w:val="en-US" w:eastAsia="en-US"/>
+        </w:rPr>
+        <w:t>@Test</w:t>
+      </w:r>
+      <w:r>
+        <w:rPr>
+          <w:rFonts w:ascii="Courier New" w:eastAsia="Times New Roman" w:hAnsi="Courier New" w:cs="Courier New"/>
+          <w:color w:val="E5C07B"/>
+          <w:sz w:val="20"/>
+          <w:szCs w:val="20"/>
+          <w:lang w:val="en-US" w:eastAsia="en-US"/>
+        </w:rPr>
+        <w:br/>
+      </w:r>
+      <w:r>
+        <w:rPr>
+          <w:rFonts w:ascii="Courier New" w:eastAsia="Times New Roman" w:hAnsi="Courier New" w:cs="Courier New"/>
+          <w:color w:val="D55FDE"/>
+          <w:sz w:val="20"/>
+          <w:szCs w:val="20"/>
+          <w:lang w:val="en-US" w:eastAsia="en-US"/>
+        </w:rPr>
+        <w:t xml:space="preserve">public void </w:t>
+      </w:r>
+      <w:proofErr w:type="spellStart"/>
+      <w:r>
+        <w:rPr>
+          <w:rFonts w:ascii="Courier New" w:eastAsia="Times New Roman" w:hAnsi="Courier New" w:cs="Courier New"/>
+          <w:color w:val="61AFEF"/>
+          <w:sz w:val="20"/>
+          <w:szCs w:val="20"/>
+          <w:lang w:val="en-US" w:eastAsia="en-US"/>
+        </w:rPr>
+        <w:t>updateCustomer</w:t>
+      </w:r>
+      <w:proofErr w:type="spellEnd"/>
+      <w:r>
+        <w:rPr>
+          <w:rFonts w:ascii="Courier New" w:eastAsia="Times New Roman" w:hAnsi="Courier New" w:cs="Courier New"/>
+          <w:color w:val="BBBBBB"/>
+          <w:sz w:val="20"/>
+          <w:szCs w:val="20"/>
+          <w:lang w:val="en-US" w:eastAsia="en-US"/>
+        </w:rPr>
+        <w:t>() {</w:t>
+      </w:r>
+      <w:r>
+        <w:rPr>
+          <w:rFonts w:ascii="Courier New" w:eastAsia="Times New Roman" w:hAnsi="Courier New" w:cs="Courier New"/>
+          <w:color w:val="BBBBBB"/>
+          <w:sz w:val="20"/>
+          <w:szCs w:val="20"/>
+          <w:lang w:val="en-US" w:eastAsia="en-US"/>
+        </w:rPr>
+        <w:br/>
+        <w:t xml:space="preserve">    </w:t>
+      </w:r>
+      <w:r>
+        <w:rPr>
+          <w:rFonts w:ascii="Courier New" w:eastAsia="Times New Roman" w:hAnsi="Courier New" w:cs="Courier New"/>
+          <w:color w:val="D55FDE"/>
+          <w:sz w:val="20"/>
+          <w:szCs w:val="20"/>
+          <w:lang w:val="en-US" w:eastAsia="en-US"/>
+        </w:rPr>
+        <w:t xml:space="preserve">var </w:t>
+      </w:r>
+      <w:proofErr w:type="spellStart"/>
+      <w:r>
+        <w:rPr>
+          <w:rFonts w:ascii="Courier New" w:eastAsia="Times New Roman" w:hAnsi="Courier New" w:cs="Courier New"/>
+          <w:color w:val="BBBBBB"/>
+          <w:sz w:val="20"/>
+          <w:szCs w:val="20"/>
+          <w:lang w:val="en-US" w:eastAsia="en-US"/>
+        </w:rPr>
+        <w:t>dto</w:t>
+      </w:r>
+      <w:proofErr w:type="spellEnd"/>
+      <w:r>
+        <w:rPr>
+          <w:rFonts w:ascii="Courier New" w:eastAsia="Times New Roman" w:hAnsi="Courier New" w:cs="Courier New"/>
+          <w:color w:val="BBBBBB"/>
+          <w:sz w:val="20"/>
+          <w:szCs w:val="20"/>
+          <w:lang w:val="en-US" w:eastAsia="en-US"/>
+        </w:rPr>
+        <w:t xml:space="preserve"> = </w:t>
+      </w:r>
+      <w:r>
+        <w:rPr>
+          <w:rFonts w:ascii="Courier New" w:eastAsia="Times New Roman" w:hAnsi="Courier New" w:cs="Courier New"/>
+          <w:color w:val="D55FDE"/>
+          <w:sz w:val="20"/>
+          <w:szCs w:val="20"/>
+          <w:lang w:val="en-US" w:eastAsia="en-US"/>
+        </w:rPr>
+        <w:t xml:space="preserve">new </w:t>
+      </w:r>
+      <w:proofErr w:type="spellStart"/>
+      <w:r>
+        <w:rPr>
+          <w:rFonts w:ascii="Courier New" w:eastAsia="Times New Roman" w:hAnsi="Courier New" w:cs="Courier New"/>
+          <w:color w:val="E5C07B"/>
+          <w:sz w:val="20"/>
+          <w:szCs w:val="20"/>
+          <w:lang w:val="en-US" w:eastAsia="en-US"/>
+        </w:rPr>
+        <w:t>CustomerDto</w:t>
+      </w:r>
+      <w:proofErr w:type="spellEnd"/>
+      <w:r>
+        <w:rPr>
+          <w:rFonts w:ascii="Courier New" w:eastAsia="Times New Roman" w:hAnsi="Courier New" w:cs="Courier New"/>
+          <w:color w:val="BBBBBB"/>
+          <w:sz w:val="20"/>
+          <w:szCs w:val="20"/>
+          <w:lang w:val="en-US" w:eastAsia="en-US"/>
+        </w:rPr>
+        <w:t>(</w:t>
+      </w:r>
+      <w:r>
+        <w:rPr>
+          <w:rFonts w:ascii="Courier New" w:eastAsia="Times New Roman" w:hAnsi="Courier New" w:cs="Courier New"/>
+          <w:color w:val="D55FDE"/>
+          <w:sz w:val="20"/>
+          <w:szCs w:val="20"/>
+          <w:lang w:val="en-US" w:eastAsia="en-US"/>
+        </w:rPr>
+        <w:t>null</w:t>
+      </w:r>
+      <w:r>
+        <w:rPr>
+          <w:rFonts w:ascii="Courier New" w:eastAsia="Times New Roman" w:hAnsi="Courier New" w:cs="Courier New"/>
+          <w:color w:val="BBBBBB"/>
+          <w:sz w:val="20"/>
+          <w:szCs w:val="20"/>
+          <w:lang w:val="en-US" w:eastAsia="en-US"/>
+        </w:rPr>
+        <w:t xml:space="preserve">, </w:t>
+      </w:r>
+      <w:r>
+        <w:rPr>
+          <w:rFonts w:ascii="Courier New" w:eastAsia="Times New Roman" w:hAnsi="Courier New" w:cs="Courier New"/>
+          <w:color w:val="89CA78"/>
+          <w:sz w:val="20"/>
+          <w:szCs w:val="20"/>
+          <w:lang w:val="en-US" w:eastAsia="en-US"/>
+        </w:rPr>
+        <w:t>"noel"</w:t>
+      </w:r>
+      <w:r>
+        <w:rPr>
+          <w:rFonts w:ascii="Courier New" w:eastAsia="Times New Roman" w:hAnsi="Courier New" w:cs="Courier New"/>
+          <w:color w:val="BBBBBB"/>
+          <w:sz w:val="20"/>
+          <w:szCs w:val="20"/>
+          <w:lang w:val="en-US" w:eastAsia="en-US"/>
+        </w:rPr>
+        <w:t xml:space="preserve">, </w:t>
+      </w:r>
+      <w:r>
+        <w:rPr>
+          <w:rFonts w:ascii="Courier New" w:eastAsia="Times New Roman" w:hAnsi="Courier New" w:cs="Courier New"/>
+          <w:color w:val="89CA78"/>
+          <w:sz w:val="20"/>
+          <w:szCs w:val="20"/>
+          <w:lang w:val="en-US" w:eastAsia="en-US"/>
+        </w:rPr>
+        <w:t>"noel@gmail.com"</w:t>
+      </w:r>
+      <w:r>
+        <w:rPr>
+          <w:rFonts w:ascii="Courier New" w:eastAsia="Times New Roman" w:hAnsi="Courier New" w:cs="Courier New"/>
+          <w:color w:val="BBBBBB"/>
+          <w:sz w:val="20"/>
+          <w:szCs w:val="20"/>
+          <w:lang w:val="en-US" w:eastAsia="en-US"/>
+        </w:rPr>
+        <w:t>);</w:t>
+      </w:r>
+      <w:r>
+        <w:rPr>
+          <w:rFonts w:ascii="Courier New" w:eastAsia="Times New Roman" w:hAnsi="Courier New" w:cs="Courier New"/>
+          <w:color w:val="BBBBBB"/>
+          <w:sz w:val="20"/>
+          <w:szCs w:val="20"/>
+          <w:lang w:val="en-US" w:eastAsia="en-US"/>
+        </w:rPr>
+        <w:br/>
+        <w:t xml:space="preserve">    </w:t>
+      </w:r>
+      <w:proofErr w:type="spellStart"/>
+      <w:r>
+        <w:rPr>
+          <w:rFonts w:ascii="Courier New" w:eastAsia="Times New Roman" w:hAnsi="Courier New" w:cs="Courier New"/>
+          <w:color w:val="D55FDE"/>
+          <w:sz w:val="20"/>
+          <w:szCs w:val="20"/>
+          <w:lang w:val="en-US" w:eastAsia="en-US"/>
+        </w:rPr>
+        <w:t>this</w:t>
+      </w:r>
+      <w:r>
+        <w:rPr>
+          <w:rFonts w:ascii="Courier New" w:eastAsia="Times New Roman" w:hAnsi="Courier New" w:cs="Courier New"/>
+          <w:color w:val="BBBBBB"/>
+          <w:sz w:val="20"/>
+          <w:szCs w:val="20"/>
+          <w:lang w:val="en-US" w:eastAsia="en-US"/>
+        </w:rPr>
+        <w:t>.</w:t>
+      </w:r>
+      <w:r>
+        <w:rPr>
+          <w:rFonts w:ascii="Courier New" w:eastAsia="Times New Roman" w:hAnsi="Courier New" w:cs="Courier New"/>
+          <w:color w:val="EF596F"/>
+          <w:sz w:val="20"/>
+          <w:szCs w:val="20"/>
+          <w:lang w:val="en-US" w:eastAsia="en-US"/>
+        </w:rPr>
+        <w:t>client</w:t>
+      </w:r>
+      <w:r>
+        <w:rPr>
+          <w:rFonts w:ascii="Courier New" w:eastAsia="Times New Roman" w:hAnsi="Courier New" w:cs="Courier New"/>
+          <w:color w:val="BBBBBB"/>
+          <w:sz w:val="20"/>
+          <w:szCs w:val="20"/>
+          <w:lang w:val="en-US" w:eastAsia="en-US"/>
+        </w:rPr>
+        <w:t>.</w:t>
+      </w:r>
+      <w:r>
+        <w:rPr>
+          <w:rFonts w:ascii="Courier New" w:eastAsia="Times New Roman" w:hAnsi="Courier New" w:cs="Courier New"/>
+          <w:color w:val="61AFEF"/>
+          <w:sz w:val="20"/>
+          <w:szCs w:val="20"/>
+          <w:lang w:val="en-US" w:eastAsia="en-US"/>
+        </w:rPr>
+        <w:t>put</w:t>
+      </w:r>
+      <w:proofErr w:type="spellEnd"/>
+      <w:r>
+        <w:rPr>
+          <w:rFonts w:ascii="Courier New" w:eastAsia="Times New Roman" w:hAnsi="Courier New" w:cs="Courier New"/>
+          <w:color w:val="BBBBBB"/>
+          <w:sz w:val="20"/>
+          <w:szCs w:val="20"/>
+          <w:lang w:val="en-US" w:eastAsia="en-US"/>
+        </w:rPr>
+        <w:t>()</w:t>
+      </w:r>
+      <w:r>
+        <w:rPr>
+          <w:rFonts w:ascii="Courier New" w:eastAsia="Times New Roman" w:hAnsi="Courier New" w:cs="Courier New"/>
+          <w:color w:val="BBBBBB"/>
+          <w:sz w:val="20"/>
+          <w:szCs w:val="20"/>
+          <w:lang w:val="en-US" w:eastAsia="en-US"/>
+        </w:rPr>
+        <w:br/>
+        <w:t xml:space="preserve">               .</w:t>
+      </w:r>
+      <w:proofErr w:type="spellStart"/>
+      <w:r>
+        <w:rPr>
+          <w:rFonts w:ascii="Courier New" w:eastAsia="Times New Roman" w:hAnsi="Courier New" w:cs="Courier New"/>
+          <w:color w:val="61AFEF"/>
+          <w:sz w:val="20"/>
+          <w:szCs w:val="20"/>
+          <w:lang w:val="en-US" w:eastAsia="en-US"/>
+        </w:rPr>
+        <w:t>uri</w:t>
+      </w:r>
+      <w:proofErr w:type="spellEnd"/>
+      <w:r>
+        <w:rPr>
+          <w:rFonts w:ascii="Courier New" w:eastAsia="Times New Roman" w:hAnsi="Courier New" w:cs="Courier New"/>
+          <w:color w:val="BBBBBB"/>
+          <w:sz w:val="20"/>
+          <w:szCs w:val="20"/>
+          <w:lang w:val="en-US" w:eastAsia="en-US"/>
+        </w:rPr>
+        <w:t>(</w:t>
+      </w:r>
+      <w:r>
+        <w:rPr>
+          <w:rFonts w:ascii="Courier New" w:eastAsia="Times New Roman" w:hAnsi="Courier New" w:cs="Courier New"/>
+          <w:color w:val="89CA78"/>
+          <w:sz w:val="20"/>
+          <w:szCs w:val="20"/>
+          <w:lang w:val="en-US" w:eastAsia="en-US"/>
+        </w:rPr>
+        <w:t>"/customers/10"</w:t>
+      </w:r>
+      <w:r>
+        <w:rPr>
+          <w:rFonts w:ascii="Courier New" w:eastAsia="Times New Roman" w:hAnsi="Courier New" w:cs="Courier New"/>
+          <w:color w:val="BBBBBB"/>
+          <w:sz w:val="20"/>
+          <w:szCs w:val="20"/>
+          <w:lang w:val="en-US" w:eastAsia="en-US"/>
+        </w:rPr>
+        <w:t>)</w:t>
+      </w:r>
+      <w:r>
+        <w:rPr>
+          <w:rFonts w:ascii="Courier New" w:eastAsia="Times New Roman" w:hAnsi="Courier New" w:cs="Courier New"/>
+          <w:color w:val="BBBBBB"/>
+          <w:sz w:val="20"/>
+          <w:szCs w:val="20"/>
+          <w:lang w:val="en-US" w:eastAsia="en-US"/>
+        </w:rPr>
+        <w:br/>
+        <w:t xml:space="preserve">               .</w:t>
+      </w:r>
+      <w:proofErr w:type="spellStart"/>
+      <w:r>
+        <w:rPr>
+          <w:rFonts w:ascii="Courier New" w:eastAsia="Times New Roman" w:hAnsi="Courier New" w:cs="Courier New"/>
+          <w:color w:val="61AFEF"/>
+          <w:sz w:val="20"/>
+          <w:szCs w:val="20"/>
+          <w:lang w:val="en-US" w:eastAsia="en-US"/>
+        </w:rPr>
+        <w:t>bodyValue</w:t>
+      </w:r>
+      <w:proofErr w:type="spellEnd"/>
+      <w:r>
+        <w:rPr>
+          <w:rFonts w:ascii="Courier New" w:eastAsia="Times New Roman" w:hAnsi="Courier New" w:cs="Courier New"/>
+          <w:color w:val="BBBBBB"/>
+          <w:sz w:val="20"/>
+          <w:szCs w:val="20"/>
+          <w:lang w:val="en-US" w:eastAsia="en-US"/>
+        </w:rPr>
+        <w:t>(</w:t>
+      </w:r>
+      <w:proofErr w:type="spellStart"/>
+      <w:r>
+        <w:rPr>
+          <w:rFonts w:ascii="Courier New" w:eastAsia="Times New Roman" w:hAnsi="Courier New" w:cs="Courier New"/>
+          <w:color w:val="BBBBBB"/>
+          <w:sz w:val="20"/>
+          <w:szCs w:val="20"/>
+          <w:lang w:val="en-US" w:eastAsia="en-US"/>
+        </w:rPr>
+        <w:t>dto</w:t>
+      </w:r>
+      <w:proofErr w:type="spellEnd"/>
+      <w:r>
+        <w:rPr>
+          <w:rFonts w:ascii="Courier New" w:eastAsia="Times New Roman" w:hAnsi="Courier New" w:cs="Courier New"/>
+          <w:color w:val="BBBBBB"/>
+          <w:sz w:val="20"/>
+          <w:szCs w:val="20"/>
+          <w:lang w:val="en-US" w:eastAsia="en-US"/>
+        </w:rPr>
+        <w:t>)</w:t>
+      </w:r>
+      <w:r>
+        <w:rPr>
+          <w:rFonts w:ascii="Courier New" w:eastAsia="Times New Roman" w:hAnsi="Courier New" w:cs="Courier New"/>
+          <w:color w:val="BBBBBB"/>
+          <w:sz w:val="20"/>
+          <w:szCs w:val="20"/>
+          <w:lang w:val="en-US" w:eastAsia="en-US"/>
+        </w:rPr>
+        <w:br/>
+        <w:t xml:space="preserve">               .</w:t>
+      </w:r>
+      <w:r>
+        <w:rPr>
+          <w:rFonts w:ascii="Courier New" w:eastAsia="Times New Roman" w:hAnsi="Courier New" w:cs="Courier New"/>
+          <w:color w:val="61AFEF"/>
+          <w:sz w:val="20"/>
+          <w:szCs w:val="20"/>
+          <w:lang w:val="en-US" w:eastAsia="en-US"/>
+        </w:rPr>
+        <w:t>exchange</w:t>
+      </w:r>
+      <w:r>
+        <w:rPr>
+          <w:rFonts w:ascii="Courier New" w:eastAsia="Times New Roman" w:hAnsi="Courier New" w:cs="Courier New"/>
+          <w:color w:val="BBBBBB"/>
+          <w:sz w:val="20"/>
+          <w:szCs w:val="20"/>
+          <w:lang w:val="en-US" w:eastAsia="en-US"/>
+        </w:rPr>
+        <w:t>()</w:t>
+      </w:r>
+      <w:r>
+        <w:rPr>
+          <w:rFonts w:ascii="Courier New" w:eastAsia="Times New Roman" w:hAnsi="Courier New" w:cs="Courier New"/>
+          <w:color w:val="BBBBBB"/>
+          <w:sz w:val="20"/>
+          <w:szCs w:val="20"/>
+          <w:lang w:val="en-US" w:eastAsia="en-US"/>
+        </w:rPr>
+        <w:br/>
+        <w:t xml:space="preserve">               .</w:t>
+      </w:r>
+      <w:proofErr w:type="spellStart"/>
+      <w:r>
+        <w:rPr>
+          <w:rFonts w:ascii="Courier New" w:eastAsia="Times New Roman" w:hAnsi="Courier New" w:cs="Courier New"/>
+          <w:color w:val="61AFEF"/>
+          <w:sz w:val="20"/>
+          <w:szCs w:val="20"/>
+          <w:lang w:val="en-US" w:eastAsia="en-US"/>
+        </w:rPr>
+        <w:t>expectStatus</w:t>
+      </w:r>
+      <w:proofErr w:type="spellEnd"/>
+      <w:r>
+        <w:rPr>
+          <w:rFonts w:ascii="Courier New" w:eastAsia="Times New Roman" w:hAnsi="Courier New" w:cs="Courier New"/>
+          <w:color w:val="BBBBBB"/>
+          <w:sz w:val="20"/>
+          <w:szCs w:val="20"/>
+          <w:lang w:val="en-US" w:eastAsia="en-US"/>
+        </w:rPr>
+        <w:t>().</w:t>
+      </w:r>
+      <w:r>
+        <w:rPr>
+          <w:rFonts w:ascii="Courier New" w:eastAsia="Times New Roman" w:hAnsi="Courier New" w:cs="Courier New"/>
+          <w:color w:val="61AFEF"/>
+          <w:sz w:val="20"/>
+          <w:szCs w:val="20"/>
+          <w:lang w:val="en-US" w:eastAsia="en-US"/>
+        </w:rPr>
+        <w:t>is2xxSuccessful</w:t>
+      </w:r>
+      <w:r>
+        <w:rPr>
+          <w:rFonts w:ascii="Courier New" w:eastAsia="Times New Roman" w:hAnsi="Courier New" w:cs="Courier New"/>
+          <w:color w:val="BBBBBB"/>
+          <w:sz w:val="20"/>
+          <w:szCs w:val="20"/>
+          <w:lang w:val="en-US" w:eastAsia="en-US"/>
+        </w:rPr>
+        <w:t>()</w:t>
+      </w:r>
+      <w:r>
+        <w:rPr>
+          <w:rFonts w:ascii="Courier New" w:eastAsia="Times New Roman" w:hAnsi="Courier New" w:cs="Courier New"/>
+          <w:color w:val="BBBBBB"/>
+          <w:sz w:val="20"/>
+          <w:szCs w:val="20"/>
+          <w:lang w:val="en-US" w:eastAsia="en-US"/>
+        </w:rPr>
+        <w:br/>
+        <w:t xml:space="preserve">               .</w:t>
+      </w:r>
+      <w:proofErr w:type="spellStart"/>
+      <w:r>
+        <w:rPr>
+          <w:rFonts w:ascii="Courier New" w:eastAsia="Times New Roman" w:hAnsi="Courier New" w:cs="Courier New"/>
+          <w:color w:val="61AFEF"/>
+          <w:sz w:val="20"/>
+          <w:szCs w:val="20"/>
+          <w:lang w:val="en-US" w:eastAsia="en-US"/>
+        </w:rPr>
+        <w:t>expectBody</w:t>
+      </w:r>
+      <w:proofErr w:type="spellEnd"/>
+      <w:r>
+        <w:rPr>
+          <w:rFonts w:ascii="Courier New" w:eastAsia="Times New Roman" w:hAnsi="Courier New" w:cs="Courier New"/>
+          <w:color w:val="BBBBBB"/>
+          <w:sz w:val="20"/>
+          <w:szCs w:val="20"/>
+          <w:lang w:val="en-US" w:eastAsia="en-US"/>
+        </w:rPr>
+        <w:t>()</w:t>
+      </w:r>
+      <w:r>
+        <w:rPr>
+          <w:rFonts w:ascii="Courier New" w:eastAsia="Times New Roman" w:hAnsi="Courier New" w:cs="Courier New"/>
+          <w:color w:val="BBBBBB"/>
+          <w:sz w:val="20"/>
+          <w:szCs w:val="20"/>
+          <w:lang w:val="en-US" w:eastAsia="en-US"/>
+        </w:rPr>
+        <w:br/>
+        <w:t xml:space="preserve">               .</w:t>
+      </w:r>
+      <w:proofErr w:type="spellStart"/>
+      <w:r>
+        <w:rPr>
+          <w:rFonts w:ascii="Courier New" w:eastAsia="Times New Roman" w:hAnsi="Courier New" w:cs="Courier New"/>
+          <w:color w:val="61AFEF"/>
+          <w:sz w:val="20"/>
+          <w:szCs w:val="20"/>
+          <w:lang w:val="en-US" w:eastAsia="en-US"/>
+        </w:rPr>
+        <w:t>consumeWith</w:t>
+      </w:r>
+      <w:proofErr w:type="spellEnd"/>
+      <w:r>
+        <w:rPr>
+          <w:rFonts w:ascii="Courier New" w:eastAsia="Times New Roman" w:hAnsi="Courier New" w:cs="Courier New"/>
+          <w:color w:val="BBBBBB"/>
+          <w:sz w:val="20"/>
+          <w:szCs w:val="20"/>
+          <w:lang w:val="en-US" w:eastAsia="en-US"/>
+        </w:rPr>
+        <w:t>(</w:t>
+      </w:r>
+      <w:r>
+        <w:rPr>
+          <w:rFonts w:ascii="Courier New" w:eastAsia="Times New Roman" w:hAnsi="Courier New" w:cs="Courier New"/>
+          <w:color w:val="D19A66"/>
+          <w:sz w:val="20"/>
+          <w:szCs w:val="20"/>
+          <w:lang w:val="en-US" w:eastAsia="en-US"/>
+        </w:rPr>
+        <w:t xml:space="preserve">r </w:t>
+      </w:r>
+      <w:r>
+        <w:rPr>
+          <w:rFonts w:ascii="Courier New" w:eastAsia="Times New Roman" w:hAnsi="Courier New" w:cs="Courier New"/>
+          <w:color w:val="BBBBBB"/>
+          <w:sz w:val="20"/>
+          <w:szCs w:val="20"/>
+          <w:lang w:val="en-US" w:eastAsia="en-US"/>
+        </w:rPr>
+        <w:t xml:space="preserve">-&gt; </w:t>
+      </w:r>
+      <w:r>
+        <w:rPr>
+          <w:rFonts w:ascii="Courier New" w:eastAsia="Times New Roman" w:hAnsi="Courier New" w:cs="Courier New"/>
+          <w:color w:val="D19A66"/>
+          <w:sz w:val="20"/>
+          <w:szCs w:val="20"/>
+          <w:lang w:val="en-US" w:eastAsia="en-US"/>
+        </w:rPr>
+        <w:t>log</w:t>
+      </w:r>
+      <w:r>
+        <w:rPr>
+          <w:rFonts w:ascii="Courier New" w:eastAsia="Times New Roman" w:hAnsi="Courier New" w:cs="Courier New"/>
+          <w:color w:val="BBBBBB"/>
+          <w:sz w:val="20"/>
+          <w:szCs w:val="20"/>
+          <w:lang w:val="en-US" w:eastAsia="en-US"/>
+        </w:rPr>
+        <w:t>.</w:t>
+      </w:r>
+      <w:r>
+        <w:rPr>
+          <w:rFonts w:ascii="Courier New" w:eastAsia="Times New Roman" w:hAnsi="Courier New" w:cs="Courier New"/>
+          <w:color w:val="61AFEF"/>
+          <w:sz w:val="20"/>
+          <w:szCs w:val="20"/>
+          <w:lang w:val="en-US" w:eastAsia="en-US"/>
+        </w:rPr>
+        <w:t>info</w:t>
+      </w:r>
+      <w:r>
+        <w:rPr>
+          <w:rFonts w:ascii="Courier New" w:eastAsia="Times New Roman" w:hAnsi="Courier New" w:cs="Courier New"/>
+          <w:color w:val="BBBBBB"/>
+          <w:sz w:val="20"/>
+          <w:szCs w:val="20"/>
+          <w:lang w:val="en-US" w:eastAsia="en-US"/>
+        </w:rPr>
+        <w:t>(</w:t>
+      </w:r>
+      <w:r>
+        <w:rPr>
+          <w:rFonts w:ascii="Courier New" w:eastAsia="Times New Roman" w:hAnsi="Courier New" w:cs="Courier New"/>
+          <w:color w:val="89CA78"/>
+          <w:sz w:val="20"/>
+          <w:szCs w:val="20"/>
+          <w:lang w:val="en-US" w:eastAsia="en-US"/>
+        </w:rPr>
+        <w:t>"</w:t>
+      </w:r>
+      <w:r>
+        <w:rPr>
+          <w:rFonts w:ascii="Courier New" w:eastAsia="Times New Roman" w:hAnsi="Courier New" w:cs="Courier New"/>
+          <w:color w:val="2BBAC5"/>
+          <w:sz w:val="20"/>
+          <w:szCs w:val="20"/>
+          <w:lang w:val="en-US" w:eastAsia="en-US"/>
+        </w:rPr>
+        <w:t>{}</w:t>
+      </w:r>
+      <w:r>
+        <w:rPr>
+          <w:rFonts w:ascii="Courier New" w:eastAsia="Times New Roman" w:hAnsi="Courier New" w:cs="Courier New"/>
+          <w:color w:val="89CA78"/>
+          <w:sz w:val="20"/>
+          <w:szCs w:val="20"/>
+          <w:lang w:val="en-US" w:eastAsia="en-US"/>
+        </w:rPr>
+        <w:t>"</w:t>
+      </w:r>
+      <w:r>
+        <w:rPr>
+          <w:rFonts w:ascii="Courier New" w:eastAsia="Times New Roman" w:hAnsi="Courier New" w:cs="Courier New"/>
+          <w:color w:val="BBBBBB"/>
+          <w:sz w:val="20"/>
+          <w:szCs w:val="20"/>
+          <w:lang w:val="en-US" w:eastAsia="en-US"/>
+        </w:rPr>
+        <w:t xml:space="preserve">, </w:t>
+      </w:r>
+      <w:r>
+        <w:rPr>
+          <w:rFonts w:ascii="Courier New" w:eastAsia="Times New Roman" w:hAnsi="Courier New" w:cs="Courier New"/>
+          <w:color w:val="D55FDE"/>
+          <w:sz w:val="20"/>
+          <w:szCs w:val="20"/>
+          <w:lang w:val="en-US" w:eastAsia="en-US"/>
+        </w:rPr>
+        <w:t xml:space="preserve">new </w:t>
+      </w:r>
+      <w:r>
+        <w:rPr>
+          <w:rFonts w:ascii="Courier New" w:eastAsia="Times New Roman" w:hAnsi="Courier New" w:cs="Courier New"/>
+          <w:color w:val="E5C07B"/>
+          <w:sz w:val="20"/>
+          <w:szCs w:val="20"/>
+          <w:lang w:val="en-US" w:eastAsia="en-US"/>
+        </w:rPr>
+        <w:t>String</w:t>
+      </w:r>
+      <w:r>
+        <w:rPr>
+          <w:rFonts w:ascii="Courier New" w:eastAsia="Times New Roman" w:hAnsi="Courier New" w:cs="Courier New"/>
+          <w:color w:val="BBBBBB"/>
+          <w:sz w:val="20"/>
+          <w:szCs w:val="20"/>
+          <w:lang w:val="en-US" w:eastAsia="en-US"/>
+        </w:rPr>
+        <w:t>(</w:t>
+      </w:r>
+      <w:proofErr w:type="spellStart"/>
+      <w:r>
+        <w:rPr>
+          <w:rFonts w:ascii="Courier New" w:eastAsia="Times New Roman" w:hAnsi="Courier New" w:cs="Courier New"/>
+          <w:color w:val="E5C07B"/>
+          <w:sz w:val="20"/>
+          <w:szCs w:val="20"/>
+          <w:lang w:val="en-US" w:eastAsia="en-US"/>
+        </w:rPr>
+        <w:t>Objects</w:t>
+      </w:r>
+      <w:r>
+        <w:rPr>
+          <w:rFonts w:ascii="Courier New" w:eastAsia="Times New Roman" w:hAnsi="Courier New" w:cs="Courier New"/>
+          <w:color w:val="BBBBBB"/>
+          <w:sz w:val="20"/>
+          <w:szCs w:val="20"/>
+          <w:lang w:val="en-US" w:eastAsia="en-US"/>
+        </w:rPr>
+        <w:t>.</w:t>
+      </w:r>
+      <w:r>
+        <w:rPr>
+          <w:rFonts w:ascii="Courier New" w:eastAsia="Times New Roman" w:hAnsi="Courier New" w:cs="Courier New"/>
+          <w:color w:val="61AFEF"/>
+          <w:sz w:val="20"/>
+          <w:szCs w:val="20"/>
+          <w:lang w:val="en-US" w:eastAsia="en-US"/>
+        </w:rPr>
+        <w:t>requireNonNull</w:t>
+      </w:r>
+      <w:proofErr w:type="spellEnd"/>
+      <w:r>
+        <w:rPr>
+          <w:rFonts w:ascii="Courier New" w:eastAsia="Times New Roman" w:hAnsi="Courier New" w:cs="Courier New"/>
+          <w:color w:val="BBBBBB"/>
+          <w:sz w:val="20"/>
+          <w:szCs w:val="20"/>
+          <w:lang w:val="en-US" w:eastAsia="en-US"/>
+        </w:rPr>
+        <w:t>(</w:t>
+      </w:r>
+      <w:proofErr w:type="spellStart"/>
+      <w:r>
+        <w:rPr>
+          <w:rFonts w:ascii="Courier New" w:eastAsia="Times New Roman" w:hAnsi="Courier New" w:cs="Courier New"/>
+          <w:color w:val="D19A66"/>
+          <w:sz w:val="20"/>
+          <w:szCs w:val="20"/>
+          <w:lang w:val="en-US" w:eastAsia="en-US"/>
+        </w:rPr>
+        <w:t>r</w:t>
+      </w:r>
+      <w:r>
+        <w:rPr>
+          <w:rFonts w:ascii="Courier New" w:eastAsia="Times New Roman" w:hAnsi="Courier New" w:cs="Courier New"/>
+          <w:color w:val="BBBBBB"/>
+          <w:sz w:val="20"/>
+          <w:szCs w:val="20"/>
+          <w:lang w:val="en-US" w:eastAsia="en-US"/>
+        </w:rPr>
+        <w:t>.</w:t>
+      </w:r>
+      <w:r>
+        <w:rPr>
+          <w:rFonts w:ascii="Courier New" w:eastAsia="Times New Roman" w:hAnsi="Courier New" w:cs="Courier New"/>
+          <w:color w:val="61AFEF"/>
+          <w:sz w:val="20"/>
+          <w:szCs w:val="20"/>
+          <w:lang w:val="en-US" w:eastAsia="en-US"/>
+        </w:rPr>
+        <w:t>getResponseBody</w:t>
+      </w:r>
+      <w:proofErr w:type="spellEnd"/>
+      <w:r>
+        <w:rPr>
+          <w:rFonts w:ascii="Courier New" w:eastAsia="Times New Roman" w:hAnsi="Courier New" w:cs="Courier New"/>
+          <w:color w:val="BBBBBB"/>
+          <w:sz w:val="20"/>
+          <w:szCs w:val="20"/>
+          <w:lang w:val="en-US" w:eastAsia="en-US"/>
+        </w:rPr>
+        <w:t>()))))</w:t>
+      </w:r>
+      <w:r>
+        <w:rPr>
+          <w:rFonts w:ascii="Courier New" w:eastAsia="Times New Roman" w:hAnsi="Courier New" w:cs="Courier New"/>
+          <w:color w:val="BBBBBB"/>
+          <w:sz w:val="20"/>
+          <w:szCs w:val="20"/>
+          <w:lang w:val="en-US" w:eastAsia="en-US"/>
+        </w:rPr>
+        <w:br/>
+        <w:t xml:space="preserve">               .</w:t>
+      </w:r>
+      <w:proofErr w:type="spellStart"/>
+      <w:r>
+        <w:rPr>
+          <w:rFonts w:ascii="Courier New" w:eastAsia="Times New Roman" w:hAnsi="Courier New" w:cs="Courier New"/>
+          <w:color w:val="61AFEF"/>
+          <w:sz w:val="20"/>
+          <w:szCs w:val="20"/>
+          <w:lang w:val="en-US" w:eastAsia="en-US"/>
+        </w:rPr>
+        <w:t>jsonPath</w:t>
+      </w:r>
+      <w:proofErr w:type="spellEnd"/>
+      <w:r>
+        <w:rPr>
+          <w:rFonts w:ascii="Courier New" w:eastAsia="Times New Roman" w:hAnsi="Courier New" w:cs="Courier New"/>
+          <w:color w:val="BBBBBB"/>
+          <w:sz w:val="20"/>
+          <w:szCs w:val="20"/>
+          <w:lang w:val="en-US" w:eastAsia="en-US"/>
+        </w:rPr>
+        <w:t>(</w:t>
+      </w:r>
+      <w:r>
+        <w:rPr>
+          <w:rFonts w:ascii="Courier New" w:eastAsia="Times New Roman" w:hAnsi="Courier New" w:cs="Courier New"/>
+          <w:color w:val="89CA78"/>
+          <w:sz w:val="20"/>
+          <w:szCs w:val="20"/>
+          <w:lang w:val="en-US" w:eastAsia="en-US"/>
+        </w:rPr>
+        <w:t>"$.id"</w:t>
+      </w:r>
+      <w:r>
+        <w:rPr>
+          <w:rFonts w:ascii="Courier New" w:eastAsia="Times New Roman" w:hAnsi="Courier New" w:cs="Courier New"/>
+          <w:color w:val="BBBBBB"/>
+          <w:sz w:val="20"/>
+          <w:szCs w:val="20"/>
+          <w:lang w:val="en-US" w:eastAsia="en-US"/>
+        </w:rPr>
+        <w:t>).</w:t>
+      </w:r>
+      <w:proofErr w:type="spellStart"/>
+      <w:r>
+        <w:rPr>
+          <w:rFonts w:ascii="Courier New" w:eastAsia="Times New Roman" w:hAnsi="Courier New" w:cs="Courier New"/>
+          <w:color w:val="61AFEF"/>
+          <w:sz w:val="20"/>
+          <w:szCs w:val="20"/>
+          <w:lang w:val="en-US" w:eastAsia="en-US"/>
+        </w:rPr>
+        <w:t>isEqualTo</w:t>
+      </w:r>
+      <w:proofErr w:type="spellEnd"/>
+      <w:r>
+        <w:rPr>
+          <w:rFonts w:ascii="Courier New" w:eastAsia="Times New Roman" w:hAnsi="Courier New" w:cs="Courier New"/>
+          <w:color w:val="BBBBBB"/>
+          <w:sz w:val="20"/>
+          <w:szCs w:val="20"/>
+          <w:lang w:val="en-US" w:eastAsia="en-US"/>
+        </w:rPr>
+        <w:t>(</w:t>
+      </w:r>
+      <w:r>
+        <w:rPr>
+          <w:rFonts w:ascii="Courier New" w:eastAsia="Times New Roman" w:hAnsi="Courier New" w:cs="Courier New"/>
+          <w:color w:val="D19A66"/>
+          <w:sz w:val="20"/>
+          <w:szCs w:val="20"/>
+          <w:lang w:val="en-US" w:eastAsia="en-US"/>
+        </w:rPr>
+        <w:t>10</w:t>
+      </w:r>
+      <w:r>
+        <w:rPr>
+          <w:rFonts w:ascii="Courier New" w:eastAsia="Times New Roman" w:hAnsi="Courier New" w:cs="Courier New"/>
+          <w:color w:val="BBBBBB"/>
+          <w:sz w:val="20"/>
+          <w:szCs w:val="20"/>
+          <w:lang w:val="en-US" w:eastAsia="en-US"/>
+        </w:rPr>
+        <w:t>)</w:t>
+      </w:r>
+      <w:r>
+        <w:rPr>
+          <w:rFonts w:ascii="Courier New" w:eastAsia="Times New Roman" w:hAnsi="Courier New" w:cs="Courier New"/>
+          <w:color w:val="BBBBBB"/>
+          <w:sz w:val="20"/>
+          <w:szCs w:val="20"/>
+          <w:lang w:val="en-US" w:eastAsia="en-US"/>
+        </w:rPr>
+        <w:br/>
+        <w:t xml:space="preserve">               .</w:t>
+      </w:r>
+      <w:proofErr w:type="spellStart"/>
+      <w:r>
+        <w:rPr>
+          <w:rFonts w:ascii="Courier New" w:eastAsia="Times New Roman" w:hAnsi="Courier New" w:cs="Courier New"/>
+          <w:color w:val="61AFEF"/>
+          <w:sz w:val="20"/>
+          <w:szCs w:val="20"/>
+          <w:lang w:val="en-US" w:eastAsia="en-US"/>
+        </w:rPr>
+        <w:t>jsonPath</w:t>
+      </w:r>
+      <w:proofErr w:type="spellEnd"/>
+      <w:r>
+        <w:rPr>
+          <w:rFonts w:ascii="Courier New" w:eastAsia="Times New Roman" w:hAnsi="Courier New" w:cs="Courier New"/>
+          <w:color w:val="BBBBBB"/>
+          <w:sz w:val="20"/>
+          <w:szCs w:val="20"/>
+          <w:lang w:val="en-US" w:eastAsia="en-US"/>
+        </w:rPr>
+        <w:t>(</w:t>
+      </w:r>
+      <w:r>
+        <w:rPr>
+          <w:rFonts w:ascii="Courier New" w:eastAsia="Times New Roman" w:hAnsi="Courier New" w:cs="Courier New"/>
+          <w:color w:val="89CA78"/>
+          <w:sz w:val="20"/>
+          <w:szCs w:val="20"/>
+          <w:lang w:val="en-US" w:eastAsia="en-US"/>
+        </w:rPr>
+        <w:t>"$.name"</w:t>
+      </w:r>
+      <w:r>
+        <w:rPr>
+          <w:rFonts w:ascii="Courier New" w:eastAsia="Times New Roman" w:hAnsi="Courier New" w:cs="Courier New"/>
+          <w:color w:val="BBBBBB"/>
+          <w:sz w:val="20"/>
+          <w:szCs w:val="20"/>
+          <w:lang w:val="en-US" w:eastAsia="en-US"/>
+        </w:rPr>
+        <w:t>).</w:t>
+      </w:r>
+      <w:proofErr w:type="spellStart"/>
+      <w:r>
+        <w:rPr>
+          <w:rFonts w:ascii="Courier New" w:eastAsia="Times New Roman" w:hAnsi="Courier New" w:cs="Courier New"/>
+          <w:color w:val="61AFEF"/>
+          <w:sz w:val="20"/>
+          <w:szCs w:val="20"/>
+          <w:lang w:val="en-US" w:eastAsia="en-US"/>
+        </w:rPr>
+        <w:t>isEqualTo</w:t>
+      </w:r>
+      <w:proofErr w:type="spellEnd"/>
+      <w:r>
+        <w:rPr>
+          <w:rFonts w:ascii="Courier New" w:eastAsia="Times New Roman" w:hAnsi="Courier New" w:cs="Courier New"/>
+          <w:color w:val="BBBBBB"/>
+          <w:sz w:val="20"/>
+          <w:szCs w:val="20"/>
+          <w:lang w:val="en-US" w:eastAsia="en-US"/>
+        </w:rPr>
+        <w:t>(</w:t>
+      </w:r>
+      <w:r>
+        <w:rPr>
+          <w:rFonts w:ascii="Courier New" w:eastAsia="Times New Roman" w:hAnsi="Courier New" w:cs="Courier New"/>
+          <w:color w:val="89CA78"/>
+          <w:sz w:val="20"/>
+          <w:szCs w:val="20"/>
+          <w:lang w:val="en-US" w:eastAsia="en-US"/>
+        </w:rPr>
+        <w:t>"noel"</w:t>
+      </w:r>
+      <w:r>
+        <w:rPr>
+          <w:rFonts w:ascii="Courier New" w:eastAsia="Times New Roman" w:hAnsi="Courier New" w:cs="Courier New"/>
+          <w:color w:val="BBBBBB"/>
+          <w:sz w:val="20"/>
+          <w:szCs w:val="20"/>
+          <w:lang w:val="en-US" w:eastAsia="en-US"/>
+        </w:rPr>
+        <w:t>)</w:t>
+      </w:r>
+      <w:r>
+        <w:rPr>
+          <w:rFonts w:ascii="Courier New" w:eastAsia="Times New Roman" w:hAnsi="Courier New" w:cs="Courier New"/>
+          <w:color w:val="BBBBBB"/>
+          <w:sz w:val="20"/>
+          <w:szCs w:val="20"/>
+          <w:lang w:val="en-US" w:eastAsia="en-US"/>
+        </w:rPr>
+        <w:br/>
+        <w:t xml:space="preserve">               .</w:t>
+      </w:r>
+      <w:proofErr w:type="spellStart"/>
+      <w:r>
+        <w:rPr>
+          <w:rFonts w:ascii="Courier New" w:eastAsia="Times New Roman" w:hAnsi="Courier New" w:cs="Courier New"/>
+          <w:color w:val="61AFEF"/>
+          <w:sz w:val="20"/>
+          <w:szCs w:val="20"/>
+          <w:lang w:val="en-US" w:eastAsia="en-US"/>
+        </w:rPr>
+        <w:t>jsonPath</w:t>
+      </w:r>
+      <w:proofErr w:type="spellEnd"/>
+      <w:r>
+        <w:rPr>
+          <w:rFonts w:ascii="Courier New" w:eastAsia="Times New Roman" w:hAnsi="Courier New" w:cs="Courier New"/>
+          <w:color w:val="BBBBBB"/>
+          <w:sz w:val="20"/>
+          <w:szCs w:val="20"/>
+          <w:lang w:val="en-US" w:eastAsia="en-US"/>
+        </w:rPr>
+        <w:t>(</w:t>
+      </w:r>
+      <w:r>
+        <w:rPr>
+          <w:rFonts w:ascii="Courier New" w:eastAsia="Times New Roman" w:hAnsi="Courier New" w:cs="Courier New"/>
+          <w:color w:val="89CA78"/>
+          <w:sz w:val="20"/>
+          <w:szCs w:val="20"/>
+          <w:lang w:val="en-US" w:eastAsia="en-US"/>
+        </w:rPr>
+        <w:t>"$.email"</w:t>
+      </w:r>
+      <w:r>
+        <w:rPr>
+          <w:rFonts w:ascii="Courier New" w:eastAsia="Times New Roman" w:hAnsi="Courier New" w:cs="Courier New"/>
+          <w:color w:val="BBBBBB"/>
+          <w:sz w:val="20"/>
+          <w:szCs w:val="20"/>
+          <w:lang w:val="en-US" w:eastAsia="en-US"/>
+        </w:rPr>
+        <w:t>).</w:t>
+      </w:r>
+      <w:proofErr w:type="spellStart"/>
+      <w:r>
+        <w:rPr>
+          <w:rFonts w:ascii="Courier New" w:eastAsia="Times New Roman" w:hAnsi="Courier New" w:cs="Courier New"/>
+          <w:color w:val="61AFEF"/>
+          <w:sz w:val="20"/>
+          <w:szCs w:val="20"/>
+          <w:lang w:val="en-US" w:eastAsia="en-US"/>
+        </w:rPr>
+        <w:t>isEqualTo</w:t>
+      </w:r>
+      <w:proofErr w:type="spellEnd"/>
+      <w:r>
+        <w:rPr>
+          <w:rFonts w:ascii="Courier New" w:eastAsia="Times New Roman" w:hAnsi="Courier New" w:cs="Courier New"/>
+          <w:color w:val="BBBBBB"/>
+          <w:sz w:val="20"/>
+          <w:szCs w:val="20"/>
+          <w:lang w:val="en-US" w:eastAsia="en-US"/>
+        </w:rPr>
+        <w:t>(</w:t>
+      </w:r>
+      <w:r>
+        <w:rPr>
+          <w:rFonts w:ascii="Courier New" w:eastAsia="Times New Roman" w:hAnsi="Courier New" w:cs="Courier New"/>
+          <w:color w:val="89CA78"/>
+          <w:sz w:val="20"/>
+          <w:szCs w:val="20"/>
+          <w:lang w:val="en-US" w:eastAsia="en-US"/>
+        </w:rPr>
+        <w:t>"noel@gmail.com"</w:t>
+      </w:r>
+      <w:r>
+        <w:rPr>
+          <w:rFonts w:ascii="Courier New" w:eastAsia="Times New Roman" w:hAnsi="Courier New" w:cs="Courier New"/>
+          <w:color w:val="BBBBBB"/>
+          <w:sz w:val="20"/>
+          <w:szCs w:val="20"/>
+          <w:lang w:val="en-US" w:eastAsia="en-US"/>
+        </w:rPr>
+        <w:t>);</w:t>
+      </w:r>
+      <w:r>
+        <w:rPr>
+          <w:rFonts w:ascii="Courier New" w:eastAsia="Times New Roman" w:hAnsi="Courier New" w:cs="Courier New"/>
+          <w:color w:val="BBBBBB"/>
+          <w:sz w:val="20"/>
+          <w:szCs w:val="20"/>
+          <w:lang w:val="en-US" w:eastAsia="en-US"/>
+        </w:rPr>
+        <w:br/>
+        <w:t>}</w:t>
+      </w:r>
+    </w:p>
+    <w:p/>
+    <w:p/>
+    <w:p>
+      <w:pPr>
+        <w:pStyle w:val="Heading1"/>
+      </w:pPr>
+      <w:r>
+        <w:t>Section 7 Web filter</w:t>
+      </w:r>
+    </w:p>
+    <w:p>
+      <w:r>
+        <w:t>68</w:t>
       </w:r>
     </w:p>
     <w:sectPr>
